--- a/index.docx
+++ b/index.docx
@@ -459,13 +459,177 @@
     </w:p>
     <w:p>
       <w:pPr>
+        <w:pStyle w:val="FirstParagraph"/>
+      </w:pPr>
+      <w:r>
+        <w:t xml:space="preserve">The ability generate simulated data is very useful in a lot of research contexts. Simulated data can be used to</w:t>
+      </w:r>
+      <w:r>
+        <w:t xml:space="preserve"> </w:t>
+      </w:r>
+      <w:hyperlink r:id="rId26">
+        <w:r>
+          <w:rPr>
+            <w:rStyle w:val="Hyperlink"/>
+          </w:rPr>
+          <w:t xml:space="preserve">better understand statistical methods</w:t>
+        </w:r>
+      </w:hyperlink>
+      <w:r>
+        <w:t xml:space="preserve">, or in some cases to actually</w:t>
+      </w:r>
+      <w:r>
+        <w:t xml:space="preserve"> </w:t>
+      </w:r>
+      <w:hyperlink r:id="rId27">
+        <w:r>
+          <w:rPr>
+            <w:rStyle w:val="Hyperlink"/>
+          </w:rPr>
+          <w:t xml:space="preserve">run statistical analyses</w:t>
+        </w:r>
+      </w:hyperlink>
+      <w:r>
+        <w:t xml:space="preserve"> </w:t>
+      </w:r>
+      <w:r>
+        <w:t xml:space="preserve">(e.g., simulating a null distribution against which to compare a sample). Here I want to demonstrate how to simulate data in R. This can be accomplished with base R functions including</w:t>
+      </w:r>
+      <w:r>
+        <w:t xml:space="preserve"> </w:t>
+      </w:r>
+      <w:hyperlink w:anchor="rnorm">
+        <w:r>
+          <w:rPr>
+            <w:rStyle w:val="VerbatimChar"/>
+            <w:rStyle w:val="Hyperlink"/>
+          </w:rPr>
+          <w:t xml:space="preserve">rnorm</w:t>
+        </w:r>
+      </w:hyperlink>
+      <w:r>
+        <w:t xml:space="preserve">,</w:t>
+      </w:r>
+      <w:r>
+        <w:t xml:space="preserve"> </w:t>
+      </w:r>
+      <w:hyperlink w:anchor="runif">
+        <w:r>
+          <w:rPr>
+            <w:rStyle w:val="VerbatimChar"/>
+            <w:rStyle w:val="Hyperlink"/>
+          </w:rPr>
+          <w:t xml:space="preserve">runif</w:t>
+        </w:r>
+      </w:hyperlink>
+      <w:r>
+        <w:t xml:space="preserve">,</w:t>
+      </w:r>
+      <w:r>
+        <w:t xml:space="preserve"> </w:t>
+      </w:r>
+      <w:hyperlink w:anchor="rbinom">
+        <w:r>
+          <w:rPr>
+            <w:rStyle w:val="VerbatimChar"/>
+            <w:rStyle w:val="Hyperlink"/>
+          </w:rPr>
+          <w:t xml:space="preserve">rbinom</w:t>
+        </w:r>
+      </w:hyperlink>
+      <w:r>
+        <w:t xml:space="preserve">,</w:t>
+      </w:r>
+      <w:r>
+        <w:t xml:space="preserve"> </w:t>
+      </w:r>
+      <w:hyperlink w:anchor="rpois">
+        <w:r>
+          <w:rPr>
+            <w:rStyle w:val="VerbatimChar"/>
+            <w:rStyle w:val="Hyperlink"/>
+          </w:rPr>
+          <w:t xml:space="preserve">rpois</w:t>
+        </w:r>
+      </w:hyperlink>
+      <w:r>
+        <w:t xml:space="preserve">, or</w:t>
+      </w:r>
+      <w:r>
+        <w:t xml:space="preserve"> </w:t>
+      </w:r>
+      <w:r>
+        <w:rPr>
+          <w:rStyle w:val="VerbatimChar"/>
+        </w:rPr>
+        <w:t xml:space="preserve">rgamma</w:t>
+      </w:r>
+      <w:r>
+        <w:t xml:space="preserve">; all of these functions sample univariate data (i.e., one variable) from a specified distribution. The function</w:t>
+      </w:r>
+      <w:r>
+        <w:t xml:space="preserve"> </w:t>
+      </w:r>
+      <w:hyperlink w:anchor="sample">
+        <w:r>
+          <w:rPr>
+            <w:rStyle w:val="VerbatimChar"/>
+            <w:rStyle w:val="Hyperlink"/>
+          </w:rPr>
+          <w:t xml:space="preserve">sample</w:t>
+        </w:r>
+      </w:hyperlink>
+      <w:r>
+        <w:t xml:space="preserve"> </w:t>
+      </w:r>
+      <w:r>
+        <w:t xml:space="preserve">can be used to sample elements from an R object with or without replacement. Using the</w:t>
+      </w:r>
+      <w:r>
+        <w:t xml:space="preserve"> </w:t>
+      </w:r>
+      <w:hyperlink r:id="rId28">
+        <w:r>
+          <w:rPr>
+            <w:rStyle w:val="Hyperlink"/>
+          </w:rPr>
+          <w:t xml:space="preserve">MASS</w:t>
+        </w:r>
+      </w:hyperlink>
+      <w:r>
+        <w:t xml:space="preserve"> </w:t>
+      </w:r>
+      <w:r>
+        <w:t xml:space="preserve">library, the</w:t>
+      </w:r>
+      <w:r>
+        <w:t xml:space="preserve"> </w:t>
+      </w:r>
+      <w:hyperlink w:anchor="mvtnorm">
+        <w:r>
+          <w:rPr>
+            <w:rStyle w:val="VerbatimChar"/>
+            <w:rStyle w:val="Hyperlink"/>
+          </w:rPr>
+          <w:t xml:space="preserve">mvtnorm</w:t>
+        </w:r>
+      </w:hyperlink>
+      <w:r>
+        <w:t xml:space="preserve"> </w:t>
+      </w:r>
+      <w:r>
+        <w:t xml:space="preserve">function will sample multiple variables with a known correlation structure (i.e., we can tell R how variables should be correlated with one another) and normally distributed errors.</w:t>
+      </w:r>
+    </w:p>
+    <w:p>
+      <w:pPr>
         <w:pStyle w:val="Heading1"/>
       </w:pPr>
-      <w:bookmarkStart w:id="26" w:name="univariate-random-numbers"/>
+      <w:bookmarkStart w:id="29" w:name="univariate-random-numbers"/>
       <w:r>
         <w:t xml:space="preserve">Univariate random numbers</w:t>
       </w:r>
-      <w:bookmarkEnd w:id="26"/>
+      <w:bookmarkEnd w:id="29"/>
     </w:p>
     <w:p>
       <w:pPr>
@@ -605,7 +769,7 @@
       <w:r>
         <w:t xml:space="preserve"> </w:t>
       </w:r>
-      <w:hyperlink r:id="rId27">
+      <w:hyperlink r:id="rId30">
         <w:r>
           <w:rPr>
             <w:rStyle w:val="Hyperlink"/>
@@ -816,7 +980,7 @@
         <w:rPr>
           <w:rStyle w:val="VerbatimChar"/>
         </w:rPr>
-        <w:t xml:space="preserve">##  [1]  1.4807589  0.3336701 -1.5004096 -0.1829917  0.7420339  1.0721036</w:t>
+        <w:t xml:space="preserve">##  [1] -0.75967965 -1.03246647  0.40022340  1.15770710 -0.81383672  1.12936672</w:t>
       </w:r>
       <w:r>
         <w:br w:type="textWrapping"/>
@@ -825,7 +989,7 @@
         <w:rPr>
           <w:rStyle w:val="VerbatimChar"/>
         </w:rPr>
-        <w:t xml:space="preserve">##  [7] -0.6878588  0.4531053 -0.2821740 -1.9038943</w:t>
+        <w:t xml:space="preserve">##  [7] -0.05265399  0.19615509 -1.22709616 -0.48876879</w:t>
       </w:r>
     </w:p>
     <w:p>
@@ -1137,7 +1301,7 @@
                     </pic:cNvPicPr>
                   </pic:nvPicPr>
                   <pic:blipFill>
-                    <a:blip r:embed="rId28"/>
+                    <a:blip r:embed="rId31"/>
                     <a:stretch>
                       <a:fillRect/>
                     </a:stretch>
@@ -1224,7 +1388,7 @@
       <w:r>
         <w:t xml:space="preserve"> </w:t>
       </w:r>
-      <w:hyperlink r:id="rId29">
+      <w:hyperlink r:id="rId32">
         <w:r>
           <w:rPr>
             <w:rStyle w:val="Hyperlink"/>
@@ -1519,7 +1683,7 @@
         <w:rPr>
           <w:rStyle w:val="VerbatimChar"/>
         </w:rPr>
-        <w:t xml:space="preserve">##  [1] 0.06515502 0.01018357 0.47110354 0.47181996 0.38471393 0.80019765</w:t>
+        <w:t xml:space="preserve">##  [1] 0.7101657 0.8140436 0.8575069 0.0966789 0.6921411 0.9077216 0.1693771</w:t>
       </w:r>
       <w:r>
         <w:br w:type="textWrapping"/>
@@ -1528,7 +1692,7 @@
         <w:rPr>
           <w:rStyle w:val="VerbatimChar"/>
         </w:rPr>
-        <w:t xml:space="preserve">##  [7] 0.29981648 0.89454921 0.37141363 0.17092457</w:t>
+        <w:t xml:space="preserve">##  [8] 0.7197693 0.1450784 0.5646749</w:t>
       </w:r>
     </w:p>
     <w:p>
@@ -1840,7 +2004,7 @@
                     </pic:cNvPicPr>
                   </pic:nvPicPr>
                   <pic:blipFill>
-                    <a:blip r:embed="rId30"/>
+                    <a:blip r:embed="rId33"/>
                     <a:stretch>
                       <a:fillRect/>
                     </a:stretch>
@@ -1912,7 +2076,7 @@
       <w:r>
         <w:t xml:space="preserve"> </w:t>
       </w:r>
-      <w:hyperlink r:id="rId31">
+      <w:hyperlink r:id="rId34">
         <w:r>
           <w:rPr>
             <w:rStyle w:val="Hyperlink"/>
@@ -2167,7 +2331,7 @@
         <w:rPr>
           <w:rStyle w:val="VerbatimChar"/>
         </w:rPr>
-        <w:t xml:space="preserve">## [1] 500</w:t>
+        <w:t xml:space="preserve">## [1] 484</w:t>
       </w:r>
     </w:p>
     <w:p>
@@ -2175,7 +2339,7 @@
         <w:pStyle w:val="FirstParagraph"/>
       </w:pPr>
       <w:r>
-        <w:t xml:space="preserve">The above result shows that the coin came up heads 500 times. Note, however, the (required) argument</w:t>
+        <w:t xml:space="preserve">The above result shows that the coin came up heads 484 times. Note, however, the (required) argument</w:t>
       </w:r>
       <w:r>
         <w:t xml:space="preserve"> </w:t>
@@ -2353,7 +2517,7 @@
         <w:rPr>
           <w:rStyle w:val="VerbatimChar"/>
         </w:rPr>
-        <w:t xml:space="preserve">## [1] 514 538</w:t>
+        <w:t xml:space="preserve">## [1] 504 511</w:t>
       </w:r>
     </w:p>
     <w:p>
@@ -2361,7 +2525,7 @@
         <w:pStyle w:val="FirstParagraph"/>
       </w:pPr>
       <w:r>
-        <w:t xml:space="preserve">In the above, a fair coin was flipped 1000 times and returned 514 heads, and then another fair coin was flipped 1000 times and returned 538 heads. As with the</w:t>
+        <w:t xml:space="preserve">In the above, a fair coin was flipped 1000 times and returned 504 heads, and then another fair coin was flipped 1000 times and returned 511 heads. As with the</w:t>
       </w:r>
       <w:r>
         <w:t xml:space="preserve"> </w:t>
@@ -2708,7 +2872,7 @@
                     </pic:cNvPicPr>
                   </pic:nvPicPr>
                   <pic:blipFill>
-                    <a:blip r:embed="rId32"/>
+                    <a:blip r:embed="rId35"/>
                     <a:stretch>
                       <a:fillRect/>
                     </a:stretch>
@@ -2882,7 +3046,7 @@
         <w:rPr>
           <w:rStyle w:val="VerbatimChar"/>
         </w:rPr>
-        <w:t xml:space="preserve">##  [1] 0 1 1 0 0 0 0 1 0 0</w:t>
+        <w:t xml:space="preserve">##  [1] 0 1 1 1 1 1 0 0 1 1</w:t>
       </w:r>
     </w:p>
     <w:p>
@@ -3001,7 +3165,7 @@
       <w:r>
         <w:t xml:space="preserve"> </w:t>
       </w:r>
-      <w:hyperlink r:id="rId33">
+      <w:hyperlink r:id="rId36">
         <w:r>
           <w:rPr>
             <w:rStyle w:val="Hyperlink"/>
@@ -3218,7 +3382,7 @@
         <w:rPr>
           <w:rStyle w:val="VerbatimChar"/>
         </w:rPr>
-        <w:t xml:space="preserve">##  [1] 3 2 0 0 2 0 0 2 1 1</w:t>
+        <w:t xml:space="preserve">##  [1] 0 1 2 1 1 0 1 2 1 2</w:t>
       </w:r>
     </w:p>
     <w:p>
@@ -3526,7 +3690,7 @@
                     </pic:cNvPicPr>
                   </pic:nvPicPr>
                   <pic:blipFill>
-                    <a:blip r:embed="rId34"/>
+                    <a:blip r:embed="rId37"/>
                     <a:stretch>
                       <a:fillRect/>
                     </a:stretch>
@@ -3557,7 +3721,7 @@
       <w:pPr>
         <w:pStyle w:val="Heading1"/>
       </w:pPr>
-      <w:bookmarkStart w:id="35" w:name="random-sampling-using-sample"/>
+      <w:bookmarkStart w:id="38" w:name="random-sampling-using-sample"/>
       <w:r>
         <w:t xml:space="preserve">Random sampling using</w:t>
       </w:r>
@@ -3570,7 +3734,7 @@
         </w:rPr>
         <w:t xml:space="preserve">sample</w:t>
       </w:r>
-      <w:bookmarkEnd w:id="35"/>
+      <w:bookmarkEnd w:id="38"/>
     </w:p>
     <w:p>
       <w:pPr>
@@ -3812,7 +3976,7 @@
         <w:t xml:space="preserve"> </w:t>
       </w:r>
       <w:r>
-        <w:t xml:space="preserve">to a randomly selected value, in this case 10. Because we have not specified a probability vector</w:t>
+        <w:t xml:space="preserve">to a randomly selected value, in this case 9. Because we have not specified a probability vector</w:t>
       </w:r>
       <w:r>
         <w:t xml:space="preserve"> </w:t>
@@ -4008,7 +4172,7 @@
         <w:rPr>
           <w:rStyle w:val="VerbatimChar"/>
         </w:rPr>
-        <w:t xml:space="preserve">##  [1]  4 10  1  8  3  5  6  2  7  9</w:t>
+        <w:t xml:space="preserve">##  [1]  1  6 10  9  7  8  5  4  3  2</w:t>
       </w:r>
     </w:p>
     <w:p>
@@ -4191,7 +4355,7 @@
         <w:rPr>
           <w:rStyle w:val="VerbatimChar"/>
         </w:rPr>
-        <w:t xml:space="preserve">##  [1] 7 9 3 2 4 7 4 8 8 5</w:t>
+        <w:t xml:space="preserve">##  [1] 3 9 7 9 2 5 3 1 5 8</w:t>
       </w:r>
     </w:p>
     <w:p>
@@ -4199,7 +4363,7 @@
         <w:pStyle w:val="FirstParagraph"/>
       </w:pPr>
       <w:r>
-        <w:t xml:space="preserve">Note that the numbers {4, 7, 8} are now repeated in the set of randomly sampled values above. We can also specify the probability of sampling each element, with the condition that these probabilities need to sum to 1. Below shows an example in which the numbers 1-5 are sampled with a probability of 0.05, while the numbers 6-10 are sampled with a probability of 0.15, thereby biasing sampling toward larger numbers.</w:t>
+        <w:t xml:space="preserve">Note that the numbers {3, 5, 9} are now repeated in the set of randomly sampled values above. We can also specify the probability of sampling each element, with the condition that these probabilities need to sum to 1. Below shows an example in which the numbers 1-5 are sampled with a probability of 0.05, while the numbers 6-10 are sampled with a probability of 0.15, thereby biasing sampling toward larger numbers.</w:t>
       </w:r>
     </w:p>
     <w:p>
@@ -4497,7 +4661,7 @@
         <w:rPr>
           <w:rStyle w:val="VerbatimChar"/>
         </w:rPr>
-        <w:t xml:space="preserve">##  [1]  7  9  1  9  7  7  8  7 10  1</w:t>
+        <w:t xml:space="preserve">##  [1] 2 4 9 2 1 2 7 4 6 7</w:t>
       </w:r>
     </w:p>
     <w:p>
@@ -4527,31 +4691,31 @@
       <w:pPr>
         <w:pStyle w:val="Heading1"/>
       </w:pPr>
-      <w:bookmarkStart w:id="36" w:name="simulating-data-with-known-correlations"/>
+      <w:bookmarkStart w:id="39" w:name="simulating-data-with-known-correlations"/>
       <w:r>
         <w:t xml:space="preserve">Simulating data with known correlations</w:t>
       </w:r>
-      <w:bookmarkEnd w:id="36"/>
+      <w:bookmarkEnd w:id="39"/>
     </w:p>
     <w:p>
       <w:pPr>
         <w:pStyle w:val="Heading1"/>
       </w:pPr>
-      <w:bookmarkStart w:id="37" w:name="simulating-a-full-data-set"/>
+      <w:bookmarkStart w:id="40" w:name="simulating-a-full-data-set"/>
       <w:r>
         <w:t xml:space="preserve">Simulating a full data set</w:t>
       </w:r>
-      <w:bookmarkEnd w:id="37"/>
+      <w:bookmarkEnd w:id="40"/>
     </w:p>
     <w:p>
       <w:pPr>
         <w:pStyle w:val="Heading1"/>
       </w:pPr>
-      <w:bookmarkStart w:id="38" w:name="conclusions"/>
+      <w:bookmarkStart w:id="41" w:name="conclusions"/>
       <w:r>
         <w:t xml:space="preserve">Conclusions</w:t>
       </w:r>
-      <w:bookmarkEnd w:id="38"/>
+      <w:bookmarkEnd w:id="41"/>
     </w:p>
     <w:sectPr/>
   </w:body>

--- a/index.docx
+++ b/index.docx
@@ -1082,7 +1082,7 @@
         <w:rPr>
           <w:rStyle w:val="VerbatimChar"/>
         </w:rPr>
-        <w:t xml:space="preserve">##  [1] 0.3483086 0.5185688 0.3694390 0.9461924 0.6466858 0.9857185 0.3296636</w:t>
+        <w:t xml:space="preserve">##  [1] 0.9702199 0.6716896 0.0826678 0.8609107 0.1636970 0.1138159 0.6517036</w:t>
       </w:r>
       <w:r>
         <w:br w:type="textWrapping"/>
@@ -1091,7 +1091,7 @@
         <w:rPr>
           <w:rStyle w:val="VerbatimChar"/>
         </w:rPr>
-        <w:t xml:space="preserve">##  [8] 0.3127385 0.6657488 0.9957011</w:t>
+        <w:t xml:space="preserve">##  [8] 0.2293410 0.9166176 0.9022468</w:t>
       </w:r>
     </w:p>
     <w:p>
@@ -1833,7 +1833,7 @@
         <w:rPr>
           <w:rStyle w:val="VerbatimChar"/>
         </w:rPr>
-        <w:t xml:space="preserve">##  [1]  1.17671190  0.90023495  1.11026872 -1.76899133 -0.63446729 -1.88246810</w:t>
+        <w:t xml:space="preserve">##  [1]  0.9113831 -0.2814524 -0.1355369  0.2037147  1.2216920  0.2458136</w:t>
       </w:r>
       <w:r>
         <w:br w:type="textWrapping"/>
@@ -1842,7 +1842,7 @@
         <w:rPr>
           <w:rStyle w:val="VerbatimChar"/>
         </w:rPr>
-        <w:t xml:space="preserve">##  [7]  0.05246716  0.82688295  1.10053697  0.93490105</w:t>
+        <w:t xml:space="preserve">##  [7]  0.1629585 -1.0100357 -0.9378795 -1.0157933</w:t>
       </w:r>
     </w:p>
     <w:p>
@@ -2499,7 +2499,7 @@
         <w:rPr>
           <w:rStyle w:val="VerbatimChar"/>
         </w:rPr>
-        <w:t xml:space="preserve">##  [1] 1 3 0 1 0 0 0 0 0 1</w:t>
+        <w:t xml:space="preserve">##  [1] 2 1 2 2 1 0 2 1 1 1</w:t>
       </w:r>
     </w:p>
     <w:p>
@@ -3185,7 +3185,7 @@
         <w:rPr>
           <w:rStyle w:val="VerbatimChar"/>
         </w:rPr>
-        <w:t xml:space="preserve">## [1] 501</w:t>
+        <w:t xml:space="preserve">## [1] 495</w:t>
       </w:r>
     </w:p>
     <w:p>
@@ -3193,7 +3193,7 @@
         <w:pStyle w:val="FirstParagraph"/>
       </w:pPr>
       <w:r>
-        <w:t xml:space="preserve">The above result shows that the coin came up heads 501 times. Note, however, the (required) argument</w:t>
+        <w:t xml:space="preserve">The above result shows that the coin came up heads 495 times. Note, however, the (required) argument</w:t>
       </w:r>
       <w:r>
         <w:t xml:space="preserve"> </w:t>
@@ -3371,7 +3371,7 @@
         <w:rPr>
           <w:rStyle w:val="VerbatimChar"/>
         </w:rPr>
-        <w:t xml:space="preserve">## [1] 497 492</w:t>
+        <w:t xml:space="preserve">## [1] 521 491</w:t>
       </w:r>
     </w:p>
     <w:p>
@@ -3379,7 +3379,7 @@
         <w:pStyle w:val="FirstParagraph"/>
       </w:pPr>
       <w:r>
-        <w:t xml:space="preserve">In the above, a fair coin was flipped 1000 times and returned 497 heads, and then another fair coin was flipped 1000 times and returned 492 heads. As with the</w:t>
+        <w:t xml:space="preserve">In the above, a fair coin was flipped 1000 times and returned 521 heads, and then another fair coin was flipped 1000 times and returned 491 heads. As with the</w:t>
       </w:r>
       <w:r>
         <w:t xml:space="preserve"> </w:t>
@@ -3900,7 +3900,7 @@
         <w:rPr>
           <w:rStyle w:val="VerbatimChar"/>
         </w:rPr>
-        <w:t xml:space="preserve">##  [1] 1 0 0 0 1 0 1 0 1 1</w:t>
+        <w:t xml:space="preserve">##  [1] 1 1 0 0 1 1 1 1 0 1</w:t>
       </w:r>
     </w:p>
     <w:p>
@@ -4276,7 +4276,7 @@
         <w:t xml:space="preserve"> </w:t>
       </w:r>
       <w:r>
-        <w:t xml:space="preserve">to a randomly selected value, in this case 3. Because we have not specified a probability vector</w:t>
+        <w:t xml:space="preserve">to a randomly selected value, in this case 6. Because we have not specified a probability vector</w:t>
       </w:r>
       <w:r>
         <w:t xml:space="preserve"> </w:t>
@@ -4472,7 +4472,7 @@
         <w:rPr>
           <w:rStyle w:val="VerbatimChar"/>
         </w:rPr>
-        <w:t xml:space="preserve">##  [1]  6  9  1  2  7  3  8  5 10  4</w:t>
+        <w:t xml:space="preserve">##  [1]  6  3  1  9  5  4 10  8  7  2</w:t>
       </w:r>
     </w:p>
     <w:p>
@@ -4655,7 +4655,7 @@
         <w:rPr>
           <w:rStyle w:val="VerbatimChar"/>
         </w:rPr>
-        <w:t xml:space="preserve">##  [1]  2  3  3  2  6  6  2 10  9  6</w:t>
+        <w:t xml:space="preserve">##  [1]  5 10  7  8  7  4  5  5  7 10</w:t>
       </w:r>
     </w:p>
     <w:p>
@@ -4663,7 +4663,7 @@
         <w:pStyle w:val="FirstParagraph"/>
       </w:pPr>
       <w:r>
-        <w:t xml:space="preserve">Note that the numbers {2, 3, 6} are now repeated in the set of randomly sampled values above. We can also specify the probability of sampling each element, with the condition that these probabilities need to sum to 1. Below shows an example in which the numbers 1-5 are sampled with a probability of 0.05, while the numbers 6-10 are sampled with a probability of 0.15, thereby biasing sampling toward larger numbers.</w:t>
+        <w:t xml:space="preserve">Note that the numbers {5, 7, 10} are now repeated in the set of randomly sampled values above. We can also specify the probability of sampling each element, with the condition that these probabilities need to sum to 1. Below shows an example in which the numbers 1-5 are sampled with a probability of 0.05, while the numbers 6-10 are sampled with a probability of 0.15, thereby biasing sampling toward larger numbers.</w:t>
       </w:r>
     </w:p>
     <w:p>
@@ -4961,7 +4961,7 @@
         <w:rPr>
           <w:rStyle w:val="VerbatimChar"/>
         </w:rPr>
-        <w:t xml:space="preserve">##  [1]  4 10  8  9  7 10 10  4  7 10</w:t>
+        <w:t xml:space="preserve">##  [1] 4 8 9 3 1 3 9 9 9 7</w:t>
       </w:r>
     </w:p>
     <w:p>
@@ -5319,7 +5319,7 @@
         <w:rPr>
           <w:rStyle w:val="VerbatimChar"/>
         </w:rPr>
-        <w:t xml:space="preserve">##  [1] "species_C" "species_A" "species_A" "species_A" "species_A" "species_B"</w:t>
+        <w:t xml:space="preserve">##  [1] "species_B" "species_A" "species_A" "species_A" "species_B" "species_A"</w:t>
       </w:r>
       <w:r>
         <w:br w:type="textWrapping"/>
@@ -5328,7 +5328,7 @@
         <w:rPr>
           <w:rStyle w:val="VerbatimChar"/>
         </w:rPr>
-        <w:t xml:space="preserve">##  [7] "species_A" "species_A" "species_A" "species_A" "species_C" "species_A"</w:t>
+        <w:t xml:space="preserve">##  [7] "species_B" "species_B" "species_A" "species_A" "species_B" "species_B"</w:t>
       </w:r>
     </w:p>
     <w:p>
@@ -6021,7 +6021,7 @@
         <w:rPr>
           <w:rStyle w:val="VerbatimChar"/>
         </w:rPr>
-        <w:t xml:space="preserve">## [1] 0.3016727</w:t>
+        <w:t xml:space="preserve">## [1] 0.2976776</w:t>
       </w:r>
     </w:p>
     <w:p>
@@ -8235,29 +8235,29 @@
               <w:jc w:val="right"/>
             </w:pPr>
             <w:r>
-              <w:t xml:space="preserve">156.7999</w:t>
-            </w:r>
-          </w:p>
-        </w:tc>
-        <w:tc>
-          <w:p>
-            <w:pPr>
-              <w:pStyle w:val="Compact"/>
-              <w:jc w:val="right"/>
-            </w:pPr>
-            <w:r>
-              <w:t xml:space="preserve">237.6301</w:t>
-            </w:r>
-          </w:p>
-        </w:tc>
-        <w:tc>
-          <w:p>
-            <w:pPr>
-              <w:pStyle w:val="Compact"/>
-              <w:jc w:val="right"/>
-            </w:pPr>
-            <w:r>
-              <w:t xml:space="preserve">23.76884</w:t>
+              <w:t xml:space="preserve">159.8460</w:t>
+            </w:r>
+          </w:p>
+        </w:tc>
+        <w:tc>
+          <w:p>
+            <w:pPr>
+              <w:pStyle w:val="Compact"/>
+              <w:jc w:val="right"/>
+            </w:pPr>
+            <w:r>
+              <w:t xml:space="preserve">247.8877</w:t>
+            </w:r>
+          </w:p>
+        </w:tc>
+        <w:tc>
+          <w:p>
+            <w:pPr>
+              <w:pStyle w:val="Compact"/>
+              <w:jc w:val="right"/>
+            </w:pPr>
+            <w:r>
+              <w:t xml:space="preserve">26.62498</w:t>
             </w:r>
           </w:p>
         </w:tc>
@@ -8270,29 +8270,29 @@
               <w:jc w:val="right"/>
             </w:pPr>
             <w:r>
-              <w:t xml:space="preserve">158.4109</w:t>
-            </w:r>
-          </w:p>
-        </w:tc>
-        <w:tc>
-          <w:p>
-            <w:pPr>
-              <w:pStyle w:val="Compact"/>
-              <w:jc w:val="right"/>
-            </w:pPr>
-            <w:r>
-              <w:t xml:space="preserve">239.1323</w:t>
-            </w:r>
-          </w:p>
-        </w:tc>
-        <w:tc>
-          <w:p>
-            <w:pPr>
-              <w:pStyle w:val="Compact"/>
-              <w:jc w:val="right"/>
-            </w:pPr>
-            <w:r>
-              <w:t xml:space="preserve">24.52847</w:t>
+              <w:t xml:space="preserve">168.0481</w:t>
+            </w:r>
+          </w:p>
+        </w:tc>
+        <w:tc>
+          <w:p>
+            <w:pPr>
+              <w:pStyle w:val="Compact"/>
+              <w:jc w:val="right"/>
+            </w:pPr>
+            <w:r>
+              <w:t xml:space="preserve">260.6712</w:t>
+            </w:r>
+          </w:p>
+        </w:tc>
+        <w:tc>
+          <w:p>
+            <w:pPr>
+              <w:pStyle w:val="Compact"/>
+              <w:jc w:val="right"/>
+            </w:pPr>
+            <w:r>
+              <w:t xml:space="preserve">26.75655</w:t>
             </w:r>
           </w:p>
         </w:tc>
@@ -8305,29 +8305,29 @@
               <w:jc w:val="right"/>
             </w:pPr>
             <w:r>
-              <w:t xml:space="preserve">154.5124</w:t>
-            </w:r>
-          </w:p>
-        </w:tc>
-        <w:tc>
-          <w:p>
-            <w:pPr>
-              <w:pStyle w:val="Compact"/>
-              <w:jc w:val="right"/>
-            </w:pPr>
-            <w:r>
-              <w:t xml:space="preserve">244.2650</w:t>
-            </w:r>
-          </w:p>
-        </w:tc>
-        <w:tc>
-          <w:p>
-            <w:pPr>
-              <w:pStyle w:val="Compact"/>
-              <w:jc w:val="right"/>
-            </w:pPr>
-            <w:r>
-              <w:t xml:space="preserve">25.78550</w:t>
+              <w:t xml:space="preserve">167.2071</w:t>
+            </w:r>
+          </w:p>
+        </w:tc>
+        <w:tc>
+          <w:p>
+            <w:pPr>
+              <w:pStyle w:val="Compact"/>
+              <w:jc w:val="right"/>
+            </w:pPr>
+            <w:r>
+              <w:t xml:space="preserve">254.7793</w:t>
+            </w:r>
+          </w:p>
+        </w:tc>
+        <w:tc>
+          <w:p>
+            <w:pPr>
+              <w:pStyle w:val="Compact"/>
+              <w:jc w:val="right"/>
+            </w:pPr>
+            <w:r>
+              <w:t xml:space="preserve">29.21997</w:t>
             </w:r>
           </w:p>
         </w:tc>
@@ -8340,29 +8340,29 @@
               <w:jc w:val="right"/>
             </w:pPr>
             <w:r>
-              <w:t xml:space="preserve">165.5468</w:t>
-            </w:r>
-          </w:p>
-        </w:tc>
-        <w:tc>
-          <w:p>
-            <w:pPr>
-              <w:pStyle w:val="Compact"/>
-              <w:jc w:val="right"/>
-            </w:pPr>
-            <w:r>
-              <w:t xml:space="preserve">254.9793</w:t>
-            </w:r>
-          </w:p>
-        </w:tc>
-        <w:tc>
-          <w:p>
-            <w:pPr>
-              <w:pStyle w:val="Compact"/>
-              <w:jc w:val="right"/>
-            </w:pPr>
-            <w:r>
-              <w:t xml:space="preserve">26.41293</w:t>
+              <w:t xml:space="preserve">159.1687</w:t>
+            </w:r>
+          </w:p>
+        </w:tc>
+        <w:tc>
+          <w:p>
+            <w:pPr>
+              <w:pStyle w:val="Compact"/>
+              <w:jc w:val="right"/>
+            </w:pPr>
+            <w:r>
+              <w:t xml:space="preserve">248.2836</w:t>
+            </w:r>
+          </w:p>
+        </w:tc>
+        <w:tc>
+          <w:p>
+            <w:pPr>
+              <w:pStyle w:val="Compact"/>
+              <w:jc w:val="right"/>
+            </w:pPr>
+            <w:r>
+              <w:t xml:space="preserve">24.01236</w:t>
             </w:r>
           </w:p>
         </w:tc>
@@ -8375,29 +8375,29 @@
               <w:jc w:val="right"/>
             </w:pPr>
             <w:r>
-              <w:t xml:space="preserve">156.1780</w:t>
-            </w:r>
-          </w:p>
-        </w:tc>
-        <w:tc>
-          <w:p>
-            <w:pPr>
-              <w:pStyle w:val="Compact"/>
-              <w:jc w:val="right"/>
-            </w:pPr>
-            <w:r>
-              <w:t xml:space="preserve">239.3595</w:t>
-            </w:r>
-          </w:p>
-        </w:tc>
-        <w:tc>
-          <w:p>
-            <w:pPr>
-              <w:pStyle w:val="Compact"/>
-              <w:jc w:val="right"/>
-            </w:pPr>
-            <w:r>
-              <w:t xml:space="preserve">23.92292</w:t>
+              <w:t xml:space="preserve">162.8051</w:t>
+            </w:r>
+          </w:p>
+        </w:tc>
+        <w:tc>
+          <w:p>
+            <w:pPr>
+              <w:pStyle w:val="Compact"/>
+              <w:jc w:val="right"/>
+            </w:pPr>
+            <w:r>
+              <w:t xml:space="preserve">243.4375</w:t>
+            </w:r>
+          </w:p>
+        </w:tc>
+        <w:tc>
+          <w:p>
+            <w:pPr>
+              <w:pStyle w:val="Compact"/>
+              <w:jc w:val="right"/>
+            </w:pPr>
+            <w:r>
+              <w:t xml:space="preserve">25.26723</w:t>
             </w:r>
           </w:p>
         </w:tc>
@@ -8410,29 +8410,29 @@
               <w:jc w:val="right"/>
             </w:pPr>
             <w:r>
-              <w:t xml:space="preserve">157.1597</w:t>
-            </w:r>
-          </w:p>
-        </w:tc>
-        <w:tc>
-          <w:p>
-            <w:pPr>
-              <w:pStyle w:val="Compact"/>
-              <w:jc w:val="right"/>
-            </w:pPr>
-            <w:r>
-              <w:t xml:space="preserve">239.6884</w:t>
-            </w:r>
-          </w:p>
-        </w:tc>
-        <w:tc>
-          <w:p>
-            <w:pPr>
-              <w:pStyle w:val="Compact"/>
-              <w:jc w:val="right"/>
-            </w:pPr>
-            <w:r>
-              <w:t xml:space="preserve">24.88802</w:t>
+              <w:t xml:space="preserve">160.1970</w:t>
+            </w:r>
+          </w:p>
+        </w:tc>
+        <w:tc>
+          <w:p>
+            <w:pPr>
+              <w:pStyle w:val="Compact"/>
+              <w:jc w:val="right"/>
+            </w:pPr>
+            <w:r>
+              <w:t xml:space="preserve">254.0904</w:t>
+            </w:r>
+          </w:p>
+        </w:tc>
+        <w:tc>
+          <w:p>
+            <w:pPr>
+              <w:pStyle w:val="Compact"/>
+              <w:jc w:val="right"/>
+            </w:pPr>
+            <w:r>
+              <w:t xml:space="preserve">24.69406</w:t>
             </w:r>
           </w:p>
         </w:tc>
@@ -8445,29 +8445,29 @@
               <w:jc w:val="right"/>
             </w:pPr>
             <w:r>
-              <w:t xml:space="preserve">159.0564</w:t>
-            </w:r>
-          </w:p>
-        </w:tc>
-        <w:tc>
-          <w:p>
-            <w:pPr>
-              <w:pStyle w:val="Compact"/>
-              <w:jc w:val="right"/>
-            </w:pPr>
-            <w:r>
-              <w:t xml:space="preserve">245.0888</w:t>
-            </w:r>
-          </w:p>
-        </w:tc>
-        <w:tc>
-          <w:p>
-            <w:pPr>
-              <w:pStyle w:val="Compact"/>
-              <w:jc w:val="right"/>
-            </w:pPr>
-            <w:r>
-              <w:t xml:space="preserve">24.97877</w:t>
+              <w:t xml:space="preserve">163.4046</w:t>
+            </w:r>
+          </w:p>
+        </w:tc>
+        <w:tc>
+          <w:p>
+            <w:pPr>
+              <w:pStyle w:val="Compact"/>
+              <w:jc w:val="right"/>
+            </w:pPr>
+            <w:r>
+              <w:t xml:space="preserve">246.2690</w:t>
+            </w:r>
+          </w:p>
+        </w:tc>
+        <w:tc>
+          <w:p>
+            <w:pPr>
+              <w:pStyle w:val="Compact"/>
+              <w:jc w:val="right"/>
+            </w:pPr>
+            <w:r>
+              <w:t xml:space="preserve">26.10888</w:t>
             </w:r>
           </w:p>
         </w:tc>
@@ -8480,29 +8480,29 @@
               <w:jc w:val="right"/>
             </w:pPr>
             <w:r>
-              <w:t xml:space="preserve">156.4170</w:t>
-            </w:r>
-          </w:p>
-        </w:tc>
-        <w:tc>
-          <w:p>
-            <w:pPr>
-              <w:pStyle w:val="Compact"/>
-              <w:jc w:val="right"/>
-            </w:pPr>
-            <w:r>
-              <w:t xml:space="preserve">239.2255</w:t>
-            </w:r>
-          </w:p>
-        </w:tc>
-        <w:tc>
-          <w:p>
-            <w:pPr>
-              <w:pStyle w:val="Compact"/>
-              <w:jc w:val="right"/>
-            </w:pPr>
-            <w:r>
-              <w:t xml:space="preserve">25.29391</w:t>
+              <w:t xml:space="preserve">159.3093</w:t>
+            </w:r>
+          </w:p>
+        </w:tc>
+        <w:tc>
+          <w:p>
+            <w:pPr>
+              <w:pStyle w:val="Compact"/>
+              <w:jc w:val="right"/>
+            </w:pPr>
+            <w:r>
+              <w:t xml:space="preserve">246.5744</w:t>
+            </w:r>
+          </w:p>
+        </w:tc>
+        <w:tc>
+          <w:p>
+            <w:pPr>
+              <w:pStyle w:val="Compact"/>
+              <w:jc w:val="right"/>
+            </w:pPr>
+            <w:r>
+              <w:t xml:space="preserve">26.10951</w:t>
             </w:r>
           </w:p>
         </w:tc>
@@ -8515,29 +8515,29 @@
               <w:jc w:val="right"/>
             </w:pPr>
             <w:r>
-              <w:t xml:space="preserve">159.1641</w:t>
-            </w:r>
-          </w:p>
-        </w:tc>
-        <w:tc>
-          <w:p>
-            <w:pPr>
-              <w:pStyle w:val="Compact"/>
-              <w:jc w:val="right"/>
-            </w:pPr>
-            <w:r>
-              <w:t xml:space="preserve">249.4468</w:t>
-            </w:r>
-          </w:p>
-        </w:tc>
-        <w:tc>
-          <w:p>
-            <w:pPr>
-              <w:pStyle w:val="Compact"/>
-              <w:jc w:val="right"/>
-            </w:pPr>
-            <w:r>
-              <w:t xml:space="preserve">28.32484</w:t>
+              <w:t xml:space="preserve">156.8984</w:t>
+            </w:r>
+          </w:p>
+        </w:tc>
+        <w:tc>
+          <w:p>
+            <w:pPr>
+              <w:pStyle w:val="Compact"/>
+              <w:jc w:val="right"/>
+            </w:pPr>
+            <w:r>
+              <w:t xml:space="preserve">238.9783</w:t>
+            </w:r>
+          </w:p>
+        </w:tc>
+        <w:tc>
+          <w:p>
+            <w:pPr>
+              <w:pStyle w:val="Compact"/>
+              <w:jc w:val="right"/>
+            </w:pPr>
+            <w:r>
+              <w:t xml:space="preserve">25.33972</w:t>
             </w:r>
           </w:p>
         </w:tc>
@@ -8550,29 +8550,29 @@
               <w:jc w:val="right"/>
             </w:pPr>
             <w:r>
-              <w:t xml:space="preserve">161.8576</w:t>
-            </w:r>
-          </w:p>
-        </w:tc>
-        <w:tc>
-          <w:p>
-            <w:pPr>
-              <w:pStyle w:val="Compact"/>
-              <w:jc w:val="right"/>
-            </w:pPr>
-            <w:r>
-              <w:t xml:space="preserve">246.7828</w:t>
-            </w:r>
-          </w:p>
-        </w:tc>
-        <w:tc>
-          <w:p>
-            <w:pPr>
-              <w:pStyle w:val="Compact"/>
-              <w:jc w:val="right"/>
-            </w:pPr>
-            <w:r>
-              <w:t xml:space="preserve">27.16455</w:t>
+              <w:t xml:space="preserve">155.9248</w:t>
+            </w:r>
+          </w:p>
+        </w:tc>
+        <w:tc>
+          <w:p>
+            <w:pPr>
+              <w:pStyle w:val="Compact"/>
+              <w:jc w:val="right"/>
+            </w:pPr>
+            <w:r>
+              <w:t xml:space="preserve">235.4744</w:t>
+            </w:r>
+          </w:p>
+        </w:tc>
+        <w:tc>
+          <w:p>
+            <w:pPr>
+              <w:pStyle w:val="Compact"/>
+              <w:jc w:val="right"/>
+            </w:pPr>
+            <w:r>
+              <w:t xml:space="preserve">24.25541</w:t>
             </w:r>
           </w:p>
         </w:tc>
@@ -8585,29 +8585,29 @@
               <w:jc w:val="right"/>
             </w:pPr>
             <w:r>
-              <w:t xml:space="preserve">158.7202</w:t>
-            </w:r>
-          </w:p>
-        </w:tc>
-        <w:tc>
-          <w:p>
-            <w:pPr>
-              <w:pStyle w:val="Compact"/>
-              <w:jc w:val="right"/>
-            </w:pPr>
-            <w:r>
-              <w:t xml:space="preserve">235.7650</w:t>
-            </w:r>
-          </w:p>
-        </w:tc>
-        <w:tc>
-          <w:p>
-            <w:pPr>
-              <w:pStyle w:val="Compact"/>
-              <w:jc w:val="right"/>
-            </w:pPr>
-            <w:r>
-              <w:t xml:space="preserve">24.20640</w:t>
+              <w:t xml:space="preserve">162.1055</w:t>
+            </w:r>
+          </w:p>
+        </w:tc>
+        <w:tc>
+          <w:p>
+            <w:pPr>
+              <w:pStyle w:val="Compact"/>
+              <w:jc w:val="right"/>
+            </w:pPr>
+            <w:r>
+              <w:t xml:space="preserve">244.5232</w:t>
+            </w:r>
+          </w:p>
+        </w:tc>
+        <w:tc>
+          <w:p>
+            <w:pPr>
+              <w:pStyle w:val="Compact"/>
+              <w:jc w:val="right"/>
+            </w:pPr>
+            <w:r>
+              <w:t xml:space="preserve">24.52365</w:t>
             </w:r>
           </w:p>
         </w:tc>
@@ -8620,29 +8620,29 @@
               <w:jc w:val="right"/>
             </w:pPr>
             <w:r>
-              <w:t xml:space="preserve">165.2677</w:t>
-            </w:r>
-          </w:p>
-        </w:tc>
-        <w:tc>
-          <w:p>
-            <w:pPr>
-              <w:pStyle w:val="Compact"/>
-              <w:jc w:val="right"/>
-            </w:pPr>
-            <w:r>
-              <w:t xml:space="preserve">248.1581</w:t>
-            </w:r>
-          </w:p>
-        </w:tc>
-        <w:tc>
-          <w:p>
-            <w:pPr>
-              <w:pStyle w:val="Compact"/>
-              <w:jc w:val="right"/>
-            </w:pPr>
-            <w:r>
-              <w:t xml:space="preserve">27.90782</w:t>
+              <w:t xml:space="preserve">160.2486</w:t>
+            </w:r>
+          </w:p>
+        </w:tc>
+        <w:tc>
+          <w:p>
+            <w:pPr>
+              <w:pStyle w:val="Compact"/>
+              <w:jc w:val="right"/>
+            </w:pPr>
+            <w:r>
+              <w:t xml:space="preserve">249.8029</w:t>
+            </w:r>
+          </w:p>
+        </w:tc>
+        <w:tc>
+          <w:p>
+            <w:pPr>
+              <w:pStyle w:val="Compact"/>
+              <w:jc w:val="right"/>
+            </w:pPr>
+            <w:r>
+              <w:t xml:space="preserve">26.57194</w:t>
             </w:r>
           </w:p>
         </w:tc>
@@ -8655,29 +8655,29 @@
               <w:jc w:val="right"/>
             </w:pPr>
             <w:r>
-              <w:t xml:space="preserve">159.9080</w:t>
-            </w:r>
-          </w:p>
-        </w:tc>
-        <w:tc>
-          <w:p>
-            <w:pPr>
-              <w:pStyle w:val="Compact"/>
-              <w:jc w:val="right"/>
-            </w:pPr>
-            <w:r>
-              <w:t xml:space="preserve">245.9444</w:t>
-            </w:r>
-          </w:p>
-        </w:tc>
-        <w:tc>
-          <w:p>
-            <w:pPr>
-              <w:pStyle w:val="Compact"/>
-              <w:jc w:val="right"/>
-            </w:pPr>
-            <w:r>
-              <w:t xml:space="preserve">25.69184</w:t>
+              <w:t xml:space="preserve">162.5742</w:t>
+            </w:r>
+          </w:p>
+        </w:tc>
+        <w:tc>
+          <w:p>
+            <w:pPr>
+              <w:pStyle w:val="Compact"/>
+              <w:jc w:val="right"/>
+            </w:pPr>
+            <w:r>
+              <w:t xml:space="preserve">242.1090</w:t>
+            </w:r>
+          </w:p>
+        </w:tc>
+        <w:tc>
+          <w:p>
+            <w:pPr>
+              <w:pStyle w:val="Compact"/>
+              <w:jc w:val="right"/>
+            </w:pPr>
+            <w:r>
+              <w:t xml:space="preserve">26.04947</w:t>
             </w:r>
           </w:p>
         </w:tc>
@@ -8690,29 +8690,29 @@
               <w:jc w:val="right"/>
             </w:pPr>
             <w:r>
-              <w:t xml:space="preserve">157.8584</w:t>
-            </w:r>
-          </w:p>
-        </w:tc>
-        <w:tc>
-          <w:p>
-            <w:pPr>
-              <w:pStyle w:val="Compact"/>
-              <w:jc w:val="right"/>
-            </w:pPr>
-            <w:r>
-              <w:t xml:space="preserve">251.4671</w:t>
-            </w:r>
-          </w:p>
-        </w:tc>
-        <w:tc>
-          <w:p>
-            <w:pPr>
-              <w:pStyle w:val="Compact"/>
-              <w:jc w:val="right"/>
-            </w:pPr>
-            <w:r>
-              <w:t xml:space="preserve">25.40560</w:t>
+              <w:t xml:space="preserve">158.4126</w:t>
+            </w:r>
+          </w:p>
+        </w:tc>
+        <w:tc>
+          <w:p>
+            <w:pPr>
+              <w:pStyle w:val="Compact"/>
+              <w:jc w:val="right"/>
+            </w:pPr>
+            <w:r>
+              <w:t xml:space="preserve">249.4451</w:t>
+            </w:r>
+          </w:p>
+        </w:tc>
+        <w:tc>
+          <w:p>
+            <w:pPr>
+              <w:pStyle w:val="Compact"/>
+              <w:jc w:val="right"/>
+            </w:pPr>
+            <w:r>
+              <w:t xml:space="preserve">26.61129</w:t>
             </w:r>
           </w:p>
         </w:tc>
@@ -8725,29 +8725,29 @@
               <w:jc w:val="right"/>
             </w:pPr>
             <w:r>
-              <w:t xml:space="preserve">160.1644</w:t>
-            </w:r>
-          </w:p>
-        </w:tc>
-        <w:tc>
-          <w:p>
-            <w:pPr>
-              <w:pStyle w:val="Compact"/>
-              <w:jc w:val="right"/>
-            </w:pPr>
-            <w:r>
-              <w:t xml:space="preserve">249.6938</w:t>
-            </w:r>
-          </w:p>
-        </w:tc>
-        <w:tc>
-          <w:p>
-            <w:pPr>
-              <w:pStyle w:val="Compact"/>
-              <w:jc w:val="right"/>
-            </w:pPr>
-            <w:r>
-              <w:t xml:space="preserve">26.25221</w:t>
+              <w:t xml:space="preserve">159.4849</w:t>
+            </w:r>
+          </w:p>
+        </w:tc>
+        <w:tc>
+          <w:p>
+            <w:pPr>
+              <w:pStyle w:val="Compact"/>
+              <w:jc w:val="right"/>
+            </w:pPr>
+            <w:r>
+              <w:t xml:space="preserve">243.0017</w:t>
+            </w:r>
+          </w:p>
+        </w:tc>
+        <w:tc>
+          <w:p>
+            <w:pPr>
+              <w:pStyle w:val="Compact"/>
+              <w:jc w:val="right"/>
+            </w:pPr>
+            <w:r>
+              <w:t xml:space="preserve">24.43700</w:t>
             </w:r>
           </w:p>
         </w:tc>
@@ -8760,29 +8760,29 @@
               <w:jc w:val="right"/>
             </w:pPr>
             <w:r>
-              <w:t xml:space="preserve">154.1145</w:t>
-            </w:r>
-          </w:p>
-        </w:tc>
-        <w:tc>
-          <w:p>
-            <w:pPr>
-              <w:pStyle w:val="Compact"/>
-              <w:jc w:val="right"/>
-            </w:pPr>
-            <w:r>
-              <w:t xml:space="preserve">238.6140</w:t>
-            </w:r>
-          </w:p>
-        </w:tc>
-        <w:tc>
-          <w:p>
-            <w:pPr>
-              <w:pStyle w:val="Compact"/>
-              <w:jc w:val="right"/>
-            </w:pPr>
-            <w:r>
-              <w:t xml:space="preserve">23.37118</w:t>
+              <w:t xml:space="preserve">165.2947</w:t>
+            </w:r>
+          </w:p>
+        </w:tc>
+        <w:tc>
+          <w:p>
+            <w:pPr>
+              <w:pStyle w:val="Compact"/>
+              <w:jc w:val="right"/>
+            </w:pPr>
+            <w:r>
+              <w:t xml:space="preserve">254.4368</w:t>
+            </w:r>
+          </w:p>
+        </w:tc>
+        <w:tc>
+          <w:p>
+            <w:pPr>
+              <w:pStyle w:val="Compact"/>
+              <w:jc w:val="right"/>
+            </w:pPr>
+            <w:r>
+              <w:t xml:space="preserve">27.62517</w:t>
             </w:r>
           </w:p>
         </w:tc>
@@ -8795,29 +8795,29 @@
               <w:jc w:val="right"/>
             </w:pPr>
             <w:r>
-              <w:t xml:space="preserve">156.3118</w:t>
-            </w:r>
-          </w:p>
-        </w:tc>
-        <w:tc>
-          <w:p>
-            <w:pPr>
-              <w:pStyle w:val="Compact"/>
-              <w:jc w:val="right"/>
-            </w:pPr>
-            <w:r>
-              <w:t xml:space="preserve">233.9362</w:t>
-            </w:r>
-          </w:p>
-        </w:tc>
-        <w:tc>
-          <w:p>
-            <w:pPr>
-              <w:pStyle w:val="Compact"/>
-              <w:jc w:val="right"/>
-            </w:pPr>
-            <w:r>
-              <w:t xml:space="preserve">23.43543</w:t>
+              <w:t xml:space="preserve">161.8141</w:t>
+            </w:r>
+          </w:p>
+        </w:tc>
+        <w:tc>
+          <w:p>
+            <w:pPr>
+              <w:pStyle w:val="Compact"/>
+              <w:jc w:val="right"/>
+            </w:pPr>
+            <w:r>
+              <w:t xml:space="preserve">246.9381</w:t>
+            </w:r>
+          </w:p>
+        </w:tc>
+        <w:tc>
+          <w:p>
+            <w:pPr>
+              <w:pStyle w:val="Compact"/>
+              <w:jc w:val="right"/>
+            </w:pPr>
+            <w:r>
+              <w:t xml:space="preserve">25.69734</w:t>
             </w:r>
           </w:p>
         </w:tc>
@@ -8830,29 +8830,29 @@
               <w:jc w:val="right"/>
             </w:pPr>
             <w:r>
-              <w:t xml:space="preserve">157.6097</w:t>
-            </w:r>
-          </w:p>
-        </w:tc>
-        <w:tc>
-          <w:p>
-            <w:pPr>
-              <w:pStyle w:val="Compact"/>
-              <w:jc w:val="right"/>
-            </w:pPr>
-            <w:r>
-              <w:t xml:space="preserve">247.7627</w:t>
-            </w:r>
-          </w:p>
-        </w:tc>
-        <w:tc>
-          <w:p>
-            <w:pPr>
-              <w:pStyle w:val="Compact"/>
-              <w:jc w:val="right"/>
-            </w:pPr>
-            <w:r>
-              <w:t xml:space="preserve">24.26124</w:t>
+              <w:t xml:space="preserve">161.8446</w:t>
+            </w:r>
+          </w:p>
+        </w:tc>
+        <w:tc>
+          <w:p>
+            <w:pPr>
+              <w:pStyle w:val="Compact"/>
+              <w:jc w:val="right"/>
+            </w:pPr>
+            <w:r>
+              <w:t xml:space="preserve">244.8448</w:t>
+            </w:r>
+          </w:p>
+        </w:tc>
+        <w:tc>
+          <w:p>
+            <w:pPr>
+              <w:pStyle w:val="Compact"/>
+              <w:jc w:val="right"/>
+            </w:pPr>
+            <w:r>
+              <w:t xml:space="preserve">25.81947</w:t>
             </w:r>
           </w:p>
         </w:tc>
@@ -8865,29 +8865,29 @@
               <w:jc w:val="right"/>
             </w:pPr>
             <w:r>
-              <w:t xml:space="preserve">156.8026</w:t>
-            </w:r>
-          </w:p>
-        </w:tc>
-        <w:tc>
-          <w:p>
-            <w:pPr>
-              <w:pStyle w:val="Compact"/>
-              <w:jc w:val="right"/>
-            </w:pPr>
-            <w:r>
-              <w:t xml:space="preserve">245.7292</w:t>
-            </w:r>
-          </w:p>
-        </w:tc>
-        <w:tc>
-          <w:p>
-            <w:pPr>
-              <w:pStyle w:val="Compact"/>
-              <w:jc w:val="right"/>
-            </w:pPr>
-            <w:r>
-              <w:t xml:space="preserve">26.42285</w:t>
+              <w:t xml:space="preserve">157.9735</w:t>
+            </w:r>
+          </w:p>
+        </w:tc>
+        <w:tc>
+          <w:p>
+            <w:pPr>
+              <w:pStyle w:val="Compact"/>
+              <w:jc w:val="right"/>
+            </w:pPr>
+            <w:r>
+              <w:t xml:space="preserve">241.0717</w:t>
+            </w:r>
+          </w:p>
+        </w:tc>
+        <w:tc>
+          <w:p>
+            <w:pPr>
+              <w:pStyle w:val="Compact"/>
+              <w:jc w:val="right"/>
+            </w:pPr>
+            <w:r>
+              <w:t xml:space="preserve">25.96450</w:t>
             </w:r>
           </w:p>
         </w:tc>
@@ -8900,29 +8900,29 @@
               <w:jc w:val="right"/>
             </w:pPr>
             <w:r>
-              <w:t xml:space="preserve">167.5281</w:t>
-            </w:r>
-          </w:p>
-        </w:tc>
-        <w:tc>
-          <w:p>
-            <w:pPr>
-              <w:pStyle w:val="Compact"/>
-              <w:jc w:val="right"/>
-            </w:pPr>
-            <w:r>
-              <w:t xml:space="preserve">263.4859</w:t>
-            </w:r>
-          </w:p>
-        </w:tc>
-        <w:tc>
-          <w:p>
-            <w:pPr>
-              <w:pStyle w:val="Compact"/>
-              <w:jc w:val="right"/>
-            </w:pPr>
-            <w:r>
-              <w:t xml:space="preserve">28.59048</w:t>
+              <w:t xml:space="preserve">158.1558</w:t>
+            </w:r>
+          </w:p>
+        </w:tc>
+        <w:tc>
+          <w:p>
+            <w:pPr>
+              <w:pStyle w:val="Compact"/>
+              <w:jc w:val="right"/>
+            </w:pPr>
+            <w:r>
+              <w:t xml:space="preserve">241.3307</w:t>
+            </w:r>
+          </w:p>
+        </w:tc>
+        <w:tc>
+          <w:p>
+            <w:pPr>
+              <w:pStyle w:val="Compact"/>
+              <w:jc w:val="right"/>
+            </w:pPr>
+            <w:r>
+              <w:t xml:space="preserve">25.23627</w:t>
             </w:r>
           </w:p>
         </w:tc>
@@ -8935,29 +8935,29 @@
               <w:jc w:val="right"/>
             </w:pPr>
             <w:r>
-              <w:t xml:space="preserve">155.9269</w:t>
-            </w:r>
-          </w:p>
-        </w:tc>
-        <w:tc>
-          <w:p>
-            <w:pPr>
-              <w:pStyle w:val="Compact"/>
-              <w:jc w:val="right"/>
-            </w:pPr>
-            <w:r>
-              <w:t xml:space="preserve">237.4287</w:t>
-            </w:r>
-          </w:p>
-        </w:tc>
-        <w:tc>
-          <w:p>
-            <w:pPr>
-              <w:pStyle w:val="Compact"/>
-              <w:jc w:val="right"/>
-            </w:pPr>
-            <w:r>
-              <w:t xml:space="preserve">24.75136</w:t>
+              <w:t xml:space="preserve">159.5748</w:t>
+            </w:r>
+          </w:p>
+        </w:tc>
+        <w:tc>
+          <w:p>
+            <w:pPr>
+              <w:pStyle w:val="Compact"/>
+              <w:jc w:val="right"/>
+            </w:pPr>
+            <w:r>
+              <w:t xml:space="preserve">241.3483</w:t>
+            </w:r>
+          </w:p>
+        </w:tc>
+        <w:tc>
+          <w:p>
+            <w:pPr>
+              <w:pStyle w:val="Compact"/>
+              <w:jc w:val="right"/>
+            </w:pPr>
+            <w:r>
+              <w:t xml:space="preserve">25.95585</w:t>
             </w:r>
           </w:p>
         </w:tc>
@@ -8970,29 +8970,29 @@
               <w:jc w:val="right"/>
             </w:pPr>
             <w:r>
-              <w:t xml:space="preserve">158.0006</w:t>
-            </w:r>
-          </w:p>
-        </w:tc>
-        <w:tc>
-          <w:p>
-            <w:pPr>
-              <w:pStyle w:val="Compact"/>
-              <w:jc w:val="right"/>
-            </w:pPr>
-            <w:r>
-              <w:t xml:space="preserve">249.9820</w:t>
-            </w:r>
-          </w:p>
-        </w:tc>
-        <w:tc>
-          <w:p>
-            <w:pPr>
-              <w:pStyle w:val="Compact"/>
-              <w:jc w:val="right"/>
-            </w:pPr>
-            <w:r>
-              <w:t xml:space="preserve">26.11238</w:t>
+              <w:t xml:space="preserve">163.9762</w:t>
+            </w:r>
+          </w:p>
+        </w:tc>
+        <w:tc>
+          <w:p>
+            <w:pPr>
+              <w:pStyle w:val="Compact"/>
+              <w:jc w:val="right"/>
+            </w:pPr>
+            <w:r>
+              <w:t xml:space="preserve">253.0840</w:t>
+            </w:r>
+          </w:p>
+        </w:tc>
+        <w:tc>
+          <w:p>
+            <w:pPr>
+              <w:pStyle w:val="Compact"/>
+              <w:jc w:val="right"/>
+            </w:pPr>
+            <w:r>
+              <w:t xml:space="preserve">24.77698</w:t>
             </w:r>
           </w:p>
         </w:tc>
@@ -9005,29 +9005,29 @@
               <w:jc w:val="right"/>
             </w:pPr>
             <w:r>
-              <w:t xml:space="preserve">161.5973</w:t>
-            </w:r>
-          </w:p>
-        </w:tc>
-        <w:tc>
-          <w:p>
-            <w:pPr>
-              <w:pStyle w:val="Compact"/>
-              <w:jc w:val="right"/>
-            </w:pPr>
-            <w:r>
-              <w:t xml:space="preserve">249.5291</w:t>
-            </w:r>
-          </w:p>
-        </w:tc>
-        <w:tc>
-          <w:p>
-            <w:pPr>
-              <w:pStyle w:val="Compact"/>
-              <w:jc w:val="right"/>
-            </w:pPr>
-            <w:r>
-              <w:t xml:space="preserve">26.29375</w:t>
+              <w:t xml:space="preserve">158.1150</w:t>
+            </w:r>
+          </w:p>
+        </w:tc>
+        <w:tc>
+          <w:p>
+            <w:pPr>
+              <w:pStyle w:val="Compact"/>
+              <w:jc w:val="right"/>
+            </w:pPr>
+            <w:r>
+              <w:t xml:space="preserve">247.6384</w:t>
+            </w:r>
+          </w:p>
+        </w:tc>
+        <w:tc>
+          <w:p>
+            <w:pPr>
+              <w:pStyle w:val="Compact"/>
+              <w:jc w:val="right"/>
+            </w:pPr>
+            <w:r>
+              <w:t xml:space="preserve">26.04184</w:t>
             </w:r>
           </w:p>
         </w:tc>
@@ -9040,29 +9040,29 @@
               <w:jc w:val="right"/>
             </w:pPr>
             <w:r>
-              <w:t xml:space="preserve">162.6388</w:t>
-            </w:r>
-          </w:p>
-        </w:tc>
-        <w:tc>
-          <w:p>
-            <w:pPr>
-              <w:pStyle w:val="Compact"/>
-              <w:jc w:val="right"/>
-            </w:pPr>
-            <w:r>
-              <w:t xml:space="preserve">250.1094</w:t>
-            </w:r>
-          </w:p>
-        </w:tc>
-        <w:tc>
-          <w:p>
-            <w:pPr>
-              <w:pStyle w:val="Compact"/>
-              <w:jc w:val="right"/>
-            </w:pPr>
-            <w:r>
-              <w:t xml:space="preserve">25.09689</w:t>
+              <w:t xml:space="preserve">164.4930</w:t>
+            </w:r>
+          </w:p>
+        </w:tc>
+        <w:tc>
+          <w:p>
+            <w:pPr>
+              <w:pStyle w:val="Compact"/>
+              <w:jc w:val="right"/>
+            </w:pPr>
+            <w:r>
+              <w:t xml:space="preserve">250.5311</w:t>
+            </w:r>
+          </w:p>
+        </w:tc>
+        <w:tc>
+          <w:p>
+            <w:pPr>
+              <w:pStyle w:val="Compact"/>
+              <w:jc w:val="right"/>
+            </w:pPr>
+            <w:r>
+              <w:t xml:space="preserve">25.44449</w:t>
             </w:r>
           </w:p>
         </w:tc>
@@ -9075,29 +9075,29 @@
               <w:jc w:val="right"/>
             </w:pPr>
             <w:r>
-              <w:t xml:space="preserve">163.1960</w:t>
-            </w:r>
-          </w:p>
-        </w:tc>
-        <w:tc>
-          <w:p>
-            <w:pPr>
-              <w:pStyle w:val="Compact"/>
-              <w:jc w:val="right"/>
-            </w:pPr>
-            <w:r>
-              <w:t xml:space="preserve">248.7763</w:t>
-            </w:r>
-          </w:p>
-        </w:tc>
-        <w:tc>
-          <w:p>
-            <w:pPr>
-              <w:pStyle w:val="Compact"/>
-              <w:jc w:val="right"/>
-            </w:pPr>
-            <w:r>
-              <w:t xml:space="preserve">24.23409</w:t>
+              <w:t xml:space="preserve">157.3527</w:t>
+            </w:r>
+          </w:p>
+        </w:tc>
+        <w:tc>
+          <w:p>
+            <w:pPr>
+              <w:pStyle w:val="Compact"/>
+              <w:jc w:val="right"/>
+            </w:pPr>
+            <w:r>
+              <w:t xml:space="preserve">248.2302</w:t>
+            </w:r>
+          </w:p>
+        </w:tc>
+        <w:tc>
+          <w:p>
+            <w:pPr>
+              <w:pStyle w:val="Compact"/>
+              <w:jc w:val="right"/>
+            </w:pPr>
+            <w:r>
+              <w:t xml:space="preserve">25.05499</w:t>
             </w:r>
           </w:p>
         </w:tc>
@@ -9110,29 +9110,29 @@
               <w:jc w:val="right"/>
             </w:pPr>
             <w:r>
-              <w:t xml:space="preserve">161.5163</w:t>
-            </w:r>
-          </w:p>
-        </w:tc>
-        <w:tc>
-          <w:p>
-            <w:pPr>
-              <w:pStyle w:val="Compact"/>
-              <w:jc w:val="right"/>
-            </w:pPr>
-            <w:r>
-              <w:t xml:space="preserve">250.7406</w:t>
-            </w:r>
-          </w:p>
-        </w:tc>
-        <w:tc>
-          <w:p>
-            <w:pPr>
-              <w:pStyle w:val="Compact"/>
-              <w:jc w:val="right"/>
-            </w:pPr>
-            <w:r>
-              <w:t xml:space="preserve">24.24654</w:t>
+              <w:t xml:space="preserve">156.4349</w:t>
+            </w:r>
+          </w:p>
+        </w:tc>
+        <w:tc>
+          <w:p>
+            <w:pPr>
+              <w:pStyle w:val="Compact"/>
+              <w:jc w:val="right"/>
+            </w:pPr>
+            <w:r>
+              <w:t xml:space="preserve">242.0303</w:t>
+            </w:r>
+          </w:p>
+        </w:tc>
+        <w:tc>
+          <w:p>
+            <w:pPr>
+              <w:pStyle w:val="Compact"/>
+              <w:jc w:val="right"/>
+            </w:pPr>
+            <w:r>
+              <w:t xml:space="preserve">26.49664</w:t>
             </w:r>
           </w:p>
         </w:tc>
@@ -9145,29 +9145,29 @@
               <w:jc w:val="right"/>
             </w:pPr>
             <w:r>
-              <w:t xml:space="preserve">161.0379</w:t>
-            </w:r>
-          </w:p>
-        </w:tc>
-        <w:tc>
-          <w:p>
-            <w:pPr>
-              <w:pStyle w:val="Compact"/>
-              <w:jc w:val="right"/>
-            </w:pPr>
-            <w:r>
-              <w:t xml:space="preserve">239.7254</w:t>
-            </w:r>
-          </w:p>
-        </w:tc>
-        <w:tc>
-          <w:p>
-            <w:pPr>
-              <w:pStyle w:val="Compact"/>
-              <w:jc w:val="right"/>
-            </w:pPr>
-            <w:r>
-              <w:t xml:space="preserve">24.57046</w:t>
+              <w:t xml:space="preserve">160.2729</w:t>
+            </w:r>
+          </w:p>
+        </w:tc>
+        <w:tc>
+          <w:p>
+            <w:pPr>
+              <w:pStyle w:val="Compact"/>
+              <w:jc w:val="right"/>
+            </w:pPr>
+            <w:r>
+              <w:t xml:space="preserve">240.6719</w:t>
+            </w:r>
+          </w:p>
+        </w:tc>
+        <w:tc>
+          <w:p>
+            <w:pPr>
+              <w:pStyle w:val="Compact"/>
+              <w:jc w:val="right"/>
+            </w:pPr>
+            <w:r>
+              <w:t xml:space="preserve">25.30131</w:t>
             </w:r>
           </w:p>
         </w:tc>
@@ -9180,29 +9180,29 @@
               <w:jc w:val="right"/>
             </w:pPr>
             <w:r>
-              <w:t xml:space="preserve">163.0718</w:t>
-            </w:r>
-          </w:p>
-        </w:tc>
-        <w:tc>
-          <w:p>
-            <w:pPr>
-              <w:pStyle w:val="Compact"/>
-              <w:jc w:val="right"/>
-            </w:pPr>
-            <w:r>
-              <w:t xml:space="preserve">252.9002</w:t>
-            </w:r>
-          </w:p>
-        </w:tc>
-        <w:tc>
-          <w:p>
-            <w:pPr>
-              <w:pStyle w:val="Compact"/>
-              <w:jc w:val="right"/>
-            </w:pPr>
-            <w:r>
-              <w:t xml:space="preserve">25.67310</w:t>
+              <w:t xml:space="preserve">167.0843</w:t>
+            </w:r>
+          </w:p>
+        </w:tc>
+        <w:tc>
+          <w:p>
+            <w:pPr>
+              <w:pStyle w:val="Compact"/>
+              <w:jc w:val="right"/>
+            </w:pPr>
+            <w:r>
+              <w:t xml:space="preserve">254.4179</w:t>
+            </w:r>
+          </w:p>
+        </w:tc>
+        <w:tc>
+          <w:p>
+            <w:pPr>
+              <w:pStyle w:val="Compact"/>
+              <w:jc w:val="right"/>
+            </w:pPr>
+            <w:r>
+              <w:t xml:space="preserve">27.59704</w:t>
             </w:r>
           </w:p>
         </w:tc>
@@ -9215,29 +9215,29 @@
               <w:jc w:val="right"/>
             </w:pPr>
             <w:r>
-              <w:t xml:space="preserve">158.1829</w:t>
-            </w:r>
-          </w:p>
-        </w:tc>
-        <w:tc>
-          <w:p>
-            <w:pPr>
-              <w:pStyle w:val="Compact"/>
-              <w:jc w:val="right"/>
-            </w:pPr>
-            <w:r>
-              <w:t xml:space="preserve">244.8200</w:t>
-            </w:r>
-          </w:p>
-        </w:tc>
-        <w:tc>
-          <w:p>
-            <w:pPr>
-              <w:pStyle w:val="Compact"/>
-              <w:jc w:val="right"/>
-            </w:pPr>
-            <w:r>
-              <w:t xml:space="preserve">26.51034</w:t>
+              <w:t xml:space="preserve">159.2069</w:t>
+            </w:r>
+          </w:p>
+        </w:tc>
+        <w:tc>
+          <w:p>
+            <w:pPr>
+              <w:pStyle w:val="Compact"/>
+              <w:jc w:val="right"/>
+            </w:pPr>
+            <w:r>
+              <w:t xml:space="preserve">243.7590</w:t>
+            </w:r>
+          </w:p>
+        </w:tc>
+        <w:tc>
+          <w:p>
+            <w:pPr>
+              <w:pStyle w:val="Compact"/>
+              <w:jc w:val="right"/>
+            </w:pPr>
+            <w:r>
+              <w:t xml:space="preserve">27.05021</w:t>
             </w:r>
           </w:p>
         </w:tc>
@@ -9250,29 +9250,29 @@
               <w:jc w:val="right"/>
             </w:pPr>
             <w:r>
-              <w:t xml:space="preserve">156.9078</w:t>
-            </w:r>
-          </w:p>
-        </w:tc>
-        <w:tc>
-          <w:p>
-            <w:pPr>
-              <w:pStyle w:val="Compact"/>
-              <w:jc w:val="right"/>
-            </w:pPr>
-            <w:r>
-              <w:t xml:space="preserve">240.7932</w:t>
-            </w:r>
-          </w:p>
-        </w:tc>
-        <w:tc>
-          <w:p>
-            <w:pPr>
-              <w:pStyle w:val="Compact"/>
-              <w:jc w:val="right"/>
-            </w:pPr>
-            <w:r>
-              <w:t xml:space="preserve">24.91835</w:t>
+              <w:t xml:space="preserve">159.2724</w:t>
+            </w:r>
+          </w:p>
+        </w:tc>
+        <w:tc>
+          <w:p>
+            <w:pPr>
+              <w:pStyle w:val="Compact"/>
+              <w:jc w:val="right"/>
+            </w:pPr>
+            <w:r>
+              <w:t xml:space="preserve">243.5871</w:t>
+            </w:r>
+          </w:p>
+        </w:tc>
+        <w:tc>
+          <w:p>
+            <w:pPr>
+              <w:pStyle w:val="Compact"/>
+              <w:jc w:val="right"/>
+            </w:pPr>
+            <w:r>
+              <w:t xml:space="preserve">24.44803</w:t>
             </w:r>
           </w:p>
         </w:tc>
@@ -9285,29 +9285,29 @@
               <w:jc w:val="right"/>
             </w:pPr>
             <w:r>
-              <w:t xml:space="preserve">156.5814</w:t>
-            </w:r>
-          </w:p>
-        </w:tc>
-        <w:tc>
-          <w:p>
-            <w:pPr>
-              <w:pStyle w:val="Compact"/>
-              <w:jc w:val="right"/>
-            </w:pPr>
-            <w:r>
-              <w:t xml:space="preserve">241.1537</w:t>
-            </w:r>
-          </w:p>
-        </w:tc>
-        <w:tc>
-          <w:p>
-            <w:pPr>
-              <w:pStyle w:val="Compact"/>
-              <w:jc w:val="right"/>
-            </w:pPr>
-            <w:r>
-              <w:t xml:space="preserve">25.07142</w:t>
+              <w:t xml:space="preserve">163.2690</w:t>
+            </w:r>
+          </w:p>
+        </w:tc>
+        <w:tc>
+          <w:p>
+            <w:pPr>
+              <w:pStyle w:val="Compact"/>
+              <w:jc w:val="right"/>
+            </w:pPr>
+            <w:r>
+              <w:t xml:space="preserve">247.4944</w:t>
+            </w:r>
+          </w:p>
+        </w:tc>
+        <w:tc>
+          <w:p>
+            <w:pPr>
+              <w:pStyle w:val="Compact"/>
+              <w:jc w:val="right"/>
+            </w:pPr>
+            <w:r>
+              <w:t xml:space="preserve">26.74340</w:t>
             </w:r>
           </w:p>
         </w:tc>
@@ -9320,29 +9320,29 @@
               <w:jc w:val="right"/>
             </w:pPr>
             <w:r>
-              <w:t xml:space="preserve">161.4002</w:t>
-            </w:r>
-          </w:p>
-        </w:tc>
-        <w:tc>
-          <w:p>
-            <w:pPr>
-              <w:pStyle w:val="Compact"/>
-              <w:jc w:val="right"/>
-            </w:pPr>
-            <w:r>
-              <w:t xml:space="preserve">252.5069</w:t>
-            </w:r>
-          </w:p>
-        </w:tc>
-        <w:tc>
-          <w:p>
-            <w:pPr>
-              <w:pStyle w:val="Compact"/>
-              <w:jc w:val="right"/>
-            </w:pPr>
-            <w:r>
-              <w:t xml:space="preserve">27.09345</w:t>
+              <w:t xml:space="preserve">159.0199</w:t>
+            </w:r>
+          </w:p>
+        </w:tc>
+        <w:tc>
+          <w:p>
+            <w:pPr>
+              <w:pStyle w:val="Compact"/>
+              <w:jc w:val="right"/>
+            </w:pPr>
+            <w:r>
+              <w:t xml:space="preserve">240.6654</w:t>
+            </w:r>
+          </w:p>
+        </w:tc>
+        <w:tc>
+          <w:p>
+            <w:pPr>
+              <w:pStyle w:val="Compact"/>
+              <w:jc w:val="right"/>
+            </w:pPr>
+            <w:r>
+              <w:t xml:space="preserve">24.34313</w:t>
             </w:r>
           </w:p>
         </w:tc>
@@ -9355,29 +9355,29 @@
               <w:jc w:val="right"/>
             </w:pPr>
             <w:r>
-              <w:t xml:space="preserve">155.0329</w:t>
-            </w:r>
-          </w:p>
-        </w:tc>
-        <w:tc>
-          <w:p>
-            <w:pPr>
-              <w:pStyle w:val="Compact"/>
-              <w:jc w:val="right"/>
-            </w:pPr>
-            <w:r>
-              <w:t xml:space="preserve">242.6161</w:t>
-            </w:r>
-          </w:p>
-        </w:tc>
-        <w:tc>
-          <w:p>
-            <w:pPr>
-              <w:pStyle w:val="Compact"/>
-              <w:jc w:val="right"/>
-            </w:pPr>
-            <w:r>
-              <w:t xml:space="preserve">23.94510</w:t>
+              <w:t xml:space="preserve">160.4763</w:t>
+            </w:r>
+          </w:p>
+        </w:tc>
+        <w:tc>
+          <w:p>
+            <w:pPr>
+              <w:pStyle w:val="Compact"/>
+              <w:jc w:val="right"/>
+            </w:pPr>
+            <w:r>
+              <w:t xml:space="preserve">243.7724</w:t>
+            </w:r>
+          </w:p>
+        </w:tc>
+        <w:tc>
+          <w:p>
+            <w:pPr>
+              <w:pStyle w:val="Compact"/>
+              <w:jc w:val="right"/>
+            </w:pPr>
+            <w:r>
+              <w:t xml:space="preserve">25.88892</w:t>
             </w:r>
           </w:p>
         </w:tc>
@@ -9390,29 +9390,29 @@
               <w:jc w:val="right"/>
             </w:pPr>
             <w:r>
-              <w:t xml:space="preserve">162.0298</w:t>
-            </w:r>
-          </w:p>
-        </w:tc>
-        <w:tc>
-          <w:p>
-            <w:pPr>
-              <w:pStyle w:val="Compact"/>
-              <w:jc w:val="right"/>
-            </w:pPr>
-            <w:r>
-              <w:t xml:space="preserve">244.9221</w:t>
-            </w:r>
-          </w:p>
-        </w:tc>
-        <w:tc>
-          <w:p>
-            <w:pPr>
-              <w:pStyle w:val="Compact"/>
-              <w:jc w:val="right"/>
-            </w:pPr>
-            <w:r>
-              <w:t xml:space="preserve">26.67841</w:t>
+              <w:t xml:space="preserve">159.4724</w:t>
+            </w:r>
+          </w:p>
+        </w:tc>
+        <w:tc>
+          <w:p>
+            <w:pPr>
+              <w:pStyle w:val="Compact"/>
+              <w:jc w:val="right"/>
+            </w:pPr>
+            <w:r>
+              <w:t xml:space="preserve">250.3505</w:t>
+            </w:r>
+          </w:p>
+        </w:tc>
+        <w:tc>
+          <w:p>
+            <w:pPr>
+              <w:pStyle w:val="Compact"/>
+              <w:jc w:val="right"/>
+            </w:pPr>
+            <w:r>
+              <w:t xml:space="preserve">25.11385</w:t>
             </w:r>
           </w:p>
         </w:tc>
@@ -9425,29 +9425,29 @@
               <w:jc w:val="right"/>
             </w:pPr>
             <w:r>
-              <w:t xml:space="preserve">159.6927</w:t>
-            </w:r>
-          </w:p>
-        </w:tc>
-        <w:tc>
-          <w:p>
-            <w:pPr>
-              <w:pStyle w:val="Compact"/>
-              <w:jc w:val="right"/>
-            </w:pPr>
-            <w:r>
-              <w:t xml:space="preserve">247.7254</w:t>
-            </w:r>
-          </w:p>
-        </w:tc>
-        <w:tc>
-          <w:p>
-            <w:pPr>
-              <w:pStyle w:val="Compact"/>
-              <w:jc w:val="right"/>
-            </w:pPr>
-            <w:r>
-              <w:t xml:space="preserve">26.94708</w:t>
+              <w:t xml:space="preserve">158.4743</w:t>
+            </w:r>
+          </w:p>
+        </w:tc>
+        <w:tc>
+          <w:p>
+            <w:pPr>
+              <w:pStyle w:val="Compact"/>
+              <w:jc w:val="right"/>
+            </w:pPr>
+            <w:r>
+              <w:t xml:space="preserve">240.4747</w:t>
+            </w:r>
+          </w:p>
+        </w:tc>
+        <w:tc>
+          <w:p>
+            <w:pPr>
+              <w:pStyle w:val="Compact"/>
+              <w:jc w:val="right"/>
+            </w:pPr>
+            <w:r>
+              <w:t xml:space="preserve">23.41712</w:t>
             </w:r>
           </w:p>
         </w:tc>
@@ -9460,29 +9460,29 @@
               <w:jc w:val="right"/>
             </w:pPr>
             <w:r>
-              <w:t xml:space="preserve">158.6999</w:t>
-            </w:r>
-          </w:p>
-        </w:tc>
-        <w:tc>
-          <w:p>
-            <w:pPr>
-              <w:pStyle w:val="Compact"/>
-              <w:jc w:val="right"/>
-            </w:pPr>
-            <w:r>
-              <w:t xml:space="preserve">240.7109</w:t>
-            </w:r>
-          </w:p>
-        </w:tc>
-        <w:tc>
-          <w:p>
-            <w:pPr>
-              <w:pStyle w:val="Compact"/>
-              <w:jc w:val="right"/>
-            </w:pPr>
-            <w:r>
-              <w:t xml:space="preserve">23.92360</w:t>
+              <w:t xml:space="preserve">154.8598</w:t>
+            </w:r>
+          </w:p>
+        </w:tc>
+        <w:tc>
+          <w:p>
+            <w:pPr>
+              <w:pStyle w:val="Compact"/>
+              <w:jc w:val="right"/>
+            </w:pPr>
+            <w:r>
+              <w:t xml:space="preserve">237.7489</w:t>
+            </w:r>
+          </w:p>
+        </w:tc>
+        <w:tc>
+          <w:p>
+            <w:pPr>
+              <w:pStyle w:val="Compact"/>
+              <w:jc w:val="right"/>
+            </w:pPr>
+            <w:r>
+              <w:t xml:space="preserve">26.45864</w:t>
             </w:r>
           </w:p>
         </w:tc>
@@ -9495,29 +9495,29 @@
               <w:jc w:val="right"/>
             </w:pPr>
             <w:r>
-              <w:t xml:space="preserve">162.6690</w:t>
-            </w:r>
-          </w:p>
-        </w:tc>
-        <w:tc>
-          <w:p>
-            <w:pPr>
-              <w:pStyle w:val="Compact"/>
-              <w:jc w:val="right"/>
-            </w:pPr>
-            <w:r>
-              <w:t xml:space="preserve">249.3751</w:t>
-            </w:r>
-          </w:p>
-        </w:tc>
-        <w:tc>
-          <w:p>
-            <w:pPr>
-              <w:pStyle w:val="Compact"/>
-              <w:jc w:val="right"/>
-            </w:pPr>
-            <w:r>
-              <w:t xml:space="preserve">27.83585</w:t>
+              <w:t xml:space="preserve">159.1277</w:t>
+            </w:r>
+          </w:p>
+        </w:tc>
+        <w:tc>
+          <w:p>
+            <w:pPr>
+              <w:pStyle w:val="Compact"/>
+              <w:jc w:val="right"/>
+            </w:pPr>
+            <w:r>
+              <w:t xml:space="preserve">244.9249</w:t>
+            </w:r>
+          </w:p>
+        </w:tc>
+        <w:tc>
+          <w:p>
+            <w:pPr>
+              <w:pStyle w:val="Compact"/>
+              <w:jc w:val="right"/>
+            </w:pPr>
+            <w:r>
+              <w:t xml:space="preserve">24.95962</w:t>
             </w:r>
           </w:p>
         </w:tc>
@@ -9530,29 +9530,29 @@
               <w:jc w:val="right"/>
             </w:pPr>
             <w:r>
-              <w:t xml:space="preserve">163.6575</w:t>
-            </w:r>
-          </w:p>
-        </w:tc>
-        <w:tc>
-          <w:p>
-            <w:pPr>
-              <w:pStyle w:val="Compact"/>
-              <w:jc w:val="right"/>
-            </w:pPr>
-            <w:r>
-              <w:t xml:space="preserve">250.1501</w:t>
-            </w:r>
-          </w:p>
-        </w:tc>
-        <w:tc>
-          <w:p>
-            <w:pPr>
-              <w:pStyle w:val="Compact"/>
-              <w:jc w:val="right"/>
-            </w:pPr>
-            <w:r>
-              <w:t xml:space="preserve">26.53301</w:t>
+              <w:t xml:space="preserve">159.1392</w:t>
+            </w:r>
+          </w:p>
+        </w:tc>
+        <w:tc>
+          <w:p>
+            <w:pPr>
+              <w:pStyle w:val="Compact"/>
+              <w:jc w:val="right"/>
+            </w:pPr>
+            <w:r>
+              <w:t xml:space="preserve">239.0690</w:t>
+            </w:r>
+          </w:p>
+        </w:tc>
+        <w:tc>
+          <w:p>
+            <w:pPr>
+              <w:pStyle w:val="Compact"/>
+              <w:jc w:val="right"/>
+            </w:pPr>
+            <w:r>
+              <w:t xml:space="preserve">24.26404</w:t>
             </w:r>
           </w:p>
         </w:tc>
@@ -9565,29 +9565,29 @@
               <w:jc w:val="right"/>
             </w:pPr>
             <w:r>
-              <w:t xml:space="preserve">159.4483</w:t>
-            </w:r>
-          </w:p>
-        </w:tc>
-        <w:tc>
-          <w:p>
-            <w:pPr>
-              <w:pStyle w:val="Compact"/>
-              <w:jc w:val="right"/>
-            </w:pPr>
-            <w:r>
-              <w:t xml:space="preserve">247.3285</w:t>
-            </w:r>
-          </w:p>
-        </w:tc>
-        <w:tc>
-          <w:p>
-            <w:pPr>
-              <w:pStyle w:val="Compact"/>
-              <w:jc w:val="right"/>
-            </w:pPr>
-            <w:r>
-              <w:t xml:space="preserve">26.52222</w:t>
+              <w:t xml:space="preserve">163.1686</w:t>
+            </w:r>
+          </w:p>
+        </w:tc>
+        <w:tc>
+          <w:p>
+            <w:pPr>
+              <w:pStyle w:val="Compact"/>
+              <w:jc w:val="right"/>
+            </w:pPr>
+            <w:r>
+              <w:t xml:space="preserve">255.8220</w:t>
+            </w:r>
+          </w:p>
+        </w:tc>
+        <w:tc>
+          <w:p>
+            <w:pPr>
+              <w:pStyle w:val="Compact"/>
+              <w:jc w:val="right"/>
+            </w:pPr>
+            <w:r>
+              <w:t xml:space="preserve">27.42379</w:t>
             </w:r>
           </w:p>
         </w:tc>
@@ -9600,29 +9600,29 @@
               <w:jc w:val="right"/>
             </w:pPr>
             <w:r>
-              <w:t xml:space="preserve">155.7414</w:t>
-            </w:r>
-          </w:p>
-        </w:tc>
-        <w:tc>
-          <w:p>
-            <w:pPr>
-              <w:pStyle w:val="Compact"/>
-              <w:jc w:val="right"/>
-            </w:pPr>
-            <w:r>
-              <w:t xml:space="preserve">236.1683</w:t>
-            </w:r>
-          </w:p>
-        </w:tc>
-        <w:tc>
-          <w:p>
-            <w:pPr>
-              <w:pStyle w:val="Compact"/>
-              <w:jc w:val="right"/>
-            </w:pPr>
-            <w:r>
-              <w:t xml:space="preserve">25.94123</w:t>
+              <w:t xml:space="preserve">159.3149</w:t>
+            </w:r>
+          </w:p>
+        </w:tc>
+        <w:tc>
+          <w:p>
+            <w:pPr>
+              <w:pStyle w:val="Compact"/>
+              <w:jc w:val="right"/>
+            </w:pPr>
+            <w:r>
+              <w:t xml:space="preserve">247.5697</w:t>
+            </w:r>
+          </w:p>
+        </w:tc>
+        <w:tc>
+          <w:p>
+            <w:pPr>
+              <w:pStyle w:val="Compact"/>
+              <w:jc w:val="right"/>
+            </w:pPr>
+            <w:r>
+              <w:t xml:space="preserve">27.37670</w:t>
             </w:r>
           </w:p>
         </w:tc>
@@ -9730,7 +9730,7 @@
         <w:rPr>
           <w:rStyle w:val="VerbatimChar"/>
         </w:rPr>
-        <w:t xml:space="preserve">## 159.41044 245.34043  25.58781</w:t>
+        <w:t xml:space="preserve">## 160.57057 246.17849  25.77703</w:t>
       </w:r>
     </w:p>
     <w:p>
@@ -9787,7 +9787,7 @@
         <w:rPr>
           <w:rStyle w:val="VerbatimChar"/>
         </w:rPr>
-        <w:t xml:space="preserve">## M1 10.367057 14.935778 2.539578</w:t>
+        <w:t xml:space="preserve">## M1  9.500839 12.649878 1.693145</w:t>
       </w:r>
       <w:r>
         <w:br w:type="textWrapping"/>
@@ -9796,7 +9796,7 @@
         <w:rPr>
           <w:rStyle w:val="VerbatimChar"/>
         </w:rPr>
-        <w:t xml:space="preserve">## M2 14.935778 38.188322 5.569731</w:t>
+        <w:t xml:space="preserve">## M2 12.649878 31.580784 3.334185</w:t>
       </w:r>
       <w:r>
         <w:br w:type="textWrapping"/>
@@ -9805,7 +9805,7 @@
         <w:rPr>
           <w:rStyle w:val="VerbatimChar"/>
         </w:rPr>
-        <w:t xml:space="preserve">## M3  2.539578  5.569731 1.879835</w:t>
+        <w:t xml:space="preserve">## M3  1.693145  3.334185 1.441242</w:t>
       </w:r>
     </w:p>
     <w:p>
@@ -11456,40 +11456,40 @@
               <w:jc w:val="right"/>
             </w:pPr>
             <w:r>
-              <w:t xml:space="preserve">158.4565</w:t>
-            </w:r>
-          </w:p>
-        </w:tc>
-        <w:tc>
-          <w:p>
-            <w:pPr>
-              <w:pStyle w:val="Compact"/>
-              <w:jc w:val="right"/>
-            </w:pPr>
-            <w:r>
-              <w:t xml:space="preserve">243.1370</w:t>
-            </w:r>
-          </w:p>
-        </w:tc>
-        <w:tc>
-          <w:p>
-            <w:pPr>
-              <w:pStyle w:val="Compact"/>
-              <w:jc w:val="right"/>
-            </w:pPr>
-            <w:r>
-              <w:t xml:space="preserve">23.38561</w:t>
-            </w:r>
-          </w:p>
-        </w:tc>
-        <w:tc>
-          <w:p>
-            <w:pPr>
-              <w:pStyle w:val="Compact"/>
-              <w:jc w:val="right"/>
-            </w:pPr>
-            <w:r>
-              <w:t xml:space="preserve">2</w:t>
+              <w:t xml:space="preserve">162.0163</w:t>
+            </w:r>
+          </w:p>
+        </w:tc>
+        <w:tc>
+          <w:p>
+            <w:pPr>
+              <w:pStyle w:val="Compact"/>
+              <w:jc w:val="right"/>
+            </w:pPr>
+            <w:r>
+              <w:t xml:space="preserve">244.6611</w:t>
+            </w:r>
+          </w:p>
+        </w:tc>
+        <w:tc>
+          <w:p>
+            <w:pPr>
+              <w:pStyle w:val="Compact"/>
+              <w:jc w:val="right"/>
+            </w:pPr>
+            <w:r>
+              <w:t xml:space="preserve">27.20577</w:t>
+            </w:r>
+          </w:p>
+        </w:tc>
+        <w:tc>
+          <w:p>
+            <w:pPr>
+              <w:pStyle w:val="Compact"/>
+              <w:jc w:val="right"/>
+            </w:pPr>
+            <w:r>
+              <w:t xml:space="preserve">6</w:t>
             </w:r>
           </w:p>
         </w:tc>
@@ -11513,40 +11513,40 @@
               <w:jc w:val="right"/>
             </w:pPr>
             <w:r>
-              <w:t xml:space="preserve">157.2741</w:t>
-            </w:r>
-          </w:p>
-        </w:tc>
-        <w:tc>
-          <w:p>
-            <w:pPr>
-              <w:pStyle w:val="Compact"/>
-              <w:jc w:val="right"/>
-            </w:pPr>
-            <w:r>
-              <w:t xml:space="preserve">244.2342</w:t>
-            </w:r>
-          </w:p>
-        </w:tc>
-        <w:tc>
-          <w:p>
-            <w:pPr>
-              <w:pStyle w:val="Compact"/>
-              <w:jc w:val="right"/>
-            </w:pPr>
-            <w:r>
-              <w:t xml:space="preserve">24.94022</w:t>
-            </w:r>
-          </w:p>
-        </w:tc>
-        <w:tc>
-          <w:p>
-            <w:pPr>
-              <w:pStyle w:val="Compact"/>
-              <w:jc w:val="right"/>
-            </w:pPr>
-            <w:r>
-              <w:t xml:space="preserve">4</w:t>
+              <w:t xml:space="preserve">162.1346</w:t>
+            </w:r>
+          </w:p>
+        </w:tc>
+        <w:tc>
+          <w:p>
+            <w:pPr>
+              <w:pStyle w:val="Compact"/>
+              <w:jc w:val="right"/>
+            </w:pPr>
+            <w:r>
+              <w:t xml:space="preserve">243.4611</w:t>
+            </w:r>
+          </w:p>
+        </w:tc>
+        <w:tc>
+          <w:p>
+            <w:pPr>
+              <w:pStyle w:val="Compact"/>
+              <w:jc w:val="right"/>
+            </w:pPr>
+            <w:r>
+              <w:t xml:space="preserve">25.93084</w:t>
+            </w:r>
+          </w:p>
+        </w:tc>
+        <w:tc>
+          <w:p>
+            <w:pPr>
+              <w:pStyle w:val="Compact"/>
+              <w:jc w:val="right"/>
+            </w:pPr>
+            <w:r>
+              <w:t xml:space="preserve">7</w:t>
             </w:r>
           </w:p>
         </w:tc>
@@ -11570,40 +11570,40 @@
               <w:jc w:val="right"/>
             </w:pPr>
             <w:r>
-              <w:t xml:space="preserve">158.2928</w:t>
-            </w:r>
-          </w:p>
-        </w:tc>
-        <w:tc>
-          <w:p>
-            <w:pPr>
-              <w:pStyle w:val="Compact"/>
-              <w:jc w:val="right"/>
-            </w:pPr>
-            <w:r>
-              <w:t xml:space="preserve">248.7526</w:t>
-            </w:r>
-          </w:p>
-        </w:tc>
-        <w:tc>
-          <w:p>
-            <w:pPr>
-              <w:pStyle w:val="Compact"/>
-              <w:jc w:val="right"/>
-            </w:pPr>
-            <w:r>
-              <w:t xml:space="preserve">26.38998</w:t>
-            </w:r>
-          </w:p>
-        </w:tc>
-        <w:tc>
-          <w:p>
-            <w:pPr>
-              <w:pStyle w:val="Compact"/>
-              <w:jc w:val="right"/>
-            </w:pPr>
-            <w:r>
-              <w:t xml:space="preserve">2</w:t>
+              <w:t xml:space="preserve">157.8370</w:t>
+            </w:r>
+          </w:p>
+        </w:tc>
+        <w:tc>
+          <w:p>
+            <w:pPr>
+              <w:pStyle w:val="Compact"/>
+              <w:jc w:val="right"/>
+            </w:pPr>
+            <w:r>
+              <w:t xml:space="preserve">249.0522</w:t>
+            </w:r>
+          </w:p>
+        </w:tc>
+        <w:tc>
+          <w:p>
+            <w:pPr>
+              <w:pStyle w:val="Compact"/>
+              <w:jc w:val="right"/>
+            </w:pPr>
+            <w:r>
+              <w:t xml:space="preserve">25.45885</w:t>
+            </w:r>
+          </w:p>
+        </w:tc>
+        <w:tc>
+          <w:p>
+            <w:pPr>
+              <w:pStyle w:val="Compact"/>
+              <w:jc w:val="right"/>
+            </w:pPr>
+            <w:r>
+              <w:t xml:space="preserve">4</w:t>
             </w:r>
           </w:p>
         </w:tc>
@@ -11627,40 +11627,40 @@
               <w:jc w:val="right"/>
             </w:pPr>
             <w:r>
-              <w:t xml:space="preserve">156.2168</w:t>
-            </w:r>
-          </w:p>
-        </w:tc>
-        <w:tc>
-          <w:p>
-            <w:pPr>
-              <w:pStyle w:val="Compact"/>
-              <w:jc w:val="right"/>
-            </w:pPr>
-            <w:r>
-              <w:t xml:space="preserve">245.9917</w:t>
-            </w:r>
-          </w:p>
-        </w:tc>
-        <w:tc>
-          <w:p>
-            <w:pPr>
-              <w:pStyle w:val="Compact"/>
-              <w:jc w:val="right"/>
-            </w:pPr>
-            <w:r>
-              <w:t xml:space="preserve">25.96801</w:t>
-            </w:r>
-          </w:p>
-        </w:tc>
-        <w:tc>
-          <w:p>
-            <w:pPr>
-              <w:pStyle w:val="Compact"/>
-              <w:jc w:val="right"/>
-            </w:pPr>
-            <w:r>
-              <w:t xml:space="preserve">1</w:t>
+              <w:t xml:space="preserve">154.6387</w:t>
+            </w:r>
+          </w:p>
+        </w:tc>
+        <w:tc>
+          <w:p>
+            <w:pPr>
+              <w:pStyle w:val="Compact"/>
+              <w:jc w:val="right"/>
+            </w:pPr>
+            <w:r>
+              <w:t xml:space="preserve">237.0661</w:t>
+            </w:r>
+          </w:p>
+        </w:tc>
+        <w:tc>
+          <w:p>
+            <w:pPr>
+              <w:pStyle w:val="Compact"/>
+              <w:jc w:val="right"/>
+            </w:pPr>
+            <w:r>
+              <w:t xml:space="preserve">22.96693</w:t>
+            </w:r>
+          </w:p>
+        </w:tc>
+        <w:tc>
+          <w:p>
+            <w:pPr>
+              <w:pStyle w:val="Compact"/>
+              <w:jc w:val="right"/>
+            </w:pPr>
+            <w:r>
+              <w:t xml:space="preserve">3</w:t>
             </w:r>
           </w:p>
         </w:tc>
@@ -11684,40 +11684,40 @@
               <w:jc w:val="right"/>
             </w:pPr>
             <w:r>
-              <w:t xml:space="preserve">163.0832</w:t>
-            </w:r>
-          </w:p>
-        </w:tc>
-        <w:tc>
-          <w:p>
-            <w:pPr>
-              <w:pStyle w:val="Compact"/>
-              <w:jc w:val="right"/>
-            </w:pPr>
-            <w:r>
-              <w:t xml:space="preserve">245.8923</w:t>
-            </w:r>
-          </w:p>
-        </w:tc>
-        <w:tc>
-          <w:p>
-            <w:pPr>
-              <w:pStyle w:val="Compact"/>
-              <w:jc w:val="right"/>
-            </w:pPr>
-            <w:r>
-              <w:t xml:space="preserve">27.57875</w:t>
-            </w:r>
-          </w:p>
-        </w:tc>
-        <w:tc>
-          <w:p>
-            <w:pPr>
-              <w:pStyle w:val="Compact"/>
-              <w:jc w:val="right"/>
-            </w:pPr>
-            <w:r>
-              <w:t xml:space="preserve">2</w:t>
+              <w:t xml:space="preserve">162.0296</w:t>
+            </w:r>
+          </w:p>
+        </w:tc>
+        <w:tc>
+          <w:p>
+            <w:pPr>
+              <w:pStyle w:val="Compact"/>
+              <w:jc w:val="right"/>
+            </w:pPr>
+            <w:r>
+              <w:t xml:space="preserve">245.2809</w:t>
+            </w:r>
+          </w:p>
+        </w:tc>
+        <w:tc>
+          <w:p>
+            <w:pPr>
+              <w:pStyle w:val="Compact"/>
+              <w:jc w:val="right"/>
+            </w:pPr>
+            <w:r>
+              <w:t xml:space="preserve">25.68924</w:t>
+            </w:r>
+          </w:p>
+        </w:tc>
+        <w:tc>
+          <w:p>
+            <w:pPr>
+              <w:pStyle w:val="Compact"/>
+              <w:jc w:val="right"/>
+            </w:pPr>
+            <w:r>
+              <w:t xml:space="preserve">5</w:t>
             </w:r>
           </w:p>
         </w:tc>
@@ -11741,40 +11741,40 @@
               <w:jc w:val="right"/>
             </w:pPr>
             <w:r>
-              <w:t xml:space="preserve">161.3169</w:t>
-            </w:r>
-          </w:p>
-        </w:tc>
-        <w:tc>
-          <w:p>
-            <w:pPr>
-              <w:pStyle w:val="Compact"/>
-              <w:jc w:val="right"/>
-            </w:pPr>
-            <w:r>
-              <w:t xml:space="preserve">242.3061</w:t>
-            </w:r>
-          </w:p>
-        </w:tc>
-        <w:tc>
-          <w:p>
-            <w:pPr>
-              <w:pStyle w:val="Compact"/>
-              <w:jc w:val="right"/>
-            </w:pPr>
-            <w:r>
-              <w:t xml:space="preserve">26.32443</w:t>
-            </w:r>
-          </w:p>
-        </w:tc>
-        <w:tc>
-          <w:p>
-            <w:pPr>
-              <w:pStyle w:val="Compact"/>
-              <w:jc w:val="right"/>
-            </w:pPr>
-            <w:r>
-              <w:t xml:space="preserve">3</w:t>
+              <w:t xml:space="preserve">163.1852</w:t>
+            </w:r>
+          </w:p>
+        </w:tc>
+        <w:tc>
+          <w:p>
+            <w:pPr>
+              <w:pStyle w:val="Compact"/>
+              <w:jc w:val="right"/>
+            </w:pPr>
+            <w:r>
+              <w:t xml:space="preserve">244.8286</w:t>
+            </w:r>
+          </w:p>
+        </w:tc>
+        <w:tc>
+          <w:p>
+            <w:pPr>
+              <w:pStyle w:val="Compact"/>
+              <w:jc w:val="right"/>
+            </w:pPr>
+            <w:r>
+              <w:t xml:space="preserve">23.23753</w:t>
+            </w:r>
+          </w:p>
+        </w:tc>
+        <w:tc>
+          <w:p>
+            <w:pPr>
+              <w:pStyle w:val="Compact"/>
+              <w:jc w:val="right"/>
+            </w:pPr>
+            <w:r>
+              <w:t xml:space="preserve">2</w:t>
             </w:r>
           </w:p>
         </w:tc>
@@ -11798,29 +11798,29 @@
               <w:jc w:val="right"/>
             </w:pPr>
             <w:r>
-              <w:t xml:space="preserve">165.5562</w:t>
-            </w:r>
-          </w:p>
-        </w:tc>
-        <w:tc>
-          <w:p>
-            <w:pPr>
-              <w:pStyle w:val="Compact"/>
-              <w:jc w:val="right"/>
-            </w:pPr>
-            <w:r>
-              <w:t xml:space="preserve">251.5265</w:t>
-            </w:r>
-          </w:p>
-        </w:tc>
-        <w:tc>
-          <w:p>
-            <w:pPr>
-              <w:pStyle w:val="Compact"/>
-              <w:jc w:val="right"/>
-            </w:pPr>
-            <w:r>
-              <w:t xml:space="preserve">25.69130</w:t>
+              <w:t xml:space="preserve">159.6343</w:t>
+            </w:r>
+          </w:p>
+        </w:tc>
+        <w:tc>
+          <w:p>
+            <w:pPr>
+              <w:pStyle w:val="Compact"/>
+              <w:jc w:val="right"/>
+            </w:pPr>
+            <w:r>
+              <w:t xml:space="preserve">239.6246</w:t>
+            </w:r>
+          </w:p>
+        </w:tc>
+        <w:tc>
+          <w:p>
+            <w:pPr>
+              <w:pStyle w:val="Compact"/>
+              <w:jc w:val="right"/>
+            </w:pPr>
+            <w:r>
+              <w:t xml:space="preserve">24.46504</w:t>
             </w:r>
           </w:p>
         </w:tc>
@@ -11855,40 +11855,40 @@
               <w:jc w:val="right"/>
             </w:pPr>
             <w:r>
-              <w:t xml:space="preserve">161.7600</w:t>
-            </w:r>
-          </w:p>
-        </w:tc>
-        <w:tc>
-          <w:p>
-            <w:pPr>
-              <w:pStyle w:val="Compact"/>
-              <w:jc w:val="right"/>
-            </w:pPr>
-            <w:r>
-              <w:t xml:space="preserve">248.6971</w:t>
-            </w:r>
-          </w:p>
-        </w:tc>
-        <w:tc>
-          <w:p>
-            <w:pPr>
-              <w:pStyle w:val="Compact"/>
-              <w:jc w:val="right"/>
-            </w:pPr>
-            <w:r>
-              <w:t xml:space="preserve">26.86490</w:t>
-            </w:r>
-          </w:p>
-        </w:tc>
-        <w:tc>
-          <w:p>
-            <w:pPr>
-              <w:pStyle w:val="Compact"/>
-              <w:jc w:val="right"/>
-            </w:pPr>
-            <w:r>
-              <w:t xml:space="preserve">1</w:t>
+              <w:t xml:space="preserve">160.2166</w:t>
+            </w:r>
+          </w:p>
+        </w:tc>
+        <w:tc>
+          <w:p>
+            <w:pPr>
+              <w:pStyle w:val="Compact"/>
+              <w:jc w:val="right"/>
+            </w:pPr>
+            <w:r>
+              <w:t xml:space="preserve">247.8081</w:t>
+            </w:r>
+          </w:p>
+        </w:tc>
+        <w:tc>
+          <w:p>
+            <w:pPr>
+              <w:pStyle w:val="Compact"/>
+              <w:jc w:val="right"/>
+            </w:pPr>
+            <w:r>
+              <w:t xml:space="preserve">25.61839</w:t>
+            </w:r>
+          </w:p>
+        </w:tc>
+        <w:tc>
+          <w:p>
+            <w:pPr>
+              <w:pStyle w:val="Compact"/>
+              <w:jc w:val="right"/>
+            </w:pPr>
+            <w:r>
+              <w:t xml:space="preserve">4</w:t>
             </w:r>
           </w:p>
         </w:tc>
@@ -11912,40 +11912,40 @@
               <w:jc w:val="right"/>
             </w:pPr>
             <w:r>
-              <w:t xml:space="preserve">155.4882</w:t>
-            </w:r>
-          </w:p>
-        </w:tc>
-        <w:tc>
-          <w:p>
-            <w:pPr>
-              <w:pStyle w:val="Compact"/>
-              <w:jc w:val="right"/>
-            </w:pPr>
-            <w:r>
-              <w:t xml:space="preserve">241.2396</w:t>
-            </w:r>
-          </w:p>
-        </w:tc>
-        <w:tc>
-          <w:p>
-            <w:pPr>
-              <w:pStyle w:val="Compact"/>
-              <w:jc w:val="right"/>
-            </w:pPr>
-            <w:r>
-              <w:t xml:space="preserve">24.70706</w:t>
-            </w:r>
-          </w:p>
-        </w:tc>
-        <w:tc>
-          <w:p>
-            <w:pPr>
-              <w:pStyle w:val="Compact"/>
-              <w:jc w:val="right"/>
-            </w:pPr>
-            <w:r>
-              <w:t xml:space="preserve">2</w:t>
+              <w:t xml:space="preserve">158.3509</w:t>
+            </w:r>
+          </w:p>
+        </w:tc>
+        <w:tc>
+          <w:p>
+            <w:pPr>
+              <w:pStyle w:val="Compact"/>
+              <w:jc w:val="right"/>
+            </w:pPr>
+            <w:r>
+              <w:t xml:space="preserve">237.1585</w:t>
+            </w:r>
+          </w:p>
+        </w:tc>
+        <w:tc>
+          <w:p>
+            <w:pPr>
+              <w:pStyle w:val="Compact"/>
+              <w:jc w:val="right"/>
+            </w:pPr>
+            <w:r>
+              <w:t xml:space="preserve">23.41739</w:t>
+            </w:r>
+          </w:p>
+        </w:tc>
+        <w:tc>
+          <w:p>
+            <w:pPr>
+              <w:pStyle w:val="Compact"/>
+              <w:jc w:val="right"/>
+            </w:pPr>
+            <w:r>
+              <w:t xml:space="preserve">3</w:t>
             </w:r>
           </w:p>
         </w:tc>
@@ -11969,40 +11969,40 @@
               <w:jc w:val="right"/>
             </w:pPr>
             <w:r>
-              <w:t xml:space="preserve">156.7792</w:t>
-            </w:r>
-          </w:p>
-        </w:tc>
-        <w:tc>
-          <w:p>
-            <w:pPr>
-              <w:pStyle w:val="Compact"/>
-              <w:jc w:val="right"/>
-            </w:pPr>
-            <w:r>
-              <w:t xml:space="preserve">244.2795</w:t>
-            </w:r>
-          </w:p>
-        </w:tc>
-        <w:tc>
-          <w:p>
-            <w:pPr>
-              <w:pStyle w:val="Compact"/>
-              <w:jc w:val="right"/>
-            </w:pPr>
-            <w:r>
-              <w:t xml:space="preserve">25.65491</w:t>
-            </w:r>
-          </w:p>
-        </w:tc>
-        <w:tc>
-          <w:p>
-            <w:pPr>
-              <w:pStyle w:val="Compact"/>
-              <w:jc w:val="right"/>
-            </w:pPr>
-            <w:r>
-              <w:t xml:space="preserve">0</w:t>
+              <w:t xml:space="preserve">160.3624</w:t>
+            </w:r>
+          </w:p>
+        </w:tc>
+        <w:tc>
+          <w:p>
+            <w:pPr>
+              <w:pStyle w:val="Compact"/>
+              <w:jc w:val="right"/>
+            </w:pPr>
+            <w:r>
+              <w:t xml:space="preserve">246.6325</w:t>
+            </w:r>
+          </w:p>
+        </w:tc>
+        <w:tc>
+          <w:p>
+            <w:pPr>
+              <w:pStyle w:val="Compact"/>
+              <w:jc w:val="right"/>
+            </w:pPr>
+            <w:r>
+              <w:t xml:space="preserve">23.96519</w:t>
+            </w:r>
+          </w:p>
+        </w:tc>
+        <w:tc>
+          <w:p>
+            <w:pPr>
+              <w:pStyle w:val="Compact"/>
+              <w:jc w:val="right"/>
+            </w:pPr>
+            <w:r>
+              <w:t xml:space="preserve">1</w:t>
             </w:r>
           </w:p>
         </w:tc>
@@ -12026,40 +12026,40 @@
               <w:jc w:val="right"/>
             </w:pPr>
             <w:r>
-              <w:t xml:space="preserve">161.9879</w:t>
-            </w:r>
-          </w:p>
-        </w:tc>
-        <w:tc>
-          <w:p>
-            <w:pPr>
-              <w:pStyle w:val="Compact"/>
-              <w:jc w:val="right"/>
-            </w:pPr>
-            <w:r>
-              <w:t xml:space="preserve">243.5086</w:t>
-            </w:r>
-          </w:p>
-        </w:tc>
-        <w:tc>
-          <w:p>
-            <w:pPr>
-              <w:pStyle w:val="Compact"/>
-              <w:jc w:val="right"/>
-            </w:pPr>
-            <w:r>
-              <w:t xml:space="preserve">23.84894</w:t>
-            </w:r>
-          </w:p>
-        </w:tc>
-        <w:tc>
-          <w:p>
-            <w:pPr>
-              <w:pStyle w:val="Compact"/>
-              <w:jc w:val="right"/>
-            </w:pPr>
-            <w:r>
-              <w:t xml:space="preserve">3</w:t>
+              <w:t xml:space="preserve">162.9230</w:t>
+            </w:r>
+          </w:p>
+        </w:tc>
+        <w:tc>
+          <w:p>
+            <w:pPr>
+              <w:pStyle w:val="Compact"/>
+              <w:jc w:val="right"/>
+            </w:pPr>
+            <w:r>
+              <w:t xml:space="preserve">242.4909</w:t>
+            </w:r>
+          </w:p>
+        </w:tc>
+        <w:tc>
+          <w:p>
+            <w:pPr>
+              <w:pStyle w:val="Compact"/>
+              <w:jc w:val="right"/>
+            </w:pPr>
+            <w:r>
+              <w:t xml:space="preserve">26.75937</w:t>
+            </w:r>
+          </w:p>
+        </w:tc>
+        <w:tc>
+          <w:p>
+            <w:pPr>
+              <w:pStyle w:val="Compact"/>
+              <w:jc w:val="right"/>
+            </w:pPr>
+            <w:r>
+              <w:t xml:space="preserve">2</w:t>
             </w:r>
           </w:p>
         </w:tc>
@@ -12083,40 +12083,40 @@
               <w:jc w:val="right"/>
             </w:pPr>
             <w:r>
-              <w:t xml:space="preserve">164.5975</w:t>
-            </w:r>
-          </w:p>
-        </w:tc>
-        <w:tc>
-          <w:p>
-            <w:pPr>
-              <w:pStyle w:val="Compact"/>
-              <w:jc w:val="right"/>
-            </w:pPr>
-            <w:r>
-              <w:t xml:space="preserve">255.0058</w:t>
-            </w:r>
-          </w:p>
-        </w:tc>
-        <w:tc>
-          <w:p>
-            <w:pPr>
-              <w:pStyle w:val="Compact"/>
-              <w:jc w:val="right"/>
-            </w:pPr>
-            <w:r>
-              <w:t xml:space="preserve">28.28061</w:t>
-            </w:r>
-          </w:p>
-        </w:tc>
-        <w:tc>
-          <w:p>
-            <w:pPr>
-              <w:pStyle w:val="Compact"/>
-              <w:jc w:val="right"/>
-            </w:pPr>
-            <w:r>
-              <w:t xml:space="preserve">3</w:t>
+              <w:t xml:space="preserve">163.3319</w:t>
+            </w:r>
+          </w:p>
+        </w:tc>
+        <w:tc>
+          <w:p>
+            <w:pPr>
+              <w:pStyle w:val="Compact"/>
+              <w:jc w:val="right"/>
+            </w:pPr>
+            <w:r>
+              <w:t xml:space="preserve">252.7404</w:t>
+            </w:r>
+          </w:p>
+        </w:tc>
+        <w:tc>
+          <w:p>
+            <w:pPr>
+              <w:pStyle w:val="Compact"/>
+              <w:jc w:val="right"/>
+            </w:pPr>
+            <w:r>
+              <w:t xml:space="preserve">26.70315</w:t>
+            </w:r>
+          </w:p>
+        </w:tc>
+        <w:tc>
+          <w:p>
+            <w:pPr>
+              <w:pStyle w:val="Compact"/>
+              <w:jc w:val="right"/>
+            </w:pPr>
+            <w:r>
+              <w:t xml:space="preserve">4</w:t>
             </w:r>
           </w:p>
         </w:tc>
@@ -12140,40 +12140,40 @@
               <w:jc w:val="right"/>
             </w:pPr>
             <w:r>
-              <w:t xml:space="preserve">160.0662</w:t>
-            </w:r>
-          </w:p>
-        </w:tc>
-        <w:tc>
-          <w:p>
-            <w:pPr>
-              <w:pStyle w:val="Compact"/>
-              <w:jc w:val="right"/>
-            </w:pPr>
-            <w:r>
-              <w:t xml:space="preserve">244.7753</w:t>
-            </w:r>
-          </w:p>
-        </w:tc>
-        <w:tc>
-          <w:p>
-            <w:pPr>
-              <w:pStyle w:val="Compact"/>
-              <w:jc w:val="right"/>
-            </w:pPr>
-            <w:r>
-              <w:t xml:space="preserve">23.87984</w:t>
-            </w:r>
-          </w:p>
-        </w:tc>
-        <w:tc>
-          <w:p>
-            <w:pPr>
-              <w:pStyle w:val="Compact"/>
-              <w:jc w:val="right"/>
-            </w:pPr>
-            <w:r>
-              <w:t xml:space="preserve">2</w:t>
+              <w:t xml:space="preserve">168.5695</w:t>
+            </w:r>
+          </w:p>
+        </w:tc>
+        <w:tc>
+          <w:p>
+            <w:pPr>
+              <w:pStyle w:val="Compact"/>
+              <w:jc w:val="right"/>
+            </w:pPr>
+            <w:r>
+              <w:t xml:space="preserve">251.6960</w:t>
+            </w:r>
+          </w:p>
+        </w:tc>
+        <w:tc>
+          <w:p>
+            <w:pPr>
+              <w:pStyle w:val="Compact"/>
+              <w:jc w:val="right"/>
+            </w:pPr>
+            <w:r>
+              <w:t xml:space="preserve">28.21479</w:t>
+            </w:r>
+          </w:p>
+        </w:tc>
+        <w:tc>
+          <w:p>
+            <w:pPr>
+              <w:pStyle w:val="Compact"/>
+              <w:jc w:val="right"/>
+            </w:pPr>
+            <w:r>
+              <w:t xml:space="preserve">3</w:t>
             </w:r>
           </w:p>
         </w:tc>
@@ -12197,40 +12197,40 @@
               <w:jc w:val="right"/>
             </w:pPr>
             <w:r>
-              <w:t xml:space="preserve">161.3359</w:t>
-            </w:r>
-          </w:p>
-        </w:tc>
-        <w:tc>
-          <w:p>
-            <w:pPr>
-              <w:pStyle w:val="Compact"/>
-              <w:jc w:val="right"/>
-            </w:pPr>
-            <w:r>
-              <w:t xml:space="preserve">239.8836</w:t>
-            </w:r>
-          </w:p>
-        </w:tc>
-        <w:tc>
-          <w:p>
-            <w:pPr>
-              <w:pStyle w:val="Compact"/>
-              <w:jc w:val="right"/>
-            </w:pPr>
-            <w:r>
-              <w:t xml:space="preserve">24.38817</w:t>
-            </w:r>
-          </w:p>
-        </w:tc>
-        <w:tc>
-          <w:p>
-            <w:pPr>
-              <w:pStyle w:val="Compact"/>
-              <w:jc w:val="right"/>
-            </w:pPr>
-            <w:r>
-              <w:t xml:space="preserve">3</w:t>
+              <w:t xml:space="preserve">160.1818</w:t>
+            </w:r>
+          </w:p>
+        </w:tc>
+        <w:tc>
+          <w:p>
+            <w:pPr>
+              <w:pStyle w:val="Compact"/>
+              <w:jc w:val="right"/>
+            </w:pPr>
+            <w:r>
+              <w:t xml:space="preserve">246.7190</w:t>
+            </w:r>
+          </w:p>
+        </w:tc>
+        <w:tc>
+          <w:p>
+            <w:pPr>
+              <w:pStyle w:val="Compact"/>
+              <w:jc w:val="right"/>
+            </w:pPr>
+            <w:r>
+              <w:t xml:space="preserve">24.70195</w:t>
+            </w:r>
+          </w:p>
+        </w:tc>
+        <w:tc>
+          <w:p>
+            <w:pPr>
+              <w:pStyle w:val="Compact"/>
+              <w:jc w:val="right"/>
+            </w:pPr>
+            <w:r>
+              <w:t xml:space="preserve">1</w:t>
             </w:r>
           </w:p>
         </w:tc>
@@ -12254,40 +12254,40 @@
               <w:jc w:val="right"/>
             </w:pPr>
             <w:r>
-              <w:t xml:space="preserve">153.8743</w:t>
-            </w:r>
-          </w:p>
-        </w:tc>
-        <w:tc>
-          <w:p>
-            <w:pPr>
-              <w:pStyle w:val="Compact"/>
-              <w:jc w:val="right"/>
-            </w:pPr>
-            <w:r>
-              <w:t xml:space="preserve">237.2926</w:t>
-            </w:r>
-          </w:p>
-        </w:tc>
-        <w:tc>
-          <w:p>
-            <w:pPr>
-              <w:pStyle w:val="Compact"/>
-              <w:jc w:val="right"/>
-            </w:pPr>
-            <w:r>
-              <w:t xml:space="preserve">24.18724</w:t>
-            </w:r>
-          </w:p>
-        </w:tc>
-        <w:tc>
-          <w:p>
-            <w:pPr>
-              <w:pStyle w:val="Compact"/>
-              <w:jc w:val="right"/>
-            </w:pPr>
-            <w:r>
-              <w:t xml:space="preserve">5</w:t>
+              <w:t xml:space="preserve">162.4903</w:t>
+            </w:r>
+          </w:p>
+        </w:tc>
+        <w:tc>
+          <w:p>
+            <w:pPr>
+              <w:pStyle w:val="Compact"/>
+              <w:jc w:val="right"/>
+            </w:pPr>
+            <w:r>
+              <w:t xml:space="preserve">254.1485</w:t>
+            </w:r>
+          </w:p>
+        </w:tc>
+        <w:tc>
+          <w:p>
+            <w:pPr>
+              <w:pStyle w:val="Compact"/>
+              <w:jc w:val="right"/>
+            </w:pPr>
+            <w:r>
+              <w:t xml:space="preserve">27.14770</w:t>
+            </w:r>
+          </w:p>
+        </w:tc>
+        <w:tc>
+          <w:p>
+            <w:pPr>
+              <w:pStyle w:val="Compact"/>
+              <w:jc w:val="right"/>
+            </w:pPr>
+            <w:r>
+              <w:t xml:space="preserve">3</w:t>
             </w:r>
           </w:p>
         </w:tc>
@@ -12311,29 +12311,29 @@
               <w:jc w:val="right"/>
             </w:pPr>
             <w:r>
-              <w:t xml:space="preserve">159.7522</w:t>
-            </w:r>
-          </w:p>
-        </w:tc>
-        <w:tc>
-          <w:p>
-            <w:pPr>
-              <w:pStyle w:val="Compact"/>
-              <w:jc w:val="right"/>
-            </w:pPr>
-            <w:r>
-              <w:t xml:space="preserve">244.6814</w:t>
-            </w:r>
-          </w:p>
-        </w:tc>
-        <w:tc>
-          <w:p>
-            <w:pPr>
-              <w:pStyle w:val="Compact"/>
-              <w:jc w:val="right"/>
-            </w:pPr>
-            <w:r>
-              <w:t xml:space="preserve">25.89826</w:t>
+              <w:t xml:space="preserve">156.4505</w:t>
+            </w:r>
+          </w:p>
+        </w:tc>
+        <w:tc>
+          <w:p>
+            <w:pPr>
+              <w:pStyle w:val="Compact"/>
+              <w:jc w:val="right"/>
+            </w:pPr>
+            <w:r>
+              <w:t xml:space="preserve">239.8821</w:t>
+            </w:r>
+          </w:p>
+        </w:tc>
+        <w:tc>
+          <w:p>
+            <w:pPr>
+              <w:pStyle w:val="Compact"/>
+              <w:jc w:val="right"/>
+            </w:pPr>
+            <w:r>
+              <w:t xml:space="preserve">24.94645</w:t>
             </w:r>
           </w:p>
         </w:tc>
@@ -12368,40 +12368,40 @@
               <w:jc w:val="right"/>
             </w:pPr>
             <w:r>
-              <w:t xml:space="preserve">157.4403</w:t>
-            </w:r>
-          </w:p>
-        </w:tc>
-        <w:tc>
-          <w:p>
-            <w:pPr>
-              <w:pStyle w:val="Compact"/>
-              <w:jc w:val="right"/>
-            </w:pPr>
-            <w:r>
-              <w:t xml:space="preserve">246.2192</w:t>
-            </w:r>
-          </w:p>
-        </w:tc>
-        <w:tc>
-          <w:p>
-            <w:pPr>
-              <w:pStyle w:val="Compact"/>
-              <w:jc w:val="right"/>
-            </w:pPr>
-            <w:r>
-              <w:t xml:space="preserve">23.86332</w:t>
-            </w:r>
-          </w:p>
-        </w:tc>
-        <w:tc>
-          <w:p>
-            <w:pPr>
-              <w:pStyle w:val="Compact"/>
-              <w:jc w:val="right"/>
-            </w:pPr>
-            <w:r>
-              <w:t xml:space="preserve">4</w:t>
+              <w:t xml:space="preserve">155.0840</w:t>
+            </w:r>
+          </w:p>
+        </w:tc>
+        <w:tc>
+          <w:p>
+            <w:pPr>
+              <w:pStyle w:val="Compact"/>
+              <w:jc w:val="right"/>
+            </w:pPr>
+            <w:r>
+              <w:t xml:space="preserve">239.0621</w:t>
+            </w:r>
+          </w:p>
+        </w:tc>
+        <w:tc>
+          <w:p>
+            <w:pPr>
+              <w:pStyle w:val="Compact"/>
+              <w:jc w:val="right"/>
+            </w:pPr>
+            <w:r>
+              <w:t xml:space="preserve">24.66564</w:t>
+            </w:r>
+          </w:p>
+        </w:tc>
+        <w:tc>
+          <w:p>
+            <w:pPr>
+              <w:pStyle w:val="Compact"/>
+              <w:jc w:val="right"/>
+            </w:pPr>
+            <w:r>
+              <w:t xml:space="preserve">0</w:t>
             </w:r>
           </w:p>
         </w:tc>
@@ -12425,40 +12425,40 @@
               <w:jc w:val="right"/>
             </w:pPr>
             <w:r>
-              <w:t xml:space="preserve">160.2325</w:t>
-            </w:r>
-          </w:p>
-        </w:tc>
-        <w:tc>
-          <w:p>
-            <w:pPr>
-              <w:pStyle w:val="Compact"/>
-              <w:jc w:val="right"/>
-            </w:pPr>
-            <w:r>
-              <w:t xml:space="preserve">250.6766</w:t>
-            </w:r>
-          </w:p>
-        </w:tc>
-        <w:tc>
-          <w:p>
-            <w:pPr>
-              <w:pStyle w:val="Compact"/>
-              <w:jc w:val="right"/>
-            </w:pPr>
-            <w:r>
-              <w:t xml:space="preserve">26.15072</w:t>
-            </w:r>
-          </w:p>
-        </w:tc>
-        <w:tc>
-          <w:p>
-            <w:pPr>
-              <w:pStyle w:val="Compact"/>
-              <w:jc w:val="right"/>
-            </w:pPr>
-            <w:r>
-              <w:t xml:space="preserve">4</w:t>
+              <w:t xml:space="preserve">161.8352</w:t>
+            </w:r>
+          </w:p>
+        </w:tc>
+        <w:tc>
+          <w:p>
+            <w:pPr>
+              <w:pStyle w:val="Compact"/>
+              <w:jc w:val="right"/>
+            </w:pPr>
+            <w:r>
+              <w:t xml:space="preserve">249.3235</w:t>
+            </w:r>
+          </w:p>
+        </w:tc>
+        <w:tc>
+          <w:p>
+            <w:pPr>
+              <w:pStyle w:val="Compact"/>
+              <w:jc w:val="right"/>
+            </w:pPr>
+            <w:r>
+              <w:t xml:space="preserve">25.53353</w:t>
+            </w:r>
+          </w:p>
+        </w:tc>
+        <w:tc>
+          <w:p>
+            <w:pPr>
+              <w:pStyle w:val="Compact"/>
+              <w:jc w:val="right"/>
+            </w:pPr>
+            <w:r>
+              <w:t xml:space="preserve">1</w:t>
             </w:r>
           </w:p>
         </w:tc>
@@ -12482,40 +12482,40 @@
               <w:jc w:val="right"/>
             </w:pPr>
             <w:r>
-              <w:t xml:space="preserve">156.0560</w:t>
-            </w:r>
-          </w:p>
-        </w:tc>
-        <w:tc>
-          <w:p>
-            <w:pPr>
-              <w:pStyle w:val="Compact"/>
-              <w:jc w:val="right"/>
-            </w:pPr>
-            <w:r>
-              <w:t xml:space="preserve">241.6316</w:t>
-            </w:r>
-          </w:p>
-        </w:tc>
-        <w:tc>
-          <w:p>
-            <w:pPr>
-              <w:pStyle w:val="Compact"/>
-              <w:jc w:val="right"/>
-            </w:pPr>
-            <w:r>
-              <w:t xml:space="preserve">22.26129</w:t>
-            </w:r>
-          </w:p>
-        </w:tc>
-        <w:tc>
-          <w:p>
-            <w:pPr>
-              <w:pStyle w:val="Compact"/>
-              <w:jc w:val="right"/>
-            </w:pPr>
-            <w:r>
-              <w:t xml:space="preserve">4</w:t>
+              <w:t xml:space="preserve">166.0966</w:t>
+            </w:r>
+          </w:p>
+        </w:tc>
+        <w:tc>
+          <w:p>
+            <w:pPr>
+              <w:pStyle w:val="Compact"/>
+              <w:jc w:val="right"/>
+            </w:pPr>
+            <w:r>
+              <w:t xml:space="preserve">254.9537</w:t>
+            </w:r>
+          </w:p>
+        </w:tc>
+        <w:tc>
+          <w:p>
+            <w:pPr>
+              <w:pStyle w:val="Compact"/>
+              <w:jc w:val="right"/>
+            </w:pPr>
+            <w:r>
+              <w:t xml:space="preserve">26.70733</w:t>
+            </w:r>
+          </w:p>
+        </w:tc>
+        <w:tc>
+          <w:p>
+            <w:pPr>
+              <w:pStyle w:val="Compact"/>
+              <w:jc w:val="right"/>
+            </w:pPr>
+            <w:r>
+              <w:t xml:space="preserve">3</w:t>
             </w:r>
           </w:p>
         </w:tc>
@@ -12539,40 +12539,40 @@
               <w:jc w:val="right"/>
             </w:pPr>
             <w:r>
-              <w:t xml:space="preserve">155.8918</w:t>
-            </w:r>
-          </w:p>
-        </w:tc>
-        <w:tc>
-          <w:p>
-            <w:pPr>
-              <w:pStyle w:val="Compact"/>
-              <w:jc w:val="right"/>
-            </w:pPr>
-            <w:r>
-              <w:t xml:space="preserve">243.6194</w:t>
-            </w:r>
-          </w:p>
-        </w:tc>
-        <w:tc>
-          <w:p>
-            <w:pPr>
-              <w:pStyle w:val="Compact"/>
-              <w:jc w:val="right"/>
-            </w:pPr>
-            <w:r>
-              <w:t xml:space="preserve">24.50011</w:t>
-            </w:r>
-          </w:p>
-        </w:tc>
-        <w:tc>
-          <w:p>
-            <w:pPr>
-              <w:pStyle w:val="Compact"/>
-              <w:jc w:val="right"/>
-            </w:pPr>
-            <w:r>
-              <w:t xml:space="preserve">8</w:t>
+              <w:t xml:space="preserve">159.5090</w:t>
+            </w:r>
+          </w:p>
+        </w:tc>
+        <w:tc>
+          <w:p>
+            <w:pPr>
+              <w:pStyle w:val="Compact"/>
+              <w:jc w:val="right"/>
+            </w:pPr>
+            <w:r>
+              <w:t xml:space="preserve">240.1328</w:t>
+            </w:r>
+          </w:p>
+        </w:tc>
+        <w:tc>
+          <w:p>
+            <w:pPr>
+              <w:pStyle w:val="Compact"/>
+              <w:jc w:val="right"/>
+            </w:pPr>
+            <w:r>
+              <w:t xml:space="preserve">23.09964</w:t>
+            </w:r>
+          </w:p>
+        </w:tc>
+        <w:tc>
+          <w:p>
+            <w:pPr>
+              <w:pStyle w:val="Compact"/>
+              <w:jc w:val="right"/>
+            </w:pPr>
+            <w:r>
+              <w:t xml:space="preserve">3</w:t>
             </w:r>
           </w:p>
         </w:tc>
@@ -13786,40 +13786,40 @@
               <w:jc w:val="right"/>
             </w:pPr>
             <w:r>
-              <w:t xml:space="preserve">158.4565</w:t>
-            </w:r>
-          </w:p>
-        </w:tc>
-        <w:tc>
-          <w:p>
-            <w:pPr>
-              <w:pStyle w:val="Compact"/>
-              <w:jc w:val="right"/>
-            </w:pPr>
-            <w:r>
-              <w:t xml:space="preserve">243.1370</w:t>
-            </w:r>
-          </w:p>
-        </w:tc>
-        <w:tc>
-          <w:p>
-            <w:pPr>
-              <w:pStyle w:val="Compact"/>
-              <w:jc w:val="right"/>
-            </w:pPr>
-            <w:r>
-              <w:t xml:space="preserve">23.38561</w:t>
-            </w:r>
-          </w:p>
-        </w:tc>
-        <w:tc>
-          <w:p>
-            <w:pPr>
-              <w:pStyle w:val="Compact"/>
-              <w:jc w:val="right"/>
-            </w:pPr>
-            <w:r>
-              <w:t xml:space="preserve">2</w:t>
+              <w:t xml:space="preserve">162.0163</w:t>
+            </w:r>
+          </w:p>
+        </w:tc>
+        <w:tc>
+          <w:p>
+            <w:pPr>
+              <w:pStyle w:val="Compact"/>
+              <w:jc w:val="right"/>
+            </w:pPr>
+            <w:r>
+              <w:t xml:space="preserve">244.6611</w:t>
+            </w:r>
+          </w:p>
+        </w:tc>
+        <w:tc>
+          <w:p>
+            <w:pPr>
+              <w:pStyle w:val="Compact"/>
+              <w:jc w:val="right"/>
+            </w:pPr>
+            <w:r>
+              <w:t xml:space="preserve">27.20577</w:t>
+            </w:r>
+          </w:p>
+        </w:tc>
+        <w:tc>
+          <w:p>
+            <w:pPr>
+              <w:pStyle w:val="Compact"/>
+              <w:jc w:val="right"/>
+            </w:pPr>
+            <w:r>
+              <w:t xml:space="preserve">6</w:t>
             </w:r>
           </w:p>
         </w:tc>
@@ -13843,40 +13843,40 @@
               <w:jc w:val="right"/>
             </w:pPr>
             <w:r>
-              <w:t xml:space="preserve">157.2741</w:t>
-            </w:r>
-          </w:p>
-        </w:tc>
-        <w:tc>
-          <w:p>
-            <w:pPr>
-              <w:pStyle w:val="Compact"/>
-              <w:jc w:val="right"/>
-            </w:pPr>
-            <w:r>
-              <w:t xml:space="preserve">244.2342</w:t>
-            </w:r>
-          </w:p>
-        </w:tc>
-        <w:tc>
-          <w:p>
-            <w:pPr>
-              <w:pStyle w:val="Compact"/>
-              <w:jc w:val="right"/>
-            </w:pPr>
-            <w:r>
-              <w:t xml:space="preserve">24.94022</w:t>
-            </w:r>
-          </w:p>
-        </w:tc>
-        <w:tc>
-          <w:p>
-            <w:pPr>
-              <w:pStyle w:val="Compact"/>
-              <w:jc w:val="right"/>
-            </w:pPr>
-            <w:r>
-              <w:t xml:space="preserve">4</w:t>
+              <w:t xml:space="preserve">162.1346</w:t>
+            </w:r>
+          </w:p>
+        </w:tc>
+        <w:tc>
+          <w:p>
+            <w:pPr>
+              <w:pStyle w:val="Compact"/>
+              <w:jc w:val="right"/>
+            </w:pPr>
+            <w:r>
+              <w:t xml:space="preserve">243.4611</w:t>
+            </w:r>
+          </w:p>
+        </w:tc>
+        <w:tc>
+          <w:p>
+            <w:pPr>
+              <w:pStyle w:val="Compact"/>
+              <w:jc w:val="right"/>
+            </w:pPr>
+            <w:r>
+              <w:t xml:space="preserve">25.93084</w:t>
+            </w:r>
+          </w:p>
+        </w:tc>
+        <w:tc>
+          <w:p>
+            <w:pPr>
+              <w:pStyle w:val="Compact"/>
+              <w:jc w:val="right"/>
+            </w:pPr>
+            <w:r>
+              <w:t xml:space="preserve">7</w:t>
             </w:r>
           </w:p>
         </w:tc>
@@ -13900,40 +13900,40 @@
               <w:jc w:val="right"/>
             </w:pPr>
             <w:r>
-              <w:t xml:space="preserve">158.2928</w:t>
-            </w:r>
-          </w:p>
-        </w:tc>
-        <w:tc>
-          <w:p>
-            <w:pPr>
-              <w:pStyle w:val="Compact"/>
-              <w:jc w:val="right"/>
-            </w:pPr>
-            <w:r>
-              <w:t xml:space="preserve">248.7526</w:t>
-            </w:r>
-          </w:p>
-        </w:tc>
-        <w:tc>
-          <w:p>
-            <w:pPr>
-              <w:pStyle w:val="Compact"/>
-              <w:jc w:val="right"/>
-            </w:pPr>
-            <w:r>
-              <w:t xml:space="preserve">26.38998</w:t>
-            </w:r>
-          </w:p>
-        </w:tc>
-        <w:tc>
-          <w:p>
-            <w:pPr>
-              <w:pStyle w:val="Compact"/>
-              <w:jc w:val="right"/>
-            </w:pPr>
-            <w:r>
-              <w:t xml:space="preserve">2</w:t>
+              <w:t xml:space="preserve">157.8370</w:t>
+            </w:r>
+          </w:p>
+        </w:tc>
+        <w:tc>
+          <w:p>
+            <w:pPr>
+              <w:pStyle w:val="Compact"/>
+              <w:jc w:val="right"/>
+            </w:pPr>
+            <w:r>
+              <w:t xml:space="preserve">249.0522</w:t>
+            </w:r>
+          </w:p>
+        </w:tc>
+        <w:tc>
+          <w:p>
+            <w:pPr>
+              <w:pStyle w:val="Compact"/>
+              <w:jc w:val="right"/>
+            </w:pPr>
+            <w:r>
+              <w:t xml:space="preserve">25.45885</w:t>
+            </w:r>
+          </w:p>
+        </w:tc>
+        <w:tc>
+          <w:p>
+            <w:pPr>
+              <w:pStyle w:val="Compact"/>
+              <w:jc w:val="right"/>
+            </w:pPr>
+            <w:r>
+              <w:t xml:space="preserve">4</w:t>
             </w:r>
           </w:p>
         </w:tc>
@@ -13957,40 +13957,40 @@
               <w:jc w:val="right"/>
             </w:pPr>
             <w:r>
-              <w:t xml:space="preserve">156.2168</w:t>
-            </w:r>
-          </w:p>
-        </w:tc>
-        <w:tc>
-          <w:p>
-            <w:pPr>
-              <w:pStyle w:val="Compact"/>
-              <w:jc w:val="right"/>
-            </w:pPr>
-            <w:r>
-              <w:t xml:space="preserve">245.9917</w:t>
-            </w:r>
-          </w:p>
-        </w:tc>
-        <w:tc>
-          <w:p>
-            <w:pPr>
-              <w:pStyle w:val="Compact"/>
-              <w:jc w:val="right"/>
-            </w:pPr>
-            <w:r>
-              <w:t xml:space="preserve">25.96801</w:t>
-            </w:r>
-          </w:p>
-        </w:tc>
-        <w:tc>
-          <w:p>
-            <w:pPr>
-              <w:pStyle w:val="Compact"/>
-              <w:jc w:val="right"/>
-            </w:pPr>
-            <w:r>
-              <w:t xml:space="preserve">1</w:t>
+              <w:t xml:space="preserve">154.6387</w:t>
+            </w:r>
+          </w:p>
+        </w:tc>
+        <w:tc>
+          <w:p>
+            <w:pPr>
+              <w:pStyle w:val="Compact"/>
+              <w:jc w:val="right"/>
+            </w:pPr>
+            <w:r>
+              <w:t xml:space="preserve">237.0661</w:t>
+            </w:r>
+          </w:p>
+        </w:tc>
+        <w:tc>
+          <w:p>
+            <w:pPr>
+              <w:pStyle w:val="Compact"/>
+              <w:jc w:val="right"/>
+            </w:pPr>
+            <w:r>
+              <w:t xml:space="preserve">22.96693</w:t>
+            </w:r>
+          </w:p>
+        </w:tc>
+        <w:tc>
+          <w:p>
+            <w:pPr>
+              <w:pStyle w:val="Compact"/>
+              <w:jc w:val="right"/>
+            </w:pPr>
+            <w:r>
+              <w:t xml:space="preserve">3</w:t>
             </w:r>
           </w:p>
         </w:tc>
@@ -14014,40 +14014,40 @@
               <w:jc w:val="right"/>
             </w:pPr>
             <w:r>
-              <w:t xml:space="preserve">163.0832</w:t>
-            </w:r>
-          </w:p>
-        </w:tc>
-        <w:tc>
-          <w:p>
-            <w:pPr>
-              <w:pStyle w:val="Compact"/>
-              <w:jc w:val="right"/>
-            </w:pPr>
-            <w:r>
-              <w:t xml:space="preserve">245.8923</w:t>
-            </w:r>
-          </w:p>
-        </w:tc>
-        <w:tc>
-          <w:p>
-            <w:pPr>
-              <w:pStyle w:val="Compact"/>
-              <w:jc w:val="right"/>
-            </w:pPr>
-            <w:r>
-              <w:t xml:space="preserve">27.57875</w:t>
-            </w:r>
-          </w:p>
-        </w:tc>
-        <w:tc>
-          <w:p>
-            <w:pPr>
-              <w:pStyle w:val="Compact"/>
-              <w:jc w:val="right"/>
-            </w:pPr>
-            <w:r>
-              <w:t xml:space="preserve">2</w:t>
+              <w:t xml:space="preserve">162.0296</w:t>
+            </w:r>
+          </w:p>
+        </w:tc>
+        <w:tc>
+          <w:p>
+            <w:pPr>
+              <w:pStyle w:val="Compact"/>
+              <w:jc w:val="right"/>
+            </w:pPr>
+            <w:r>
+              <w:t xml:space="preserve">245.2809</w:t>
+            </w:r>
+          </w:p>
+        </w:tc>
+        <w:tc>
+          <w:p>
+            <w:pPr>
+              <w:pStyle w:val="Compact"/>
+              <w:jc w:val="right"/>
+            </w:pPr>
+            <w:r>
+              <w:t xml:space="preserve">25.68924</w:t>
+            </w:r>
+          </w:p>
+        </w:tc>
+        <w:tc>
+          <w:p>
+            <w:pPr>
+              <w:pStyle w:val="Compact"/>
+              <w:jc w:val="right"/>
+            </w:pPr>
+            <w:r>
+              <w:t xml:space="preserve">5</w:t>
             </w:r>
           </w:p>
         </w:tc>
@@ -14071,40 +14071,40 @@
               <w:jc w:val="right"/>
             </w:pPr>
             <w:r>
-              <w:t xml:space="preserve">161.3169</w:t>
-            </w:r>
-          </w:p>
-        </w:tc>
-        <w:tc>
-          <w:p>
-            <w:pPr>
-              <w:pStyle w:val="Compact"/>
-              <w:jc w:val="right"/>
-            </w:pPr>
-            <w:r>
-              <w:t xml:space="preserve">242.3061</w:t>
-            </w:r>
-          </w:p>
-        </w:tc>
-        <w:tc>
-          <w:p>
-            <w:pPr>
-              <w:pStyle w:val="Compact"/>
-              <w:jc w:val="right"/>
-            </w:pPr>
-            <w:r>
-              <w:t xml:space="preserve">26.32443</w:t>
-            </w:r>
-          </w:p>
-        </w:tc>
-        <w:tc>
-          <w:p>
-            <w:pPr>
-              <w:pStyle w:val="Compact"/>
-              <w:jc w:val="right"/>
-            </w:pPr>
-            <w:r>
-              <w:t xml:space="preserve">3</w:t>
+              <w:t xml:space="preserve">163.1852</w:t>
+            </w:r>
+          </w:p>
+        </w:tc>
+        <w:tc>
+          <w:p>
+            <w:pPr>
+              <w:pStyle w:val="Compact"/>
+              <w:jc w:val="right"/>
+            </w:pPr>
+            <w:r>
+              <w:t xml:space="preserve">244.8286</w:t>
+            </w:r>
+          </w:p>
+        </w:tc>
+        <w:tc>
+          <w:p>
+            <w:pPr>
+              <w:pStyle w:val="Compact"/>
+              <w:jc w:val="right"/>
+            </w:pPr>
+            <w:r>
+              <w:t xml:space="preserve">23.23753</w:t>
+            </w:r>
+          </w:p>
+        </w:tc>
+        <w:tc>
+          <w:p>
+            <w:pPr>
+              <w:pStyle w:val="Compact"/>
+              <w:jc w:val="right"/>
+            </w:pPr>
+            <w:r>
+              <w:t xml:space="preserve">2</w:t>
             </w:r>
           </w:p>
         </w:tc>
@@ -14128,29 +14128,29 @@
               <w:jc w:val="right"/>
             </w:pPr>
             <w:r>
-              <w:t xml:space="preserve">165.5562</w:t>
-            </w:r>
-          </w:p>
-        </w:tc>
-        <w:tc>
-          <w:p>
-            <w:pPr>
-              <w:pStyle w:val="Compact"/>
-              <w:jc w:val="right"/>
-            </w:pPr>
-            <w:r>
-              <w:t xml:space="preserve">251.5265</w:t>
-            </w:r>
-          </w:p>
-        </w:tc>
-        <w:tc>
-          <w:p>
-            <w:pPr>
-              <w:pStyle w:val="Compact"/>
-              <w:jc w:val="right"/>
-            </w:pPr>
-            <w:r>
-              <w:t xml:space="preserve">25.69130</w:t>
+              <w:t xml:space="preserve">159.6343</w:t>
+            </w:r>
+          </w:p>
+        </w:tc>
+        <w:tc>
+          <w:p>
+            <w:pPr>
+              <w:pStyle w:val="Compact"/>
+              <w:jc w:val="right"/>
+            </w:pPr>
+            <w:r>
+              <w:t xml:space="preserve">239.6246</w:t>
+            </w:r>
+          </w:p>
+        </w:tc>
+        <w:tc>
+          <w:p>
+            <w:pPr>
+              <w:pStyle w:val="Compact"/>
+              <w:jc w:val="right"/>
+            </w:pPr>
+            <w:r>
+              <w:t xml:space="preserve">24.46504</w:t>
             </w:r>
           </w:p>
         </w:tc>
@@ -14185,40 +14185,40 @@
               <w:jc w:val="right"/>
             </w:pPr>
             <w:r>
-              <w:t xml:space="preserve">161.7600</w:t>
-            </w:r>
-          </w:p>
-        </w:tc>
-        <w:tc>
-          <w:p>
-            <w:pPr>
-              <w:pStyle w:val="Compact"/>
-              <w:jc w:val="right"/>
-            </w:pPr>
-            <w:r>
-              <w:t xml:space="preserve">248.6971</w:t>
-            </w:r>
-          </w:p>
-        </w:tc>
-        <w:tc>
-          <w:p>
-            <w:pPr>
-              <w:pStyle w:val="Compact"/>
-              <w:jc w:val="right"/>
-            </w:pPr>
-            <w:r>
-              <w:t xml:space="preserve">26.86490</w:t>
-            </w:r>
-          </w:p>
-        </w:tc>
-        <w:tc>
-          <w:p>
-            <w:pPr>
-              <w:pStyle w:val="Compact"/>
-              <w:jc w:val="right"/>
-            </w:pPr>
-            <w:r>
-              <w:t xml:space="preserve">1</w:t>
+              <w:t xml:space="preserve">160.2166</w:t>
+            </w:r>
+          </w:p>
+        </w:tc>
+        <w:tc>
+          <w:p>
+            <w:pPr>
+              <w:pStyle w:val="Compact"/>
+              <w:jc w:val="right"/>
+            </w:pPr>
+            <w:r>
+              <w:t xml:space="preserve">247.8081</w:t>
+            </w:r>
+          </w:p>
+        </w:tc>
+        <w:tc>
+          <w:p>
+            <w:pPr>
+              <w:pStyle w:val="Compact"/>
+              <w:jc w:val="right"/>
+            </w:pPr>
+            <w:r>
+              <w:t xml:space="preserve">25.61839</w:t>
+            </w:r>
+          </w:p>
+        </w:tc>
+        <w:tc>
+          <w:p>
+            <w:pPr>
+              <w:pStyle w:val="Compact"/>
+              <w:jc w:val="right"/>
+            </w:pPr>
+            <w:r>
+              <w:t xml:space="preserve">4</w:t>
             </w:r>
           </w:p>
         </w:tc>
@@ -14242,40 +14242,40 @@
               <w:jc w:val="right"/>
             </w:pPr>
             <w:r>
-              <w:t xml:space="preserve">155.4882</w:t>
-            </w:r>
-          </w:p>
-        </w:tc>
-        <w:tc>
-          <w:p>
-            <w:pPr>
-              <w:pStyle w:val="Compact"/>
-              <w:jc w:val="right"/>
-            </w:pPr>
-            <w:r>
-              <w:t xml:space="preserve">241.2396</w:t>
-            </w:r>
-          </w:p>
-        </w:tc>
-        <w:tc>
-          <w:p>
-            <w:pPr>
-              <w:pStyle w:val="Compact"/>
-              <w:jc w:val="right"/>
-            </w:pPr>
-            <w:r>
-              <w:t xml:space="preserve">24.70706</w:t>
-            </w:r>
-          </w:p>
-        </w:tc>
-        <w:tc>
-          <w:p>
-            <w:pPr>
-              <w:pStyle w:val="Compact"/>
-              <w:jc w:val="right"/>
-            </w:pPr>
-            <w:r>
-              <w:t xml:space="preserve">2</w:t>
+              <w:t xml:space="preserve">158.3509</w:t>
+            </w:r>
+          </w:p>
+        </w:tc>
+        <w:tc>
+          <w:p>
+            <w:pPr>
+              <w:pStyle w:val="Compact"/>
+              <w:jc w:val="right"/>
+            </w:pPr>
+            <w:r>
+              <w:t xml:space="preserve">237.1585</w:t>
+            </w:r>
+          </w:p>
+        </w:tc>
+        <w:tc>
+          <w:p>
+            <w:pPr>
+              <w:pStyle w:val="Compact"/>
+              <w:jc w:val="right"/>
+            </w:pPr>
+            <w:r>
+              <w:t xml:space="preserve">23.41739</w:t>
+            </w:r>
+          </w:p>
+        </w:tc>
+        <w:tc>
+          <w:p>
+            <w:pPr>
+              <w:pStyle w:val="Compact"/>
+              <w:jc w:val="right"/>
+            </w:pPr>
+            <w:r>
+              <w:t xml:space="preserve">3</w:t>
             </w:r>
           </w:p>
         </w:tc>
@@ -14299,40 +14299,40 @@
               <w:jc w:val="right"/>
             </w:pPr>
             <w:r>
-              <w:t xml:space="preserve">156.7792</w:t>
-            </w:r>
-          </w:p>
-        </w:tc>
-        <w:tc>
-          <w:p>
-            <w:pPr>
-              <w:pStyle w:val="Compact"/>
-              <w:jc w:val="right"/>
-            </w:pPr>
-            <w:r>
-              <w:t xml:space="preserve">244.2795</w:t>
-            </w:r>
-          </w:p>
-        </w:tc>
-        <w:tc>
-          <w:p>
-            <w:pPr>
-              <w:pStyle w:val="Compact"/>
-              <w:jc w:val="right"/>
-            </w:pPr>
-            <w:r>
-              <w:t xml:space="preserve">25.65491</w:t>
-            </w:r>
-          </w:p>
-        </w:tc>
-        <w:tc>
-          <w:p>
-            <w:pPr>
-              <w:pStyle w:val="Compact"/>
-              <w:jc w:val="right"/>
-            </w:pPr>
-            <w:r>
-              <w:t xml:space="preserve">0</w:t>
+              <w:t xml:space="preserve">160.3624</w:t>
+            </w:r>
+          </w:p>
+        </w:tc>
+        <w:tc>
+          <w:p>
+            <w:pPr>
+              <w:pStyle w:val="Compact"/>
+              <w:jc w:val="right"/>
+            </w:pPr>
+            <w:r>
+              <w:t xml:space="preserve">246.6325</w:t>
+            </w:r>
+          </w:p>
+        </w:tc>
+        <w:tc>
+          <w:p>
+            <w:pPr>
+              <w:pStyle w:val="Compact"/>
+              <w:jc w:val="right"/>
+            </w:pPr>
+            <w:r>
+              <w:t xml:space="preserve">23.96519</w:t>
+            </w:r>
+          </w:p>
+        </w:tc>
+        <w:tc>
+          <w:p>
+            <w:pPr>
+              <w:pStyle w:val="Compact"/>
+              <w:jc w:val="right"/>
+            </w:pPr>
+            <w:r>
+              <w:t xml:space="preserve">1</w:t>
             </w:r>
           </w:p>
         </w:tc>
@@ -14356,40 +14356,40 @@
               <w:jc w:val="right"/>
             </w:pPr>
             <w:r>
-              <w:t xml:space="preserve">161.9879</w:t>
-            </w:r>
-          </w:p>
-        </w:tc>
-        <w:tc>
-          <w:p>
-            <w:pPr>
-              <w:pStyle w:val="Compact"/>
-              <w:jc w:val="right"/>
-            </w:pPr>
-            <w:r>
-              <w:t xml:space="preserve">243.5086</w:t>
-            </w:r>
-          </w:p>
-        </w:tc>
-        <w:tc>
-          <w:p>
-            <w:pPr>
-              <w:pStyle w:val="Compact"/>
-              <w:jc w:val="right"/>
-            </w:pPr>
-            <w:r>
-              <w:t xml:space="preserve">23.84894</w:t>
-            </w:r>
-          </w:p>
-        </w:tc>
-        <w:tc>
-          <w:p>
-            <w:pPr>
-              <w:pStyle w:val="Compact"/>
-              <w:jc w:val="right"/>
-            </w:pPr>
-            <w:r>
-              <w:t xml:space="preserve">3</w:t>
+              <w:t xml:space="preserve">162.9230</w:t>
+            </w:r>
+          </w:p>
+        </w:tc>
+        <w:tc>
+          <w:p>
+            <w:pPr>
+              <w:pStyle w:val="Compact"/>
+              <w:jc w:val="right"/>
+            </w:pPr>
+            <w:r>
+              <w:t xml:space="preserve">242.4909</w:t>
+            </w:r>
+          </w:p>
+        </w:tc>
+        <w:tc>
+          <w:p>
+            <w:pPr>
+              <w:pStyle w:val="Compact"/>
+              <w:jc w:val="right"/>
+            </w:pPr>
+            <w:r>
+              <w:t xml:space="preserve">26.75937</w:t>
+            </w:r>
+          </w:p>
+        </w:tc>
+        <w:tc>
+          <w:p>
+            <w:pPr>
+              <w:pStyle w:val="Compact"/>
+              <w:jc w:val="right"/>
+            </w:pPr>
+            <w:r>
+              <w:t xml:space="preserve">2</w:t>
             </w:r>
           </w:p>
         </w:tc>
@@ -14413,40 +14413,40 @@
               <w:jc w:val="right"/>
             </w:pPr>
             <w:r>
-              <w:t xml:space="preserve">164.5975</w:t>
-            </w:r>
-          </w:p>
-        </w:tc>
-        <w:tc>
-          <w:p>
-            <w:pPr>
-              <w:pStyle w:val="Compact"/>
-              <w:jc w:val="right"/>
-            </w:pPr>
-            <w:r>
-              <w:t xml:space="preserve">255.0058</w:t>
-            </w:r>
-          </w:p>
-        </w:tc>
-        <w:tc>
-          <w:p>
-            <w:pPr>
-              <w:pStyle w:val="Compact"/>
-              <w:jc w:val="right"/>
-            </w:pPr>
-            <w:r>
-              <w:t xml:space="preserve">28.28061</w:t>
-            </w:r>
-          </w:p>
-        </w:tc>
-        <w:tc>
-          <w:p>
-            <w:pPr>
-              <w:pStyle w:val="Compact"/>
-              <w:jc w:val="right"/>
-            </w:pPr>
-            <w:r>
-              <w:t xml:space="preserve">3</w:t>
+              <w:t xml:space="preserve">163.3319</w:t>
+            </w:r>
+          </w:p>
+        </w:tc>
+        <w:tc>
+          <w:p>
+            <w:pPr>
+              <w:pStyle w:val="Compact"/>
+              <w:jc w:val="right"/>
+            </w:pPr>
+            <w:r>
+              <w:t xml:space="preserve">252.7404</w:t>
+            </w:r>
+          </w:p>
+        </w:tc>
+        <w:tc>
+          <w:p>
+            <w:pPr>
+              <w:pStyle w:val="Compact"/>
+              <w:jc w:val="right"/>
+            </w:pPr>
+            <w:r>
+              <w:t xml:space="preserve">26.70315</w:t>
+            </w:r>
+          </w:p>
+        </w:tc>
+        <w:tc>
+          <w:p>
+            <w:pPr>
+              <w:pStyle w:val="Compact"/>
+              <w:jc w:val="right"/>
+            </w:pPr>
+            <w:r>
+              <w:t xml:space="preserve">4</w:t>
             </w:r>
           </w:p>
         </w:tc>
@@ -14470,40 +14470,40 @@
               <w:jc w:val="right"/>
             </w:pPr>
             <w:r>
-              <w:t xml:space="preserve">160.0662</w:t>
-            </w:r>
-          </w:p>
-        </w:tc>
-        <w:tc>
-          <w:p>
-            <w:pPr>
-              <w:pStyle w:val="Compact"/>
-              <w:jc w:val="right"/>
-            </w:pPr>
-            <w:r>
-              <w:t xml:space="preserve">244.7753</w:t>
-            </w:r>
-          </w:p>
-        </w:tc>
-        <w:tc>
-          <w:p>
-            <w:pPr>
-              <w:pStyle w:val="Compact"/>
-              <w:jc w:val="right"/>
-            </w:pPr>
-            <w:r>
-              <w:t xml:space="preserve">23.87984</w:t>
-            </w:r>
-          </w:p>
-        </w:tc>
-        <w:tc>
-          <w:p>
-            <w:pPr>
-              <w:pStyle w:val="Compact"/>
-              <w:jc w:val="right"/>
-            </w:pPr>
-            <w:r>
-              <w:t xml:space="preserve">2</w:t>
+              <w:t xml:space="preserve">168.5695</w:t>
+            </w:r>
+          </w:p>
+        </w:tc>
+        <w:tc>
+          <w:p>
+            <w:pPr>
+              <w:pStyle w:val="Compact"/>
+              <w:jc w:val="right"/>
+            </w:pPr>
+            <w:r>
+              <w:t xml:space="preserve">251.6960</w:t>
+            </w:r>
+          </w:p>
+        </w:tc>
+        <w:tc>
+          <w:p>
+            <w:pPr>
+              <w:pStyle w:val="Compact"/>
+              <w:jc w:val="right"/>
+            </w:pPr>
+            <w:r>
+              <w:t xml:space="preserve">28.21479</w:t>
+            </w:r>
+          </w:p>
+        </w:tc>
+        <w:tc>
+          <w:p>
+            <w:pPr>
+              <w:pStyle w:val="Compact"/>
+              <w:jc w:val="right"/>
+            </w:pPr>
+            <w:r>
+              <w:t xml:space="preserve">3</w:t>
             </w:r>
           </w:p>
         </w:tc>
@@ -14527,40 +14527,40 @@
               <w:jc w:val="right"/>
             </w:pPr>
             <w:r>
-              <w:t xml:space="preserve">161.3359</w:t>
-            </w:r>
-          </w:p>
-        </w:tc>
-        <w:tc>
-          <w:p>
-            <w:pPr>
-              <w:pStyle w:val="Compact"/>
-              <w:jc w:val="right"/>
-            </w:pPr>
-            <w:r>
-              <w:t xml:space="preserve">239.8836</w:t>
-            </w:r>
-          </w:p>
-        </w:tc>
-        <w:tc>
-          <w:p>
-            <w:pPr>
-              <w:pStyle w:val="Compact"/>
-              <w:jc w:val="right"/>
-            </w:pPr>
-            <w:r>
-              <w:t xml:space="preserve">24.38817</w:t>
-            </w:r>
-          </w:p>
-        </w:tc>
-        <w:tc>
-          <w:p>
-            <w:pPr>
-              <w:pStyle w:val="Compact"/>
-              <w:jc w:val="right"/>
-            </w:pPr>
-            <w:r>
-              <w:t xml:space="preserve">3</w:t>
+              <w:t xml:space="preserve">160.1818</w:t>
+            </w:r>
+          </w:p>
+        </w:tc>
+        <w:tc>
+          <w:p>
+            <w:pPr>
+              <w:pStyle w:val="Compact"/>
+              <w:jc w:val="right"/>
+            </w:pPr>
+            <w:r>
+              <w:t xml:space="preserve">246.7190</w:t>
+            </w:r>
+          </w:p>
+        </w:tc>
+        <w:tc>
+          <w:p>
+            <w:pPr>
+              <w:pStyle w:val="Compact"/>
+              <w:jc w:val="right"/>
+            </w:pPr>
+            <w:r>
+              <w:t xml:space="preserve">24.70195</w:t>
+            </w:r>
+          </w:p>
+        </w:tc>
+        <w:tc>
+          <w:p>
+            <w:pPr>
+              <w:pStyle w:val="Compact"/>
+              <w:jc w:val="right"/>
+            </w:pPr>
+            <w:r>
+              <w:t xml:space="preserve">1</w:t>
             </w:r>
           </w:p>
         </w:tc>
@@ -14584,40 +14584,40 @@
               <w:jc w:val="right"/>
             </w:pPr>
             <w:r>
-              <w:t xml:space="preserve">153.8743</w:t>
-            </w:r>
-          </w:p>
-        </w:tc>
-        <w:tc>
-          <w:p>
-            <w:pPr>
-              <w:pStyle w:val="Compact"/>
-              <w:jc w:val="right"/>
-            </w:pPr>
-            <w:r>
-              <w:t xml:space="preserve">237.2926</w:t>
-            </w:r>
-          </w:p>
-        </w:tc>
-        <w:tc>
-          <w:p>
-            <w:pPr>
-              <w:pStyle w:val="Compact"/>
-              <w:jc w:val="right"/>
-            </w:pPr>
-            <w:r>
-              <w:t xml:space="preserve">24.18724</w:t>
-            </w:r>
-          </w:p>
-        </w:tc>
-        <w:tc>
-          <w:p>
-            <w:pPr>
-              <w:pStyle w:val="Compact"/>
-              <w:jc w:val="right"/>
-            </w:pPr>
-            <w:r>
-              <w:t xml:space="preserve">5</w:t>
+              <w:t xml:space="preserve">162.4903</w:t>
+            </w:r>
+          </w:p>
+        </w:tc>
+        <w:tc>
+          <w:p>
+            <w:pPr>
+              <w:pStyle w:val="Compact"/>
+              <w:jc w:val="right"/>
+            </w:pPr>
+            <w:r>
+              <w:t xml:space="preserve">254.1485</w:t>
+            </w:r>
+          </w:p>
+        </w:tc>
+        <w:tc>
+          <w:p>
+            <w:pPr>
+              <w:pStyle w:val="Compact"/>
+              <w:jc w:val="right"/>
+            </w:pPr>
+            <w:r>
+              <w:t xml:space="preserve">27.14770</w:t>
+            </w:r>
+          </w:p>
+        </w:tc>
+        <w:tc>
+          <w:p>
+            <w:pPr>
+              <w:pStyle w:val="Compact"/>
+              <w:jc w:val="right"/>
+            </w:pPr>
+            <w:r>
+              <w:t xml:space="preserve">3</w:t>
             </w:r>
           </w:p>
         </w:tc>
@@ -14641,29 +14641,29 @@
               <w:jc w:val="right"/>
             </w:pPr>
             <w:r>
-              <w:t xml:space="preserve">159.7522</w:t>
-            </w:r>
-          </w:p>
-        </w:tc>
-        <w:tc>
-          <w:p>
-            <w:pPr>
-              <w:pStyle w:val="Compact"/>
-              <w:jc w:val="right"/>
-            </w:pPr>
-            <w:r>
-              <w:t xml:space="preserve">244.6814</w:t>
-            </w:r>
-          </w:p>
-        </w:tc>
-        <w:tc>
-          <w:p>
-            <w:pPr>
-              <w:pStyle w:val="Compact"/>
-              <w:jc w:val="right"/>
-            </w:pPr>
-            <w:r>
-              <w:t xml:space="preserve">25.89826</w:t>
+              <w:t xml:space="preserve">156.4505</w:t>
+            </w:r>
+          </w:p>
+        </w:tc>
+        <w:tc>
+          <w:p>
+            <w:pPr>
+              <w:pStyle w:val="Compact"/>
+              <w:jc w:val="right"/>
+            </w:pPr>
+            <w:r>
+              <w:t xml:space="preserve">239.8821</w:t>
+            </w:r>
+          </w:p>
+        </w:tc>
+        <w:tc>
+          <w:p>
+            <w:pPr>
+              <w:pStyle w:val="Compact"/>
+              <w:jc w:val="right"/>
+            </w:pPr>
+            <w:r>
+              <w:t xml:space="preserve">24.94645</w:t>
             </w:r>
           </w:p>
         </w:tc>
@@ -14698,40 +14698,40 @@
               <w:jc w:val="right"/>
             </w:pPr>
             <w:r>
-              <w:t xml:space="preserve">157.4403</w:t>
-            </w:r>
-          </w:p>
-        </w:tc>
-        <w:tc>
-          <w:p>
-            <w:pPr>
-              <w:pStyle w:val="Compact"/>
-              <w:jc w:val="right"/>
-            </w:pPr>
-            <w:r>
-              <w:t xml:space="preserve">246.2192</w:t>
-            </w:r>
-          </w:p>
-        </w:tc>
-        <w:tc>
-          <w:p>
-            <w:pPr>
-              <w:pStyle w:val="Compact"/>
-              <w:jc w:val="right"/>
-            </w:pPr>
-            <w:r>
-              <w:t xml:space="preserve">23.86332</w:t>
-            </w:r>
-          </w:p>
-        </w:tc>
-        <w:tc>
-          <w:p>
-            <w:pPr>
-              <w:pStyle w:val="Compact"/>
-              <w:jc w:val="right"/>
-            </w:pPr>
-            <w:r>
-              <w:t xml:space="preserve">4</w:t>
+              <w:t xml:space="preserve">155.0840</w:t>
+            </w:r>
+          </w:p>
+        </w:tc>
+        <w:tc>
+          <w:p>
+            <w:pPr>
+              <w:pStyle w:val="Compact"/>
+              <w:jc w:val="right"/>
+            </w:pPr>
+            <w:r>
+              <w:t xml:space="preserve">239.0621</w:t>
+            </w:r>
+          </w:p>
+        </w:tc>
+        <w:tc>
+          <w:p>
+            <w:pPr>
+              <w:pStyle w:val="Compact"/>
+              <w:jc w:val="right"/>
+            </w:pPr>
+            <w:r>
+              <w:t xml:space="preserve">24.66564</w:t>
+            </w:r>
+          </w:p>
+        </w:tc>
+        <w:tc>
+          <w:p>
+            <w:pPr>
+              <w:pStyle w:val="Compact"/>
+              <w:jc w:val="right"/>
+            </w:pPr>
+            <w:r>
+              <w:t xml:space="preserve">0</w:t>
             </w:r>
           </w:p>
         </w:tc>
@@ -14755,40 +14755,40 @@
               <w:jc w:val="right"/>
             </w:pPr>
             <w:r>
-              <w:t xml:space="preserve">160.2325</w:t>
-            </w:r>
-          </w:p>
-        </w:tc>
-        <w:tc>
-          <w:p>
-            <w:pPr>
-              <w:pStyle w:val="Compact"/>
-              <w:jc w:val="right"/>
-            </w:pPr>
-            <w:r>
-              <w:t xml:space="preserve">250.6766</w:t>
-            </w:r>
-          </w:p>
-        </w:tc>
-        <w:tc>
-          <w:p>
-            <w:pPr>
-              <w:pStyle w:val="Compact"/>
-              <w:jc w:val="right"/>
-            </w:pPr>
-            <w:r>
-              <w:t xml:space="preserve">26.15072</w:t>
-            </w:r>
-          </w:p>
-        </w:tc>
-        <w:tc>
-          <w:p>
-            <w:pPr>
-              <w:pStyle w:val="Compact"/>
-              <w:jc w:val="right"/>
-            </w:pPr>
-            <w:r>
-              <w:t xml:space="preserve">4</w:t>
+              <w:t xml:space="preserve">161.8352</w:t>
+            </w:r>
+          </w:p>
+        </w:tc>
+        <w:tc>
+          <w:p>
+            <w:pPr>
+              <w:pStyle w:val="Compact"/>
+              <w:jc w:val="right"/>
+            </w:pPr>
+            <w:r>
+              <w:t xml:space="preserve">249.3235</w:t>
+            </w:r>
+          </w:p>
+        </w:tc>
+        <w:tc>
+          <w:p>
+            <w:pPr>
+              <w:pStyle w:val="Compact"/>
+              <w:jc w:val="right"/>
+            </w:pPr>
+            <w:r>
+              <w:t xml:space="preserve">25.53353</w:t>
+            </w:r>
+          </w:p>
+        </w:tc>
+        <w:tc>
+          <w:p>
+            <w:pPr>
+              <w:pStyle w:val="Compact"/>
+              <w:jc w:val="right"/>
+            </w:pPr>
+            <w:r>
+              <w:t xml:space="preserve">1</w:t>
             </w:r>
           </w:p>
         </w:tc>
@@ -14812,40 +14812,40 @@
               <w:jc w:val="right"/>
             </w:pPr>
             <w:r>
-              <w:t xml:space="preserve">156.0560</w:t>
-            </w:r>
-          </w:p>
-        </w:tc>
-        <w:tc>
-          <w:p>
-            <w:pPr>
-              <w:pStyle w:val="Compact"/>
-              <w:jc w:val="right"/>
-            </w:pPr>
-            <w:r>
-              <w:t xml:space="preserve">241.6316</w:t>
-            </w:r>
-          </w:p>
-        </w:tc>
-        <w:tc>
-          <w:p>
-            <w:pPr>
-              <w:pStyle w:val="Compact"/>
-              <w:jc w:val="right"/>
-            </w:pPr>
-            <w:r>
-              <w:t xml:space="preserve">22.26129</w:t>
-            </w:r>
-          </w:p>
-        </w:tc>
-        <w:tc>
-          <w:p>
-            <w:pPr>
-              <w:pStyle w:val="Compact"/>
-              <w:jc w:val="right"/>
-            </w:pPr>
-            <w:r>
-              <w:t xml:space="preserve">4</w:t>
+              <w:t xml:space="preserve">166.0966</w:t>
+            </w:r>
+          </w:p>
+        </w:tc>
+        <w:tc>
+          <w:p>
+            <w:pPr>
+              <w:pStyle w:val="Compact"/>
+              <w:jc w:val="right"/>
+            </w:pPr>
+            <w:r>
+              <w:t xml:space="preserve">254.9537</w:t>
+            </w:r>
+          </w:p>
+        </w:tc>
+        <w:tc>
+          <w:p>
+            <w:pPr>
+              <w:pStyle w:val="Compact"/>
+              <w:jc w:val="right"/>
+            </w:pPr>
+            <w:r>
+              <w:t xml:space="preserve">26.70733</w:t>
+            </w:r>
+          </w:p>
+        </w:tc>
+        <w:tc>
+          <w:p>
+            <w:pPr>
+              <w:pStyle w:val="Compact"/>
+              <w:jc w:val="right"/>
+            </w:pPr>
+            <w:r>
+              <w:t xml:space="preserve">3</w:t>
             </w:r>
           </w:p>
         </w:tc>
@@ -14869,40 +14869,40 @@
               <w:jc w:val="right"/>
             </w:pPr>
             <w:r>
-              <w:t xml:space="preserve">155.8918</w:t>
-            </w:r>
-          </w:p>
-        </w:tc>
-        <w:tc>
-          <w:p>
-            <w:pPr>
-              <w:pStyle w:val="Compact"/>
-              <w:jc w:val="right"/>
-            </w:pPr>
-            <w:r>
-              <w:t xml:space="preserve">243.6194</w:t>
-            </w:r>
-          </w:p>
-        </w:tc>
-        <w:tc>
-          <w:p>
-            <w:pPr>
-              <w:pStyle w:val="Compact"/>
-              <w:jc w:val="right"/>
-            </w:pPr>
-            <w:r>
-              <w:t xml:space="preserve">24.50011</w:t>
-            </w:r>
-          </w:p>
-        </w:tc>
-        <w:tc>
-          <w:p>
-            <w:pPr>
-              <w:pStyle w:val="Compact"/>
-              <w:jc w:val="right"/>
-            </w:pPr>
-            <w:r>
-              <w:t xml:space="preserve">8</w:t>
+              <w:t xml:space="preserve">159.5090</w:t>
+            </w:r>
+          </w:p>
+        </w:tc>
+        <w:tc>
+          <w:p>
+            <w:pPr>
+              <w:pStyle w:val="Compact"/>
+              <w:jc w:val="right"/>
+            </w:pPr>
+            <w:r>
+              <w:t xml:space="preserve">240.1328</w:t>
+            </w:r>
+          </w:p>
+        </w:tc>
+        <w:tc>
+          <w:p>
+            <w:pPr>
+              <w:pStyle w:val="Compact"/>
+              <w:jc w:val="right"/>
+            </w:pPr>
+            <w:r>
+              <w:t xml:space="preserve">23.09964</w:t>
+            </w:r>
+          </w:p>
+        </w:tc>
+        <w:tc>
+          <w:p>
+            <w:pPr>
+              <w:pStyle w:val="Compact"/>
+              <w:jc w:val="right"/>
+            </w:pPr>
+            <w:r>
+              <w:t xml:space="preserve">3</w:t>
             </w:r>
           </w:p>
         </w:tc>
@@ -14926,29 +14926,29 @@
               <w:jc w:val="right"/>
             </w:pPr>
             <w:r>
-              <w:t xml:space="preserve">160.0025</w:t>
-            </w:r>
-          </w:p>
-        </w:tc>
-        <w:tc>
-          <w:p>
-            <w:pPr>
-              <w:pStyle w:val="Compact"/>
-              <w:jc w:val="right"/>
-            </w:pPr>
-            <w:r>
-              <w:t xml:space="preserve">241.9459</w:t>
-            </w:r>
-          </w:p>
-        </w:tc>
-        <w:tc>
-          <w:p>
-            <w:pPr>
-              <w:pStyle w:val="Compact"/>
-              <w:jc w:val="right"/>
-            </w:pPr>
-            <w:r>
-              <w:t xml:space="preserve">26.77441</w:t>
+              <w:t xml:space="preserve">159.1729</w:t>
+            </w:r>
+          </w:p>
+        </w:tc>
+        <w:tc>
+          <w:p>
+            <w:pPr>
+              <w:pStyle w:val="Compact"/>
+              <w:jc w:val="right"/>
+            </w:pPr>
+            <w:r>
+              <w:t xml:space="preserve">241.5189</w:t>
+            </w:r>
+          </w:p>
+        </w:tc>
+        <w:tc>
+          <w:p>
+            <w:pPr>
+              <w:pStyle w:val="Compact"/>
+              <w:jc w:val="right"/>
+            </w:pPr>
+            <w:r>
+              <w:t xml:space="preserve">25.00488</w:t>
             </w:r>
           </w:p>
         </w:tc>
@@ -14983,40 +14983,40 @@
               <w:jc w:val="right"/>
             </w:pPr>
             <w:r>
-              <w:t xml:space="preserve">154.1757</w:t>
-            </w:r>
-          </w:p>
-        </w:tc>
-        <w:tc>
-          <w:p>
-            <w:pPr>
-              <w:pStyle w:val="Compact"/>
-              <w:jc w:val="right"/>
-            </w:pPr>
-            <w:r>
-              <w:t xml:space="preserve">235.3846</w:t>
-            </w:r>
-          </w:p>
-        </w:tc>
-        <w:tc>
-          <w:p>
-            <w:pPr>
-              <w:pStyle w:val="Compact"/>
-              <w:jc w:val="right"/>
-            </w:pPr>
-            <w:r>
-              <w:t xml:space="preserve">26.08901</w:t>
-            </w:r>
-          </w:p>
-        </w:tc>
-        <w:tc>
-          <w:p>
-            <w:pPr>
-              <w:pStyle w:val="Compact"/>
-              <w:jc w:val="right"/>
-            </w:pPr>
-            <w:r>
-              <w:t xml:space="preserve">3</w:t>
+              <w:t xml:space="preserve">159.0781</w:t>
+            </w:r>
+          </w:p>
+        </w:tc>
+        <w:tc>
+          <w:p>
+            <w:pPr>
+              <w:pStyle w:val="Compact"/>
+              <w:jc w:val="right"/>
+            </w:pPr>
+            <w:r>
+              <w:t xml:space="preserve">249.1788</w:t>
+            </w:r>
+          </w:p>
+        </w:tc>
+        <w:tc>
+          <w:p>
+            <w:pPr>
+              <w:pStyle w:val="Compact"/>
+              <w:jc w:val="right"/>
+            </w:pPr>
+            <w:r>
+              <w:t xml:space="preserve">27.36802</w:t>
+            </w:r>
+          </w:p>
+        </w:tc>
+        <w:tc>
+          <w:p>
+            <w:pPr>
+              <w:pStyle w:val="Compact"/>
+              <w:jc w:val="right"/>
+            </w:pPr>
+            <w:r>
+              <w:t xml:space="preserve">4</w:t>
             </w:r>
           </w:p>
         </w:tc>
@@ -15040,29 +15040,29 @@
               <w:jc w:val="right"/>
             </w:pPr>
             <w:r>
-              <w:t xml:space="preserve">163.9573</w:t>
-            </w:r>
-          </w:p>
-        </w:tc>
-        <w:tc>
-          <w:p>
-            <w:pPr>
-              <w:pStyle w:val="Compact"/>
-              <w:jc w:val="right"/>
-            </w:pPr>
-            <w:r>
-              <w:t xml:space="preserve">249.7366</w:t>
-            </w:r>
-          </w:p>
-        </w:tc>
-        <w:tc>
-          <w:p>
-            <w:pPr>
-              <w:pStyle w:val="Compact"/>
-              <w:jc w:val="right"/>
-            </w:pPr>
-            <w:r>
-              <w:t xml:space="preserve">26.30147</w:t>
+              <w:t xml:space="preserve">154.5142</w:t>
+            </w:r>
+          </w:p>
+        </w:tc>
+        <w:tc>
+          <w:p>
+            <w:pPr>
+              <w:pStyle w:val="Compact"/>
+              <w:jc w:val="right"/>
+            </w:pPr>
+            <w:r>
+              <w:t xml:space="preserve">241.9229</w:t>
+            </w:r>
+          </w:p>
+        </w:tc>
+        <w:tc>
+          <w:p>
+            <w:pPr>
+              <w:pStyle w:val="Compact"/>
+              <w:jc w:val="right"/>
+            </w:pPr>
+            <w:r>
+              <w:t xml:space="preserve">22.71868</w:t>
             </w:r>
           </w:p>
         </w:tc>
@@ -15097,40 +15097,40 @@
               <w:jc w:val="right"/>
             </w:pPr>
             <w:r>
-              <w:t xml:space="preserve">159.1799</w:t>
-            </w:r>
-          </w:p>
-        </w:tc>
-        <w:tc>
-          <w:p>
-            <w:pPr>
-              <w:pStyle w:val="Compact"/>
-              <w:jc w:val="right"/>
-            </w:pPr>
-            <w:r>
-              <w:t xml:space="preserve">246.0470</w:t>
-            </w:r>
-          </w:p>
-        </w:tc>
-        <w:tc>
-          <w:p>
-            <w:pPr>
-              <w:pStyle w:val="Compact"/>
-              <w:jc w:val="right"/>
-            </w:pPr>
-            <w:r>
-              <w:t xml:space="preserve">24.84603</w:t>
-            </w:r>
-          </w:p>
-        </w:tc>
-        <w:tc>
-          <w:p>
-            <w:pPr>
-              <w:pStyle w:val="Compact"/>
-              <w:jc w:val="right"/>
-            </w:pPr>
-            <w:r>
-              <w:t xml:space="preserve">1</w:t>
+              <w:t xml:space="preserve">158.5578</w:t>
+            </w:r>
+          </w:p>
+        </w:tc>
+        <w:tc>
+          <w:p>
+            <w:pPr>
+              <w:pStyle w:val="Compact"/>
+              <w:jc w:val="right"/>
+            </w:pPr>
+            <w:r>
+              <w:t xml:space="preserve">243.1129</w:t>
+            </w:r>
+          </w:p>
+        </w:tc>
+        <w:tc>
+          <w:p>
+            <w:pPr>
+              <w:pStyle w:val="Compact"/>
+              <w:jc w:val="right"/>
+            </w:pPr>
+            <w:r>
+              <w:t xml:space="preserve">25.23427</w:t>
+            </w:r>
+          </w:p>
+        </w:tc>
+        <w:tc>
+          <w:p>
+            <w:pPr>
+              <w:pStyle w:val="Compact"/>
+              <w:jc w:val="right"/>
+            </w:pPr>
+            <w:r>
+              <w:t xml:space="preserve">5</w:t>
             </w:r>
           </w:p>
         </w:tc>
@@ -15154,40 +15154,40 @@
               <w:jc w:val="right"/>
             </w:pPr>
             <w:r>
-              <w:t xml:space="preserve">151.9027</w:t>
-            </w:r>
-          </w:p>
-        </w:tc>
-        <w:tc>
-          <w:p>
-            <w:pPr>
-              <w:pStyle w:val="Compact"/>
-              <w:jc w:val="right"/>
-            </w:pPr>
-            <w:r>
-              <w:t xml:space="preserve">237.7081</w:t>
-            </w:r>
-          </w:p>
-        </w:tc>
-        <w:tc>
-          <w:p>
-            <w:pPr>
-              <w:pStyle w:val="Compact"/>
-              <w:jc w:val="right"/>
-            </w:pPr>
-            <w:r>
-              <w:t xml:space="preserve">21.92144</w:t>
-            </w:r>
-          </w:p>
-        </w:tc>
-        <w:tc>
-          <w:p>
-            <w:pPr>
-              <w:pStyle w:val="Compact"/>
-              <w:jc w:val="right"/>
-            </w:pPr>
-            <w:r>
-              <w:t xml:space="preserve">3</w:t>
+              <w:t xml:space="preserve">167.9790</w:t>
+            </w:r>
+          </w:p>
+        </w:tc>
+        <w:tc>
+          <w:p>
+            <w:pPr>
+              <w:pStyle w:val="Compact"/>
+              <w:jc w:val="right"/>
+            </w:pPr>
+            <w:r>
+              <w:t xml:space="preserve">249.8829</w:t>
+            </w:r>
+          </w:p>
+        </w:tc>
+        <w:tc>
+          <w:p>
+            <w:pPr>
+              <w:pStyle w:val="Compact"/>
+              <w:jc w:val="right"/>
+            </w:pPr>
+            <w:r>
+              <w:t xml:space="preserve">26.34540</w:t>
+            </w:r>
+          </w:p>
+        </w:tc>
+        <w:tc>
+          <w:p>
+            <w:pPr>
+              <w:pStyle w:val="Compact"/>
+              <w:jc w:val="right"/>
+            </w:pPr>
+            <w:r>
+              <w:t xml:space="preserve">1</w:t>
             </w:r>
           </w:p>
         </w:tc>
@@ -15211,40 +15211,40 @@
               <w:jc w:val="right"/>
             </w:pPr>
             <w:r>
-              <w:t xml:space="preserve">159.2292</w:t>
-            </w:r>
-          </w:p>
-        </w:tc>
-        <w:tc>
-          <w:p>
-            <w:pPr>
-              <w:pStyle w:val="Compact"/>
-              <w:jc w:val="right"/>
-            </w:pPr>
-            <w:r>
-              <w:t xml:space="preserve">242.9459</w:t>
-            </w:r>
-          </w:p>
-        </w:tc>
-        <w:tc>
-          <w:p>
-            <w:pPr>
-              <w:pStyle w:val="Compact"/>
-              <w:jc w:val="right"/>
-            </w:pPr>
-            <w:r>
-              <w:t xml:space="preserve">25.02942</w:t>
-            </w:r>
-          </w:p>
-        </w:tc>
-        <w:tc>
-          <w:p>
-            <w:pPr>
-              <w:pStyle w:val="Compact"/>
-              <w:jc w:val="right"/>
-            </w:pPr>
-            <w:r>
-              <w:t xml:space="preserve">3</w:t>
+              <w:t xml:space="preserve">156.0300</w:t>
+            </w:r>
+          </w:p>
+        </w:tc>
+        <w:tc>
+          <w:p>
+            <w:pPr>
+              <w:pStyle w:val="Compact"/>
+              <w:jc w:val="right"/>
+            </w:pPr>
+            <w:r>
+              <w:t xml:space="preserve">242.6303</w:t>
+            </w:r>
+          </w:p>
+        </w:tc>
+        <w:tc>
+          <w:p>
+            <w:pPr>
+              <w:pStyle w:val="Compact"/>
+              <w:jc w:val="right"/>
+            </w:pPr>
+            <w:r>
+              <w:t xml:space="preserve">22.60039</w:t>
+            </w:r>
+          </w:p>
+        </w:tc>
+        <w:tc>
+          <w:p>
+            <w:pPr>
+              <w:pStyle w:val="Compact"/>
+              <w:jc w:val="right"/>
+            </w:pPr>
+            <w:r>
+              <w:t xml:space="preserve">4</w:t>
             </w:r>
           </w:p>
         </w:tc>
@@ -15268,40 +15268,40 @@
               <w:jc w:val="right"/>
             </w:pPr>
             <w:r>
-              <w:t xml:space="preserve">164.1135</w:t>
-            </w:r>
-          </w:p>
-        </w:tc>
-        <w:tc>
-          <w:p>
-            <w:pPr>
-              <w:pStyle w:val="Compact"/>
-              <w:jc w:val="right"/>
-            </w:pPr>
-            <w:r>
-              <w:t xml:space="preserve">249.8544</w:t>
-            </w:r>
-          </w:p>
-        </w:tc>
-        <w:tc>
-          <w:p>
-            <w:pPr>
-              <w:pStyle w:val="Compact"/>
-              <w:jc w:val="right"/>
-            </w:pPr>
-            <w:r>
-              <w:t xml:space="preserve">26.02879</w:t>
-            </w:r>
-          </w:p>
-        </w:tc>
-        <w:tc>
-          <w:p>
-            <w:pPr>
-              <w:pStyle w:val="Compact"/>
-              <w:jc w:val="right"/>
-            </w:pPr>
-            <w:r>
-              <w:t xml:space="preserve">4</w:t>
+              <w:t xml:space="preserve">159.8847</w:t>
+            </w:r>
+          </w:p>
+        </w:tc>
+        <w:tc>
+          <w:p>
+            <w:pPr>
+              <w:pStyle w:val="Compact"/>
+              <w:jc w:val="right"/>
+            </w:pPr>
+            <w:r>
+              <w:t xml:space="preserve">249.4163</w:t>
+            </w:r>
+          </w:p>
+        </w:tc>
+        <w:tc>
+          <w:p>
+            <w:pPr>
+              <w:pStyle w:val="Compact"/>
+              <w:jc w:val="right"/>
+            </w:pPr>
+            <w:r>
+              <w:t xml:space="preserve">26.38530</w:t>
+            </w:r>
+          </w:p>
+        </w:tc>
+        <w:tc>
+          <w:p>
+            <w:pPr>
+              <w:pStyle w:val="Compact"/>
+              <w:jc w:val="right"/>
+            </w:pPr>
+            <w:r>
+              <w:t xml:space="preserve">0</w:t>
             </w:r>
           </w:p>
         </w:tc>
@@ -15325,40 +15325,40 @@
               <w:jc w:val="right"/>
             </w:pPr>
             <w:r>
-              <w:t xml:space="preserve">156.9236</w:t>
-            </w:r>
-          </w:p>
-        </w:tc>
-        <w:tc>
-          <w:p>
-            <w:pPr>
-              <w:pStyle w:val="Compact"/>
-              <w:jc w:val="right"/>
-            </w:pPr>
-            <w:r>
-              <w:t xml:space="preserve">241.4771</w:t>
-            </w:r>
-          </w:p>
-        </w:tc>
-        <w:tc>
-          <w:p>
-            <w:pPr>
-              <w:pStyle w:val="Compact"/>
-              <w:jc w:val="right"/>
-            </w:pPr>
-            <w:r>
-              <w:t xml:space="preserve">24.64972</w:t>
-            </w:r>
-          </w:p>
-        </w:tc>
-        <w:tc>
-          <w:p>
-            <w:pPr>
-              <w:pStyle w:val="Compact"/>
-              <w:jc w:val="right"/>
-            </w:pPr>
-            <w:r>
-              <w:t xml:space="preserve">3</w:t>
+              <w:t xml:space="preserve">155.0206</w:t>
+            </w:r>
+          </w:p>
+        </w:tc>
+        <w:tc>
+          <w:p>
+            <w:pPr>
+              <w:pStyle w:val="Compact"/>
+              <w:jc w:val="right"/>
+            </w:pPr>
+            <w:r>
+              <w:t xml:space="preserve">239.8918</w:t>
+            </w:r>
+          </w:p>
+        </w:tc>
+        <w:tc>
+          <w:p>
+            <w:pPr>
+              <w:pStyle w:val="Compact"/>
+              <w:jc w:val="right"/>
+            </w:pPr>
+            <w:r>
+              <w:t xml:space="preserve">24.37642</w:t>
+            </w:r>
+          </w:p>
+        </w:tc>
+        <w:tc>
+          <w:p>
+            <w:pPr>
+              <w:pStyle w:val="Compact"/>
+              <w:jc w:val="right"/>
+            </w:pPr>
+            <w:r>
+              <w:t xml:space="preserve">2</w:t>
             </w:r>
           </w:p>
         </w:tc>
@@ -15382,40 +15382,40 @@
               <w:jc w:val="right"/>
             </w:pPr>
             <w:r>
-              <w:t xml:space="preserve">156.5620</w:t>
-            </w:r>
-          </w:p>
-        </w:tc>
-        <w:tc>
-          <w:p>
-            <w:pPr>
-              <w:pStyle w:val="Compact"/>
-              <w:jc w:val="right"/>
-            </w:pPr>
-            <w:r>
-              <w:t xml:space="preserve">234.3267</w:t>
-            </w:r>
-          </w:p>
-        </w:tc>
-        <w:tc>
-          <w:p>
-            <w:pPr>
-              <w:pStyle w:val="Compact"/>
-              <w:jc w:val="right"/>
-            </w:pPr>
-            <w:r>
-              <w:t xml:space="preserve">24.28750</w:t>
-            </w:r>
-          </w:p>
-        </w:tc>
-        <w:tc>
-          <w:p>
-            <w:pPr>
-              <w:pStyle w:val="Compact"/>
-              <w:jc w:val="right"/>
-            </w:pPr>
-            <w:r>
-              <w:t xml:space="preserve">0</w:t>
+              <w:t xml:space="preserve">160.9491</w:t>
+            </w:r>
+          </w:p>
+        </w:tc>
+        <w:tc>
+          <w:p>
+            <w:pPr>
+              <w:pStyle w:val="Compact"/>
+              <w:jc w:val="right"/>
+            </w:pPr>
+            <w:r>
+              <w:t xml:space="preserve">243.5860</w:t>
+            </w:r>
+          </w:p>
+        </w:tc>
+        <w:tc>
+          <w:p>
+            <w:pPr>
+              <w:pStyle w:val="Compact"/>
+              <w:jc w:val="right"/>
+            </w:pPr>
+            <w:r>
+              <w:t xml:space="preserve">24.82099</w:t>
+            </w:r>
+          </w:p>
+        </w:tc>
+        <w:tc>
+          <w:p>
+            <w:pPr>
+              <w:pStyle w:val="Compact"/>
+              <w:jc w:val="right"/>
+            </w:pPr>
+            <w:r>
+              <w:t xml:space="preserve">3</w:t>
             </w:r>
           </w:p>
         </w:tc>
@@ -15439,29 +15439,29 @@
               <w:jc w:val="right"/>
             </w:pPr>
             <w:r>
-              <w:t xml:space="preserve">161.8048</w:t>
-            </w:r>
-          </w:p>
-        </w:tc>
-        <w:tc>
-          <w:p>
-            <w:pPr>
-              <w:pStyle w:val="Compact"/>
-              <w:jc w:val="right"/>
-            </w:pPr>
-            <w:r>
-              <w:t xml:space="preserve">241.4408</w:t>
-            </w:r>
-          </w:p>
-        </w:tc>
-        <w:tc>
-          <w:p>
-            <w:pPr>
-              <w:pStyle w:val="Compact"/>
-              <w:jc w:val="right"/>
-            </w:pPr>
-            <w:r>
-              <w:t xml:space="preserve">25.28024</w:t>
+              <w:t xml:space="preserve">163.9520</w:t>
+            </w:r>
+          </w:p>
+        </w:tc>
+        <w:tc>
+          <w:p>
+            <w:pPr>
+              <w:pStyle w:val="Compact"/>
+              <w:jc w:val="right"/>
+            </w:pPr>
+            <w:r>
+              <w:t xml:space="preserve">247.1705</w:t>
+            </w:r>
+          </w:p>
+        </w:tc>
+        <w:tc>
+          <w:p>
+            <w:pPr>
+              <w:pStyle w:val="Compact"/>
+              <w:jc w:val="right"/>
+            </w:pPr>
+            <w:r>
+              <w:t xml:space="preserve">27.91111</w:t>
             </w:r>
           </w:p>
         </w:tc>
@@ -15496,40 +15496,40 @@
               <w:jc w:val="right"/>
             </w:pPr>
             <w:r>
-              <w:t xml:space="preserve">163.8265</w:t>
-            </w:r>
-          </w:p>
-        </w:tc>
-        <w:tc>
-          <w:p>
-            <w:pPr>
-              <w:pStyle w:val="Compact"/>
-              <w:jc w:val="right"/>
-            </w:pPr>
-            <w:r>
-              <w:t xml:space="preserve">251.2648</w:t>
-            </w:r>
-          </w:p>
-        </w:tc>
-        <w:tc>
-          <w:p>
-            <w:pPr>
-              <w:pStyle w:val="Compact"/>
-              <w:jc w:val="right"/>
-            </w:pPr>
-            <w:r>
-              <w:t xml:space="preserve">25.94367</w:t>
-            </w:r>
-          </w:p>
-        </w:tc>
-        <w:tc>
-          <w:p>
-            <w:pPr>
-              <w:pStyle w:val="Compact"/>
-              <w:jc w:val="right"/>
-            </w:pPr>
-            <w:r>
-              <w:t xml:space="preserve">4</w:t>
+              <w:t xml:space="preserve">159.1194</w:t>
+            </w:r>
+          </w:p>
+        </w:tc>
+        <w:tc>
+          <w:p>
+            <w:pPr>
+              <w:pStyle w:val="Compact"/>
+              <w:jc w:val="right"/>
+            </w:pPr>
+            <w:r>
+              <w:t xml:space="preserve">241.7315</w:t>
+            </w:r>
+          </w:p>
+        </w:tc>
+        <w:tc>
+          <w:p>
+            <w:pPr>
+              <w:pStyle w:val="Compact"/>
+              <w:jc w:val="right"/>
+            </w:pPr>
+            <w:r>
+              <w:t xml:space="preserve">26.57770</w:t>
+            </w:r>
+          </w:p>
+        </w:tc>
+        <w:tc>
+          <w:p>
+            <w:pPr>
+              <w:pStyle w:val="Compact"/>
+              <w:jc w:val="right"/>
+            </w:pPr>
+            <w:r>
+              <w:t xml:space="preserve">2</w:t>
             </w:r>
           </w:p>
         </w:tc>
@@ -15553,40 +15553,40 @@
               <w:jc w:val="right"/>
             </w:pPr>
             <w:r>
-              <w:t xml:space="preserve">160.3772</w:t>
-            </w:r>
-          </w:p>
-        </w:tc>
-        <w:tc>
-          <w:p>
-            <w:pPr>
-              <w:pStyle w:val="Compact"/>
-              <w:jc w:val="right"/>
-            </w:pPr>
-            <w:r>
-              <w:t xml:space="preserve">243.2569</w:t>
-            </w:r>
-          </w:p>
-        </w:tc>
-        <w:tc>
-          <w:p>
-            <w:pPr>
-              <w:pStyle w:val="Compact"/>
-              <w:jc w:val="right"/>
-            </w:pPr>
-            <w:r>
-              <w:t xml:space="preserve">26.59856</w:t>
-            </w:r>
-          </w:p>
-        </w:tc>
-        <w:tc>
-          <w:p>
-            <w:pPr>
-              <w:pStyle w:val="Compact"/>
-              <w:jc w:val="right"/>
-            </w:pPr>
-            <w:r>
-              <w:t xml:space="preserve">0</w:t>
+              <w:t xml:space="preserve">164.0003</w:t>
+            </w:r>
+          </w:p>
+        </w:tc>
+        <w:tc>
+          <w:p>
+            <w:pPr>
+              <w:pStyle w:val="Compact"/>
+              <w:jc w:val="right"/>
+            </w:pPr>
+            <w:r>
+              <w:t xml:space="preserve">249.8026</w:t>
+            </w:r>
+          </w:p>
+        </w:tc>
+        <w:tc>
+          <w:p>
+            <w:pPr>
+              <w:pStyle w:val="Compact"/>
+              <w:jc w:val="right"/>
+            </w:pPr>
+            <w:r>
+              <w:t xml:space="preserve">25.08043</w:t>
+            </w:r>
+          </w:p>
+        </w:tc>
+        <w:tc>
+          <w:p>
+            <w:pPr>
+              <w:pStyle w:val="Compact"/>
+              <w:jc w:val="right"/>
+            </w:pPr>
+            <w:r>
+              <w:t xml:space="preserve">4</w:t>
             </w:r>
           </w:p>
         </w:tc>
@@ -15610,40 +15610,40 @@
               <w:jc w:val="right"/>
             </w:pPr>
             <w:r>
-              <w:t xml:space="preserve">153.9088</w:t>
-            </w:r>
-          </w:p>
-        </w:tc>
-        <w:tc>
-          <w:p>
-            <w:pPr>
-              <w:pStyle w:val="Compact"/>
-              <w:jc w:val="right"/>
-            </w:pPr>
-            <w:r>
-              <w:t xml:space="preserve">245.3636</w:t>
-            </w:r>
-          </w:p>
-        </w:tc>
-        <w:tc>
-          <w:p>
-            <w:pPr>
-              <w:pStyle w:val="Compact"/>
-              <w:jc w:val="right"/>
-            </w:pPr>
-            <w:r>
-              <w:t xml:space="preserve">23.04643</w:t>
-            </w:r>
-          </w:p>
-        </w:tc>
-        <w:tc>
-          <w:p>
-            <w:pPr>
-              <w:pStyle w:val="Compact"/>
-              <w:jc w:val="right"/>
-            </w:pPr>
-            <w:r>
-              <w:t xml:space="preserve">2</w:t>
+              <w:t xml:space="preserve">153.8578</w:t>
+            </w:r>
+          </w:p>
+        </w:tc>
+        <w:tc>
+          <w:p>
+            <w:pPr>
+              <w:pStyle w:val="Compact"/>
+              <w:jc w:val="right"/>
+            </w:pPr>
+            <w:r>
+              <w:t xml:space="preserve">247.9412</w:t>
+            </w:r>
+          </w:p>
+        </w:tc>
+        <w:tc>
+          <w:p>
+            <w:pPr>
+              <w:pStyle w:val="Compact"/>
+              <w:jc w:val="right"/>
+            </w:pPr>
+            <w:r>
+              <w:t xml:space="preserve">25.45756</w:t>
+            </w:r>
+          </w:p>
+        </w:tc>
+        <w:tc>
+          <w:p>
+            <w:pPr>
+              <w:pStyle w:val="Compact"/>
+              <w:jc w:val="right"/>
+            </w:pPr>
+            <w:r>
+              <w:t xml:space="preserve">1</w:t>
             </w:r>
           </w:p>
         </w:tc>
@@ -15667,40 +15667,40 @@
               <w:jc w:val="right"/>
             </w:pPr>
             <w:r>
-              <w:t xml:space="preserve">160.3276</w:t>
-            </w:r>
-          </w:p>
-        </w:tc>
-        <w:tc>
-          <w:p>
-            <w:pPr>
-              <w:pStyle w:val="Compact"/>
-              <w:jc w:val="right"/>
-            </w:pPr>
-            <w:r>
-              <w:t xml:space="preserve">247.8055</w:t>
-            </w:r>
-          </w:p>
-        </w:tc>
-        <w:tc>
-          <w:p>
-            <w:pPr>
-              <w:pStyle w:val="Compact"/>
-              <w:jc w:val="right"/>
-            </w:pPr>
-            <w:r>
-              <w:t xml:space="preserve">26.30887</w:t>
-            </w:r>
-          </w:p>
-        </w:tc>
-        <w:tc>
-          <w:p>
-            <w:pPr>
-              <w:pStyle w:val="Compact"/>
-              <w:jc w:val="right"/>
-            </w:pPr>
-            <w:r>
-              <w:t xml:space="preserve">2</w:t>
+              <w:t xml:space="preserve">158.9797</w:t>
+            </w:r>
+          </w:p>
+        </w:tc>
+        <w:tc>
+          <w:p>
+            <w:pPr>
+              <w:pStyle w:val="Compact"/>
+              <w:jc w:val="right"/>
+            </w:pPr>
+            <w:r>
+              <w:t xml:space="preserve">242.4058</w:t>
+            </w:r>
+          </w:p>
+        </w:tc>
+        <w:tc>
+          <w:p>
+            <w:pPr>
+              <w:pStyle w:val="Compact"/>
+              <w:jc w:val="right"/>
+            </w:pPr>
+            <w:r>
+              <w:t xml:space="preserve">24.41459</w:t>
+            </w:r>
+          </w:p>
+        </w:tc>
+        <w:tc>
+          <w:p>
+            <w:pPr>
+              <w:pStyle w:val="Compact"/>
+              <w:jc w:val="right"/>
+            </w:pPr>
+            <w:r>
+              <w:t xml:space="preserve">5</w:t>
             </w:r>
           </w:p>
         </w:tc>
@@ -15724,40 +15724,40 @@
               <w:jc w:val="right"/>
             </w:pPr>
             <w:r>
-              <w:t xml:space="preserve">159.9237</w:t>
-            </w:r>
-          </w:p>
-        </w:tc>
-        <w:tc>
-          <w:p>
-            <w:pPr>
-              <w:pStyle w:val="Compact"/>
-              <w:jc w:val="right"/>
-            </w:pPr>
-            <w:r>
-              <w:t xml:space="preserve">247.4858</w:t>
-            </w:r>
-          </w:p>
-        </w:tc>
-        <w:tc>
-          <w:p>
-            <w:pPr>
-              <w:pStyle w:val="Compact"/>
-              <w:jc w:val="right"/>
-            </w:pPr>
-            <w:r>
-              <w:t xml:space="preserve">23.85211</w:t>
-            </w:r>
-          </w:p>
-        </w:tc>
-        <w:tc>
-          <w:p>
-            <w:pPr>
-              <w:pStyle w:val="Compact"/>
-              <w:jc w:val="right"/>
-            </w:pPr>
-            <w:r>
-              <w:t xml:space="preserve">4</w:t>
+              <w:t xml:space="preserve">160.2418</w:t>
+            </w:r>
+          </w:p>
+        </w:tc>
+        <w:tc>
+          <w:p>
+            <w:pPr>
+              <w:pStyle w:val="Compact"/>
+              <w:jc w:val="right"/>
+            </w:pPr>
+            <w:r>
+              <w:t xml:space="preserve">248.1337</w:t>
+            </w:r>
+          </w:p>
+        </w:tc>
+        <w:tc>
+          <w:p>
+            <w:pPr>
+              <w:pStyle w:val="Compact"/>
+              <w:jc w:val="right"/>
+            </w:pPr>
+            <w:r>
+              <w:t xml:space="preserve">25.14239</w:t>
+            </w:r>
+          </w:p>
+        </w:tc>
+        <w:tc>
+          <w:p>
+            <w:pPr>
+              <w:pStyle w:val="Compact"/>
+              <w:jc w:val="right"/>
+            </w:pPr>
+            <w:r>
+              <w:t xml:space="preserve">0</w:t>
             </w:r>
           </w:p>
         </w:tc>
@@ -15781,40 +15781,40 @@
               <w:jc w:val="right"/>
             </w:pPr>
             <w:r>
-              <w:t xml:space="preserve">157.1908</w:t>
-            </w:r>
-          </w:p>
-        </w:tc>
-        <w:tc>
-          <w:p>
-            <w:pPr>
-              <w:pStyle w:val="Compact"/>
-              <w:jc w:val="right"/>
-            </w:pPr>
-            <w:r>
-              <w:t xml:space="preserve">248.8533</w:t>
-            </w:r>
-          </w:p>
-        </w:tc>
-        <w:tc>
-          <w:p>
-            <w:pPr>
-              <w:pStyle w:val="Compact"/>
-              <w:jc w:val="right"/>
-            </w:pPr>
-            <w:r>
-              <w:t xml:space="preserve">27.05069</w:t>
-            </w:r>
-          </w:p>
-        </w:tc>
-        <w:tc>
-          <w:p>
-            <w:pPr>
-              <w:pStyle w:val="Compact"/>
-              <w:jc w:val="right"/>
-            </w:pPr>
-            <w:r>
-              <w:t xml:space="preserve">2</w:t>
+              <w:t xml:space="preserve">159.3784</w:t>
+            </w:r>
+          </w:p>
+        </w:tc>
+        <w:tc>
+          <w:p>
+            <w:pPr>
+              <w:pStyle w:val="Compact"/>
+              <w:jc w:val="right"/>
+            </w:pPr>
+            <w:r>
+              <w:t xml:space="preserve">240.1066</w:t>
+            </w:r>
+          </w:p>
+        </w:tc>
+        <w:tc>
+          <w:p>
+            <w:pPr>
+              <w:pStyle w:val="Compact"/>
+              <w:jc w:val="right"/>
+            </w:pPr>
+            <w:r>
+              <w:t xml:space="preserve">26.21218</w:t>
+            </w:r>
+          </w:p>
+        </w:tc>
+        <w:tc>
+          <w:p>
+            <w:pPr>
+              <w:pStyle w:val="Compact"/>
+              <w:jc w:val="right"/>
+            </w:pPr>
+            <w:r>
+              <w:t xml:space="preserve">4</w:t>
             </w:r>
           </w:p>
         </w:tc>
@@ -15838,40 +15838,40 @@
               <w:jc w:val="right"/>
             </w:pPr>
             <w:r>
-              <w:t xml:space="preserve">168.5553</w:t>
-            </w:r>
-          </w:p>
-        </w:tc>
-        <w:tc>
-          <w:p>
-            <w:pPr>
-              <w:pStyle w:val="Compact"/>
-              <w:jc w:val="right"/>
-            </w:pPr>
-            <w:r>
-              <w:t xml:space="preserve">250.9182</w:t>
-            </w:r>
-          </w:p>
-        </w:tc>
-        <w:tc>
-          <w:p>
-            <w:pPr>
-              <w:pStyle w:val="Compact"/>
-              <w:jc w:val="right"/>
-            </w:pPr>
-            <w:r>
-              <w:t xml:space="preserve">26.22410</w:t>
-            </w:r>
-          </w:p>
-        </w:tc>
-        <w:tc>
-          <w:p>
-            <w:pPr>
-              <w:pStyle w:val="Compact"/>
-              <w:jc w:val="right"/>
-            </w:pPr>
-            <w:r>
-              <w:t xml:space="preserve">1</w:t>
+              <w:t xml:space="preserve">155.6436</w:t>
+            </w:r>
+          </w:p>
+        </w:tc>
+        <w:tc>
+          <w:p>
+            <w:pPr>
+              <w:pStyle w:val="Compact"/>
+              <w:jc w:val="right"/>
+            </w:pPr>
+            <w:r>
+              <w:t xml:space="preserve">243.7619</w:t>
+            </w:r>
+          </w:p>
+        </w:tc>
+        <w:tc>
+          <w:p>
+            <w:pPr>
+              <w:pStyle w:val="Compact"/>
+              <w:jc w:val="right"/>
+            </w:pPr>
+            <w:r>
+              <w:t xml:space="preserve">24.45449</w:t>
+            </w:r>
+          </w:p>
+        </w:tc>
+        <w:tc>
+          <w:p>
+            <w:pPr>
+              <w:pStyle w:val="Compact"/>
+              <w:jc w:val="right"/>
+            </w:pPr>
+            <w:r>
+              <w:t xml:space="preserve">5</w:t>
             </w:r>
           </w:p>
         </w:tc>
@@ -15895,40 +15895,40 @@
               <w:jc w:val="right"/>
             </w:pPr>
             <w:r>
-              <w:t xml:space="preserve">157.2060</w:t>
-            </w:r>
-          </w:p>
-        </w:tc>
-        <w:tc>
-          <w:p>
-            <w:pPr>
-              <w:pStyle w:val="Compact"/>
-              <w:jc w:val="right"/>
-            </w:pPr>
-            <w:r>
-              <w:t xml:space="preserve">240.2435</w:t>
-            </w:r>
-          </w:p>
-        </w:tc>
-        <w:tc>
-          <w:p>
-            <w:pPr>
-              <w:pStyle w:val="Compact"/>
-              <w:jc w:val="right"/>
-            </w:pPr>
-            <w:r>
-              <w:t xml:space="preserve">24.49341</w:t>
-            </w:r>
-          </w:p>
-        </w:tc>
-        <w:tc>
-          <w:p>
-            <w:pPr>
-              <w:pStyle w:val="Compact"/>
-              <w:jc w:val="right"/>
-            </w:pPr>
-            <w:r>
-              <w:t xml:space="preserve">2</w:t>
+              <w:t xml:space="preserve">161.7986</w:t>
+            </w:r>
+          </w:p>
+        </w:tc>
+        <w:tc>
+          <w:p>
+            <w:pPr>
+              <w:pStyle w:val="Compact"/>
+              <w:jc w:val="right"/>
+            </w:pPr>
+            <w:r>
+              <w:t xml:space="preserve">240.0830</w:t>
+            </w:r>
+          </w:p>
+        </w:tc>
+        <w:tc>
+          <w:p>
+            <w:pPr>
+              <w:pStyle w:val="Compact"/>
+              <w:jc w:val="right"/>
+            </w:pPr>
+            <w:r>
+              <w:t xml:space="preserve">25.04731</w:t>
+            </w:r>
+          </w:p>
+        </w:tc>
+        <w:tc>
+          <w:p>
+            <w:pPr>
+              <w:pStyle w:val="Compact"/>
+              <w:jc w:val="right"/>
+            </w:pPr>
+            <w:r>
+              <w:t xml:space="preserve">1</w:t>
             </w:r>
           </w:p>
         </w:tc>
@@ -15952,29 +15952,29 @@
               <w:jc w:val="right"/>
             </w:pPr>
             <w:r>
-              <w:t xml:space="preserve">164.7081</w:t>
-            </w:r>
-          </w:p>
-        </w:tc>
-        <w:tc>
-          <w:p>
-            <w:pPr>
-              <w:pStyle w:val="Compact"/>
-              <w:jc w:val="right"/>
-            </w:pPr>
-            <w:r>
-              <w:t xml:space="preserve">257.1248</w:t>
-            </w:r>
-          </w:p>
-        </w:tc>
-        <w:tc>
-          <w:p>
-            <w:pPr>
-              <w:pStyle w:val="Compact"/>
-              <w:jc w:val="right"/>
-            </w:pPr>
-            <w:r>
-              <w:t xml:space="preserve">26.20848</w:t>
+              <w:t xml:space="preserve">158.2877</w:t>
+            </w:r>
+          </w:p>
+        </w:tc>
+        <w:tc>
+          <w:p>
+            <w:pPr>
+              <w:pStyle w:val="Compact"/>
+              <w:jc w:val="right"/>
+            </w:pPr>
+            <w:r>
+              <w:t xml:space="preserve">239.9688</w:t>
+            </w:r>
+          </w:p>
+        </w:tc>
+        <w:tc>
+          <w:p>
+            <w:pPr>
+              <w:pStyle w:val="Compact"/>
+              <w:jc w:val="right"/>
+            </w:pPr>
+            <w:r>
+              <w:t xml:space="preserve">25.35600</w:t>
             </w:r>
           </w:p>
         </w:tc>
@@ -16009,40 +16009,40 @@
               <w:jc w:val="right"/>
             </w:pPr>
             <w:r>
-              <w:t xml:space="preserve">158.0917</w:t>
-            </w:r>
-          </w:p>
-        </w:tc>
-        <w:tc>
-          <w:p>
-            <w:pPr>
-              <w:pStyle w:val="Compact"/>
-              <w:jc w:val="right"/>
-            </w:pPr>
-            <w:r>
-              <w:t xml:space="preserve">245.9145</w:t>
-            </w:r>
-          </w:p>
-        </w:tc>
-        <w:tc>
-          <w:p>
-            <w:pPr>
-              <w:pStyle w:val="Compact"/>
-              <w:jc w:val="right"/>
-            </w:pPr>
-            <w:r>
-              <w:t xml:space="preserve">25.05511</w:t>
-            </w:r>
-          </w:p>
-        </w:tc>
-        <w:tc>
-          <w:p>
-            <w:pPr>
-              <w:pStyle w:val="Compact"/>
-              <w:jc w:val="right"/>
-            </w:pPr>
-            <w:r>
-              <w:t xml:space="preserve">2</w:t>
+              <w:t xml:space="preserve">152.5190</w:t>
+            </w:r>
+          </w:p>
+        </w:tc>
+        <w:tc>
+          <w:p>
+            <w:pPr>
+              <w:pStyle w:val="Compact"/>
+              <w:jc w:val="right"/>
+            </w:pPr>
+            <w:r>
+              <w:t xml:space="preserve">240.4154</w:t>
+            </w:r>
+          </w:p>
+        </w:tc>
+        <w:tc>
+          <w:p>
+            <w:pPr>
+              <w:pStyle w:val="Compact"/>
+              <w:jc w:val="right"/>
+            </w:pPr>
+            <w:r>
+              <w:t xml:space="preserve">23.49561</w:t>
+            </w:r>
+          </w:p>
+        </w:tc>
+        <w:tc>
+          <w:p>
+            <w:pPr>
+              <w:pStyle w:val="Compact"/>
+              <w:jc w:val="right"/>
+            </w:pPr>
+            <w:r>
+              <w:t xml:space="preserve">0</w:t>
             </w:r>
           </w:p>
         </w:tc>
@@ -16066,40 +16066,40 @@
               <w:jc w:val="right"/>
             </w:pPr>
             <w:r>
-              <w:t xml:space="preserve">156.9107</w:t>
-            </w:r>
-          </w:p>
-        </w:tc>
-        <w:tc>
-          <w:p>
-            <w:pPr>
-              <w:pStyle w:val="Compact"/>
-              <w:jc w:val="right"/>
-            </w:pPr>
-            <w:r>
-              <w:t xml:space="preserve">236.0195</w:t>
-            </w:r>
-          </w:p>
-        </w:tc>
-        <w:tc>
-          <w:p>
-            <w:pPr>
-              <w:pStyle w:val="Compact"/>
-              <w:jc w:val="right"/>
-            </w:pPr>
-            <w:r>
-              <w:t xml:space="preserve">24.19059</w:t>
-            </w:r>
-          </w:p>
-        </w:tc>
-        <w:tc>
-          <w:p>
-            <w:pPr>
-              <w:pStyle w:val="Compact"/>
-              <w:jc w:val="right"/>
-            </w:pPr>
-            <w:r>
-              <w:t xml:space="preserve">4</w:t>
+              <w:t xml:space="preserve">155.4456</w:t>
+            </w:r>
+          </w:p>
+        </w:tc>
+        <w:tc>
+          <w:p>
+            <w:pPr>
+              <w:pStyle w:val="Compact"/>
+              <w:jc w:val="right"/>
+            </w:pPr>
+            <w:r>
+              <w:t xml:space="preserve">239.1643</w:t>
+            </w:r>
+          </w:p>
+        </w:tc>
+        <w:tc>
+          <w:p>
+            <w:pPr>
+              <w:pStyle w:val="Compact"/>
+              <w:jc w:val="right"/>
+            </w:pPr>
+            <w:r>
+              <w:t xml:space="preserve">24.97365</w:t>
+            </w:r>
+          </w:p>
+        </w:tc>
+        <w:tc>
+          <w:p>
+            <w:pPr>
+              <w:pStyle w:val="Compact"/>
+              <w:jc w:val="right"/>
+            </w:pPr>
+            <w:r>
+              <w:t xml:space="preserve">2</w:t>
             </w:r>
           </w:p>
         </w:tc>
@@ -16123,29 +16123,29 @@
               <w:jc w:val="right"/>
             </w:pPr>
             <w:r>
-              <w:t xml:space="preserve">159.0342</w:t>
-            </w:r>
-          </w:p>
-        </w:tc>
-        <w:tc>
-          <w:p>
-            <w:pPr>
-              <w:pStyle w:val="Compact"/>
-              <w:jc w:val="right"/>
-            </w:pPr>
-            <w:r>
-              <w:t xml:space="preserve">245.3388</w:t>
-            </w:r>
-          </w:p>
-        </w:tc>
-        <w:tc>
-          <w:p>
-            <w:pPr>
-              <w:pStyle w:val="Compact"/>
-              <w:jc w:val="right"/>
-            </w:pPr>
-            <w:r>
-              <w:t xml:space="preserve">26.45779</w:t>
+              <w:t xml:space="preserve">162.9985</w:t>
+            </w:r>
+          </w:p>
+        </w:tc>
+        <w:tc>
+          <w:p>
+            <w:pPr>
+              <w:pStyle w:val="Compact"/>
+              <w:jc w:val="right"/>
+            </w:pPr>
+            <w:r>
+              <w:t xml:space="preserve">246.6504</w:t>
+            </w:r>
+          </w:p>
+        </w:tc>
+        <w:tc>
+          <w:p>
+            <w:pPr>
+              <w:pStyle w:val="Compact"/>
+              <w:jc w:val="right"/>
+            </w:pPr>
+            <w:r>
+              <w:t xml:space="preserve">25.71843</w:t>
             </w:r>
           </w:p>
         </w:tc>
@@ -16180,40 +16180,40 @@
               <w:jc w:val="right"/>
             </w:pPr>
             <w:r>
-              <w:t xml:space="preserve">156.9186</w:t>
-            </w:r>
-          </w:p>
-        </w:tc>
-        <w:tc>
-          <w:p>
-            <w:pPr>
-              <w:pStyle w:val="Compact"/>
-              <w:jc w:val="right"/>
-            </w:pPr>
-            <w:r>
-              <w:t xml:space="preserve">246.1912</w:t>
-            </w:r>
-          </w:p>
-        </w:tc>
-        <w:tc>
-          <w:p>
-            <w:pPr>
-              <w:pStyle w:val="Compact"/>
-              <w:jc w:val="right"/>
-            </w:pPr>
-            <w:r>
-              <w:t xml:space="preserve">25.74907</w:t>
-            </w:r>
-          </w:p>
-        </w:tc>
-        <w:tc>
-          <w:p>
-            <w:pPr>
-              <w:pStyle w:val="Compact"/>
-              <w:jc w:val="right"/>
-            </w:pPr>
-            <w:r>
-              <w:t xml:space="preserve">2</w:t>
+              <w:t xml:space="preserve">163.8482</w:t>
+            </w:r>
+          </w:p>
+        </w:tc>
+        <w:tc>
+          <w:p>
+            <w:pPr>
+              <w:pStyle w:val="Compact"/>
+              <w:jc w:val="right"/>
+            </w:pPr>
+            <w:r>
+              <w:t xml:space="preserve">241.9071</w:t>
+            </w:r>
+          </w:p>
+        </w:tc>
+        <w:tc>
+          <w:p>
+            <w:pPr>
+              <w:pStyle w:val="Compact"/>
+              <w:jc w:val="right"/>
+            </w:pPr>
+            <w:r>
+              <w:t xml:space="preserve">25.89463</w:t>
+            </w:r>
+          </w:p>
+        </w:tc>
+        <w:tc>
+          <w:p>
+            <w:pPr>
+              <w:pStyle w:val="Compact"/>
+              <w:jc w:val="right"/>
+            </w:pPr>
+            <w:r>
+              <w:t xml:space="preserve">1</w:t>
             </w:r>
           </w:p>
         </w:tc>
@@ -16237,40 +16237,40 @@
               <w:jc w:val="right"/>
             </w:pPr>
             <w:r>
-              <w:t xml:space="preserve">155.7678</w:t>
-            </w:r>
-          </w:p>
-        </w:tc>
-        <w:tc>
-          <w:p>
-            <w:pPr>
-              <w:pStyle w:val="Compact"/>
-              <w:jc w:val="right"/>
-            </w:pPr>
-            <w:r>
-              <w:t xml:space="preserve">239.6978</w:t>
-            </w:r>
-          </w:p>
-        </w:tc>
-        <w:tc>
-          <w:p>
-            <w:pPr>
-              <w:pStyle w:val="Compact"/>
-              <w:jc w:val="right"/>
-            </w:pPr>
-            <w:r>
-              <w:t xml:space="preserve">22.88479</w:t>
-            </w:r>
-          </w:p>
-        </w:tc>
-        <w:tc>
-          <w:p>
-            <w:pPr>
-              <w:pStyle w:val="Compact"/>
-              <w:jc w:val="right"/>
-            </w:pPr>
-            <w:r>
-              <w:t xml:space="preserve">5</w:t>
+              <w:t xml:space="preserve">161.6252</w:t>
+            </w:r>
+          </w:p>
+        </w:tc>
+        <w:tc>
+          <w:p>
+            <w:pPr>
+              <w:pStyle w:val="Compact"/>
+              <w:jc w:val="right"/>
+            </w:pPr>
+            <w:r>
+              <w:t xml:space="preserve">239.1157</w:t>
+            </w:r>
+          </w:p>
+        </w:tc>
+        <w:tc>
+          <w:p>
+            <w:pPr>
+              <w:pStyle w:val="Compact"/>
+              <w:jc w:val="right"/>
+            </w:pPr>
+            <w:r>
+              <w:t xml:space="preserve">25.93643</w:t>
+            </w:r>
+          </w:p>
+        </w:tc>
+        <w:tc>
+          <w:p>
+            <w:pPr>
+              <w:pStyle w:val="Compact"/>
+              <w:jc w:val="right"/>
+            </w:pPr>
+            <w:r>
+              <w:t xml:space="preserve">2</w:t>
             </w:r>
           </w:p>
         </w:tc>
@@ -16294,40 +16294,40 @@
               <w:jc w:val="right"/>
             </w:pPr>
             <w:r>
-              <w:t xml:space="preserve">158.0937</w:t>
-            </w:r>
-          </w:p>
-        </w:tc>
-        <w:tc>
-          <w:p>
-            <w:pPr>
-              <w:pStyle w:val="Compact"/>
-              <w:jc w:val="right"/>
-            </w:pPr>
-            <w:r>
-              <w:t xml:space="preserve">242.3673</w:t>
-            </w:r>
-          </w:p>
-        </w:tc>
-        <w:tc>
-          <w:p>
-            <w:pPr>
-              <w:pStyle w:val="Compact"/>
-              <w:jc w:val="right"/>
-            </w:pPr>
-            <w:r>
-              <w:t xml:space="preserve">24.19582</w:t>
-            </w:r>
-          </w:p>
-        </w:tc>
-        <w:tc>
-          <w:p>
-            <w:pPr>
-              <w:pStyle w:val="Compact"/>
-              <w:jc w:val="right"/>
-            </w:pPr>
-            <w:r>
-              <w:t xml:space="preserve">3</w:t>
+              <w:t xml:space="preserve">165.1217</w:t>
+            </w:r>
+          </w:p>
+        </w:tc>
+        <w:tc>
+          <w:p>
+            <w:pPr>
+              <w:pStyle w:val="Compact"/>
+              <w:jc w:val="right"/>
+            </w:pPr>
+            <w:r>
+              <w:t xml:space="preserve">244.9714</w:t>
+            </w:r>
+          </w:p>
+        </w:tc>
+        <w:tc>
+          <w:p>
+            <w:pPr>
+              <w:pStyle w:val="Compact"/>
+              <w:jc w:val="right"/>
+            </w:pPr>
+            <w:r>
+              <w:t xml:space="preserve">26.86908</w:t>
+            </w:r>
+          </w:p>
+        </w:tc>
+        <w:tc>
+          <w:p>
+            <w:pPr>
+              <w:pStyle w:val="Compact"/>
+              <w:jc w:val="right"/>
+            </w:pPr>
+            <w:r>
+              <w:t xml:space="preserve">0</w:t>
             </w:r>
           </w:p>
         </w:tc>
@@ -16351,40 +16351,40 @@
               <w:jc w:val="right"/>
             </w:pPr>
             <w:r>
-              <w:t xml:space="preserve">155.0716</w:t>
-            </w:r>
-          </w:p>
-        </w:tc>
-        <w:tc>
-          <w:p>
-            <w:pPr>
-              <w:pStyle w:val="Compact"/>
-              <w:jc w:val="right"/>
-            </w:pPr>
-            <w:r>
-              <w:t xml:space="preserve">238.4135</w:t>
-            </w:r>
-          </w:p>
-        </w:tc>
-        <w:tc>
-          <w:p>
-            <w:pPr>
-              <w:pStyle w:val="Compact"/>
-              <w:jc w:val="right"/>
-            </w:pPr>
-            <w:r>
-              <w:t xml:space="preserve">22.99116</w:t>
-            </w:r>
-          </w:p>
-        </w:tc>
-        <w:tc>
-          <w:p>
-            <w:pPr>
-              <w:pStyle w:val="Compact"/>
-              <w:jc w:val="right"/>
-            </w:pPr>
-            <w:r>
-              <w:t xml:space="preserve">2</w:t>
+              <w:t xml:space="preserve">165.1981</w:t>
+            </w:r>
+          </w:p>
+        </w:tc>
+        <w:tc>
+          <w:p>
+            <w:pPr>
+              <w:pStyle w:val="Compact"/>
+              <w:jc w:val="right"/>
+            </w:pPr>
+            <w:r>
+              <w:t xml:space="preserve">252.4080</w:t>
+            </w:r>
+          </w:p>
+        </w:tc>
+        <w:tc>
+          <w:p>
+            <w:pPr>
+              <w:pStyle w:val="Compact"/>
+              <w:jc w:val="right"/>
+            </w:pPr>
+            <w:r>
+              <w:t xml:space="preserve">25.95565</w:t>
+            </w:r>
+          </w:p>
+        </w:tc>
+        <w:tc>
+          <w:p>
+            <w:pPr>
+              <w:pStyle w:val="Compact"/>
+              <w:jc w:val="right"/>
+            </w:pPr>
+            <w:r>
+              <w:t xml:space="preserve">3</w:t>
             </w:r>
           </w:p>
         </w:tc>
@@ -16408,40 +16408,40 @@
               <w:jc w:val="right"/>
             </w:pPr>
             <w:r>
-              <w:t xml:space="preserve">166.7306</w:t>
-            </w:r>
-          </w:p>
-        </w:tc>
-        <w:tc>
-          <w:p>
-            <w:pPr>
-              <w:pStyle w:val="Compact"/>
-              <w:jc w:val="right"/>
-            </w:pPr>
-            <w:r>
-              <w:t xml:space="preserve">256.9142</w:t>
-            </w:r>
-          </w:p>
-        </w:tc>
-        <w:tc>
-          <w:p>
-            <w:pPr>
-              <w:pStyle w:val="Compact"/>
-              <w:jc w:val="right"/>
-            </w:pPr>
-            <w:r>
-              <w:t xml:space="preserve">27.77511</w:t>
-            </w:r>
-          </w:p>
-        </w:tc>
-        <w:tc>
-          <w:p>
-            <w:pPr>
-              <w:pStyle w:val="Compact"/>
-              <w:jc w:val="right"/>
-            </w:pPr>
-            <w:r>
-              <w:t xml:space="preserve">3</w:t>
+              <w:t xml:space="preserve">154.3892</w:t>
+            </w:r>
+          </w:p>
+        </w:tc>
+        <w:tc>
+          <w:p>
+            <w:pPr>
+              <w:pStyle w:val="Compact"/>
+              <w:jc w:val="right"/>
+            </w:pPr>
+            <w:r>
+              <w:t xml:space="preserve">242.0033</w:t>
+            </w:r>
+          </w:p>
+        </w:tc>
+        <w:tc>
+          <w:p>
+            <w:pPr>
+              <w:pStyle w:val="Compact"/>
+              <w:jc w:val="right"/>
+            </w:pPr>
+            <w:r>
+              <w:t xml:space="preserve">24.66740</w:t>
+            </w:r>
+          </w:p>
+        </w:tc>
+        <w:tc>
+          <w:p>
+            <w:pPr>
+              <w:pStyle w:val="Compact"/>
+              <w:jc w:val="right"/>
+            </w:pPr>
+            <w:r>
+              <w:t xml:space="preserve">0</w:t>
             </w:r>
           </w:p>
         </w:tc>
@@ -16465,40 +16465,40 @@
               <w:jc w:val="right"/>
             </w:pPr>
             <w:r>
-              <w:t xml:space="preserve">161.4738</w:t>
-            </w:r>
-          </w:p>
-        </w:tc>
-        <w:tc>
-          <w:p>
-            <w:pPr>
-              <w:pStyle w:val="Compact"/>
-              <w:jc w:val="right"/>
-            </w:pPr>
-            <w:r>
-              <w:t xml:space="preserve">244.1493</w:t>
-            </w:r>
-          </w:p>
-        </w:tc>
-        <w:tc>
-          <w:p>
-            <w:pPr>
-              <w:pStyle w:val="Compact"/>
-              <w:jc w:val="right"/>
-            </w:pPr>
-            <w:r>
-              <w:t xml:space="preserve">26.26333</w:t>
-            </w:r>
-          </w:p>
-        </w:tc>
-        <w:tc>
-          <w:p>
-            <w:pPr>
-              <w:pStyle w:val="Compact"/>
-              <w:jc w:val="right"/>
-            </w:pPr>
-            <w:r>
-              <w:t xml:space="preserve">2</w:t>
+              <w:t xml:space="preserve">158.5160</w:t>
+            </w:r>
+          </w:p>
+        </w:tc>
+        <w:tc>
+          <w:p>
+            <w:pPr>
+              <w:pStyle w:val="Compact"/>
+              <w:jc w:val="right"/>
+            </w:pPr>
+            <w:r>
+              <w:t xml:space="preserve">237.9390</w:t>
+            </w:r>
+          </w:p>
+        </w:tc>
+        <w:tc>
+          <w:p>
+            <w:pPr>
+              <w:pStyle w:val="Compact"/>
+              <w:jc w:val="right"/>
+            </w:pPr>
+            <w:r>
+              <w:t xml:space="preserve">23.71664</w:t>
+            </w:r>
+          </w:p>
+        </w:tc>
+        <w:tc>
+          <w:p>
+            <w:pPr>
+              <w:pStyle w:val="Compact"/>
+              <w:jc w:val="right"/>
+            </w:pPr>
+            <w:r>
+              <w:t xml:space="preserve">5</w:t>
             </w:r>
           </w:p>
         </w:tc>
@@ -16522,40 +16522,40 @@
               <w:jc w:val="right"/>
             </w:pPr>
             <w:r>
-              <w:t xml:space="preserve">155.7215</w:t>
-            </w:r>
-          </w:p>
-        </w:tc>
-        <w:tc>
-          <w:p>
-            <w:pPr>
-              <w:pStyle w:val="Compact"/>
-              <w:jc w:val="right"/>
-            </w:pPr>
-            <w:r>
-              <w:t xml:space="preserve">238.2564</w:t>
-            </w:r>
-          </w:p>
-        </w:tc>
-        <w:tc>
-          <w:p>
-            <w:pPr>
-              <w:pStyle w:val="Compact"/>
-              <w:jc w:val="right"/>
-            </w:pPr>
-            <w:r>
-              <w:t xml:space="preserve">24.26026</w:t>
-            </w:r>
-          </w:p>
-        </w:tc>
-        <w:tc>
-          <w:p>
-            <w:pPr>
-              <w:pStyle w:val="Compact"/>
-              <w:jc w:val="right"/>
-            </w:pPr>
-            <w:r>
-              <w:t xml:space="preserve">2</w:t>
+              <w:t xml:space="preserve">158.7108</w:t>
+            </w:r>
+          </w:p>
+        </w:tc>
+        <w:tc>
+          <w:p>
+            <w:pPr>
+              <w:pStyle w:val="Compact"/>
+              <w:jc w:val="right"/>
+            </w:pPr>
+            <w:r>
+              <w:t xml:space="preserve">239.9081</w:t>
+            </w:r>
+          </w:p>
+        </w:tc>
+        <w:tc>
+          <w:p>
+            <w:pPr>
+              <w:pStyle w:val="Compact"/>
+              <w:jc w:val="right"/>
+            </w:pPr>
+            <w:r>
+              <w:t xml:space="preserve">25.54282</w:t>
+            </w:r>
+          </w:p>
+        </w:tc>
+        <w:tc>
+          <w:p>
+            <w:pPr>
+              <w:pStyle w:val="Compact"/>
+              <w:jc w:val="right"/>
+            </w:pPr>
+            <w:r>
+              <w:t xml:space="preserve">5</w:t>
             </w:r>
           </w:p>
         </w:tc>
@@ -16579,40 +16579,40 @@
               <w:jc w:val="right"/>
             </w:pPr>
             <w:r>
-              <w:t xml:space="preserve">163.3106</w:t>
-            </w:r>
-          </w:p>
-        </w:tc>
-        <w:tc>
-          <w:p>
-            <w:pPr>
-              <w:pStyle w:val="Compact"/>
-              <w:jc w:val="right"/>
-            </w:pPr>
-            <w:r>
-              <w:t xml:space="preserve">248.7752</w:t>
-            </w:r>
-          </w:p>
-        </w:tc>
-        <w:tc>
-          <w:p>
-            <w:pPr>
-              <w:pStyle w:val="Compact"/>
-              <w:jc w:val="right"/>
-            </w:pPr>
-            <w:r>
-              <w:t xml:space="preserve">23.87138</w:t>
-            </w:r>
-          </w:p>
-        </w:tc>
-        <w:tc>
-          <w:p>
-            <w:pPr>
-              <w:pStyle w:val="Compact"/>
-              <w:jc w:val="right"/>
-            </w:pPr>
-            <w:r>
-              <w:t xml:space="preserve">2</w:t>
+              <w:t xml:space="preserve">162.7083</w:t>
+            </w:r>
+          </w:p>
+        </w:tc>
+        <w:tc>
+          <w:p>
+            <w:pPr>
+              <w:pStyle w:val="Compact"/>
+              <w:jc w:val="right"/>
+            </w:pPr>
+            <w:r>
+              <w:t xml:space="preserve">244.8092</w:t>
+            </w:r>
+          </w:p>
+        </w:tc>
+        <w:tc>
+          <w:p>
+            <w:pPr>
+              <w:pStyle w:val="Compact"/>
+              <w:jc w:val="right"/>
+            </w:pPr>
+            <w:r>
+              <w:t xml:space="preserve">26.70040</w:t>
+            </w:r>
+          </w:p>
+        </w:tc>
+        <w:tc>
+          <w:p>
+            <w:pPr>
+              <w:pStyle w:val="Compact"/>
+              <w:jc w:val="right"/>
+            </w:pPr>
+            <w:r>
+              <w:t xml:space="preserve">6</w:t>
             </w:r>
           </w:p>
         </w:tc>
@@ -16636,40 +16636,40 @@
               <w:jc w:val="right"/>
             </w:pPr>
             <w:r>
-              <w:t xml:space="preserve">162.1702</w:t>
-            </w:r>
-          </w:p>
-        </w:tc>
-        <w:tc>
-          <w:p>
-            <w:pPr>
-              <w:pStyle w:val="Compact"/>
-              <w:jc w:val="right"/>
-            </w:pPr>
-            <w:r>
-              <w:t xml:space="preserve">247.7806</w:t>
-            </w:r>
-          </w:p>
-        </w:tc>
-        <w:tc>
-          <w:p>
-            <w:pPr>
-              <w:pStyle w:val="Compact"/>
-              <w:jc w:val="right"/>
-            </w:pPr>
-            <w:r>
-              <w:t xml:space="preserve">26.62700</w:t>
-            </w:r>
-          </w:p>
-        </w:tc>
-        <w:tc>
-          <w:p>
-            <w:pPr>
-              <w:pStyle w:val="Compact"/>
-              <w:jc w:val="right"/>
-            </w:pPr>
-            <w:r>
-              <w:t xml:space="preserve">3</w:t>
+              <w:t xml:space="preserve">157.6075</w:t>
+            </w:r>
+          </w:p>
+        </w:tc>
+        <w:tc>
+          <w:p>
+            <w:pPr>
+              <w:pStyle w:val="Compact"/>
+              <w:jc w:val="right"/>
+            </w:pPr>
+            <w:r>
+              <w:t xml:space="preserve">242.9777</w:t>
+            </w:r>
+          </w:p>
+        </w:tc>
+        <w:tc>
+          <w:p>
+            <w:pPr>
+              <w:pStyle w:val="Compact"/>
+              <w:jc w:val="right"/>
+            </w:pPr>
+            <w:r>
+              <w:t xml:space="preserve">27.25615</w:t>
+            </w:r>
+          </w:p>
+        </w:tc>
+        <w:tc>
+          <w:p>
+            <w:pPr>
+              <w:pStyle w:val="Compact"/>
+              <w:jc w:val="right"/>
+            </w:pPr>
+            <w:r>
+              <w:t xml:space="preserve">2</w:t>
             </w:r>
           </w:p>
         </w:tc>
@@ -16693,40 +16693,40 @@
               <w:jc w:val="right"/>
             </w:pPr>
             <w:r>
-              <w:t xml:space="preserve">161.5203</w:t>
-            </w:r>
-          </w:p>
-        </w:tc>
-        <w:tc>
-          <w:p>
-            <w:pPr>
-              <w:pStyle w:val="Compact"/>
-              <w:jc w:val="right"/>
-            </w:pPr>
-            <w:r>
-              <w:t xml:space="preserve">250.1563</w:t>
-            </w:r>
-          </w:p>
-        </w:tc>
-        <w:tc>
-          <w:p>
-            <w:pPr>
-              <w:pStyle w:val="Compact"/>
-              <w:jc w:val="right"/>
-            </w:pPr>
-            <w:r>
-              <w:t xml:space="preserve">25.92316</w:t>
-            </w:r>
-          </w:p>
-        </w:tc>
-        <w:tc>
-          <w:p>
-            <w:pPr>
-              <w:pStyle w:val="Compact"/>
-              <w:jc w:val="right"/>
-            </w:pPr>
-            <w:r>
-              <w:t xml:space="preserve">2</w:t>
+              <w:t xml:space="preserve">163.1200</w:t>
+            </w:r>
+          </w:p>
+        </w:tc>
+        <w:tc>
+          <w:p>
+            <w:pPr>
+              <w:pStyle w:val="Compact"/>
+              <w:jc w:val="right"/>
+            </w:pPr>
+            <w:r>
+              <w:t xml:space="preserve">242.4084</w:t>
+            </w:r>
+          </w:p>
+        </w:tc>
+        <w:tc>
+          <w:p>
+            <w:pPr>
+              <w:pStyle w:val="Compact"/>
+              <w:jc w:val="right"/>
+            </w:pPr>
+            <w:r>
+              <w:t xml:space="preserve">27.51086</w:t>
+            </w:r>
+          </w:p>
+        </w:tc>
+        <w:tc>
+          <w:p>
+            <w:pPr>
+              <w:pStyle w:val="Compact"/>
+              <w:jc w:val="right"/>
+            </w:pPr>
+            <w:r>
+              <w:t xml:space="preserve">3</w:t>
             </w:r>
           </w:p>
         </w:tc>
@@ -16750,40 +16750,40 @@
               <w:jc w:val="right"/>
             </w:pPr>
             <w:r>
-              <w:t xml:space="preserve">157.5109</w:t>
-            </w:r>
-          </w:p>
-        </w:tc>
-        <w:tc>
-          <w:p>
-            <w:pPr>
-              <w:pStyle w:val="Compact"/>
-              <w:jc w:val="right"/>
-            </w:pPr>
-            <w:r>
-              <w:t xml:space="preserve">241.0652</w:t>
-            </w:r>
-          </w:p>
-        </w:tc>
-        <w:tc>
-          <w:p>
-            <w:pPr>
-              <w:pStyle w:val="Compact"/>
-              <w:jc w:val="right"/>
-            </w:pPr>
-            <w:r>
-              <w:t xml:space="preserve">24.17754</w:t>
-            </w:r>
-          </w:p>
-        </w:tc>
-        <w:tc>
-          <w:p>
-            <w:pPr>
-              <w:pStyle w:val="Compact"/>
-              <w:jc w:val="right"/>
-            </w:pPr>
-            <w:r>
-              <w:t xml:space="preserve">2</w:t>
+              <w:t xml:space="preserve">159.2623</w:t>
+            </w:r>
+          </w:p>
+        </w:tc>
+        <w:tc>
+          <w:p>
+            <w:pPr>
+              <w:pStyle w:val="Compact"/>
+              <w:jc w:val="right"/>
+            </w:pPr>
+            <w:r>
+              <w:t xml:space="preserve">246.0800</w:t>
+            </w:r>
+          </w:p>
+        </w:tc>
+        <w:tc>
+          <w:p>
+            <w:pPr>
+              <w:pStyle w:val="Compact"/>
+              <w:jc w:val="right"/>
+            </w:pPr>
+            <w:r>
+              <w:t xml:space="preserve">27.39178</w:t>
+            </w:r>
+          </w:p>
+        </w:tc>
+        <w:tc>
+          <w:p>
+            <w:pPr>
+              <w:pStyle w:val="Compact"/>
+              <w:jc w:val="right"/>
+            </w:pPr>
+            <w:r>
+              <w:t xml:space="preserve">1</w:t>
             </w:r>
           </w:p>
         </w:tc>
@@ -16807,40 +16807,40 @@
               <w:jc w:val="right"/>
             </w:pPr>
             <w:r>
-              <w:t xml:space="preserve">155.5164</w:t>
-            </w:r>
-          </w:p>
-        </w:tc>
-        <w:tc>
-          <w:p>
-            <w:pPr>
-              <w:pStyle w:val="Compact"/>
-              <w:jc w:val="right"/>
-            </w:pPr>
-            <w:r>
-              <w:t xml:space="preserve">243.9490</w:t>
-            </w:r>
-          </w:p>
-        </w:tc>
-        <w:tc>
-          <w:p>
-            <w:pPr>
-              <w:pStyle w:val="Compact"/>
-              <w:jc w:val="right"/>
-            </w:pPr>
-            <w:r>
-              <w:t xml:space="preserve">24.30092</w:t>
-            </w:r>
-          </w:p>
-        </w:tc>
-        <w:tc>
-          <w:p>
-            <w:pPr>
-              <w:pStyle w:val="Compact"/>
-              <w:jc w:val="right"/>
-            </w:pPr>
-            <w:r>
-              <w:t xml:space="preserve">2</w:t>
+              <w:t xml:space="preserve">162.3009</w:t>
+            </w:r>
+          </w:p>
+        </w:tc>
+        <w:tc>
+          <w:p>
+            <w:pPr>
+              <w:pStyle w:val="Compact"/>
+              <w:jc w:val="right"/>
+            </w:pPr>
+            <w:r>
+              <w:t xml:space="preserve">247.9707</w:t>
+            </w:r>
+          </w:p>
+        </w:tc>
+        <w:tc>
+          <w:p>
+            <w:pPr>
+              <w:pStyle w:val="Compact"/>
+              <w:jc w:val="right"/>
+            </w:pPr>
+            <w:r>
+              <w:t xml:space="preserve">26.66279</w:t>
+            </w:r>
+          </w:p>
+        </w:tc>
+        <w:tc>
+          <w:p>
+            <w:pPr>
+              <w:pStyle w:val="Compact"/>
+              <w:jc w:val="right"/>
+            </w:pPr>
+            <w:r>
+              <w:t xml:space="preserve">1</w:t>
             </w:r>
           </w:p>
         </w:tc>
@@ -16864,40 +16864,40 @@
               <w:jc w:val="right"/>
             </w:pPr>
             <w:r>
-              <w:t xml:space="preserve">162.1374</w:t>
-            </w:r>
-          </w:p>
-        </w:tc>
-        <w:tc>
-          <w:p>
-            <w:pPr>
-              <w:pStyle w:val="Compact"/>
-              <w:jc w:val="right"/>
-            </w:pPr>
-            <w:r>
-              <w:t xml:space="preserve">246.5908</w:t>
-            </w:r>
-          </w:p>
-        </w:tc>
-        <w:tc>
-          <w:p>
-            <w:pPr>
-              <w:pStyle w:val="Compact"/>
-              <w:jc w:val="right"/>
-            </w:pPr>
-            <w:r>
-              <w:t xml:space="preserve">25.70360</w:t>
-            </w:r>
-          </w:p>
-        </w:tc>
-        <w:tc>
-          <w:p>
-            <w:pPr>
-              <w:pStyle w:val="Compact"/>
-              <w:jc w:val="right"/>
-            </w:pPr>
-            <w:r>
-              <w:t xml:space="preserve">2</w:t>
+              <w:t xml:space="preserve">160.5197</w:t>
+            </w:r>
+          </w:p>
+        </w:tc>
+        <w:tc>
+          <w:p>
+            <w:pPr>
+              <w:pStyle w:val="Compact"/>
+              <w:jc w:val="right"/>
+            </w:pPr>
+            <w:r>
+              <w:t xml:space="preserve">250.3616</w:t>
+            </w:r>
+          </w:p>
+        </w:tc>
+        <w:tc>
+          <w:p>
+            <w:pPr>
+              <w:pStyle w:val="Compact"/>
+              <w:jc w:val="right"/>
+            </w:pPr>
+            <w:r>
+              <w:t xml:space="preserve">25.44475</w:t>
+            </w:r>
+          </w:p>
+        </w:tc>
+        <w:tc>
+          <w:p>
+            <w:pPr>
+              <w:pStyle w:val="Compact"/>
+              <w:jc w:val="right"/>
+            </w:pPr>
+            <w:r>
+              <w:t xml:space="preserve">1</w:t>
             </w:r>
           </w:p>
         </w:tc>
@@ -16921,40 +16921,40 @@
               <w:jc w:val="right"/>
             </w:pPr>
             <w:r>
-              <w:t xml:space="preserve">159.7511</w:t>
-            </w:r>
-          </w:p>
-        </w:tc>
-        <w:tc>
-          <w:p>
-            <w:pPr>
-              <w:pStyle w:val="Compact"/>
-              <w:jc w:val="right"/>
-            </w:pPr>
-            <w:r>
-              <w:t xml:space="preserve">236.9142</w:t>
-            </w:r>
-          </w:p>
-        </w:tc>
-        <w:tc>
-          <w:p>
-            <w:pPr>
-              <w:pStyle w:val="Compact"/>
-              <w:jc w:val="right"/>
-            </w:pPr>
-            <w:r>
-              <w:t xml:space="preserve">25.24058</w:t>
-            </w:r>
-          </w:p>
-        </w:tc>
-        <w:tc>
-          <w:p>
-            <w:pPr>
-              <w:pStyle w:val="Compact"/>
-              <w:jc w:val="right"/>
-            </w:pPr>
-            <w:r>
-              <w:t xml:space="preserve">2</w:t>
+              <w:t xml:space="preserve">158.1010</w:t>
+            </w:r>
+          </w:p>
+        </w:tc>
+        <w:tc>
+          <w:p>
+            <w:pPr>
+              <w:pStyle w:val="Compact"/>
+              <w:jc w:val="right"/>
+            </w:pPr>
+            <w:r>
+              <w:t xml:space="preserve">245.3060</w:t>
+            </w:r>
+          </w:p>
+        </w:tc>
+        <w:tc>
+          <w:p>
+            <w:pPr>
+              <w:pStyle w:val="Compact"/>
+              <w:jc w:val="right"/>
+            </w:pPr>
+            <w:r>
+              <w:t xml:space="preserve">25.91898</w:t>
+            </w:r>
+          </w:p>
+        </w:tc>
+        <w:tc>
+          <w:p>
+            <w:pPr>
+              <w:pStyle w:val="Compact"/>
+              <w:jc w:val="right"/>
+            </w:pPr>
+            <w:r>
+              <w:t xml:space="preserve">3</w:t>
             </w:r>
           </w:p>
         </w:tc>
@@ -16978,29 +16978,29 @@
               <w:jc w:val="right"/>
             </w:pPr>
             <w:r>
-              <w:t xml:space="preserve">163.8569</w:t>
-            </w:r>
-          </w:p>
-        </w:tc>
-        <w:tc>
-          <w:p>
-            <w:pPr>
-              <w:pStyle w:val="Compact"/>
-              <w:jc w:val="right"/>
-            </w:pPr>
-            <w:r>
-              <w:t xml:space="preserve">253.2958</w:t>
-            </w:r>
-          </w:p>
-        </w:tc>
-        <w:tc>
-          <w:p>
-            <w:pPr>
-              <w:pStyle w:val="Compact"/>
-              <w:jc w:val="right"/>
-            </w:pPr>
-            <w:r>
-              <w:t xml:space="preserve">26.78874</w:t>
+              <w:t xml:space="preserve">160.7495</w:t>
+            </w:r>
+          </w:p>
+        </w:tc>
+        <w:tc>
+          <w:p>
+            <w:pPr>
+              <w:pStyle w:val="Compact"/>
+              <w:jc w:val="right"/>
+            </w:pPr>
+            <w:r>
+              <w:t xml:space="preserve">249.0713</w:t>
+            </w:r>
+          </w:p>
+        </w:tc>
+        <w:tc>
+          <w:p>
+            <w:pPr>
+              <w:pStyle w:val="Compact"/>
+              <w:jc w:val="right"/>
+            </w:pPr>
+            <w:r>
+              <w:t xml:space="preserve">25.34665</w:t>
             </w:r>
           </w:p>
         </w:tc>
@@ -17035,40 +17035,40 @@
               <w:jc w:val="right"/>
             </w:pPr>
             <w:r>
-              <w:t xml:space="preserve">158.9074</w:t>
-            </w:r>
-          </w:p>
-        </w:tc>
-        <w:tc>
-          <w:p>
-            <w:pPr>
-              <w:pStyle w:val="Compact"/>
-              <w:jc w:val="right"/>
-            </w:pPr>
-            <w:r>
-              <w:t xml:space="preserve">250.1859</w:t>
-            </w:r>
-          </w:p>
-        </w:tc>
-        <w:tc>
-          <w:p>
-            <w:pPr>
-              <w:pStyle w:val="Compact"/>
-              <w:jc w:val="right"/>
-            </w:pPr>
-            <w:r>
-              <w:t xml:space="preserve">25.19471</w:t>
-            </w:r>
-          </w:p>
-        </w:tc>
-        <w:tc>
-          <w:p>
-            <w:pPr>
-              <w:pStyle w:val="Compact"/>
-              <w:jc w:val="right"/>
-            </w:pPr>
-            <w:r>
-              <w:t xml:space="preserve">6</w:t>
+              <w:t xml:space="preserve">161.8069</w:t>
+            </w:r>
+          </w:p>
+        </w:tc>
+        <w:tc>
+          <w:p>
+            <w:pPr>
+              <w:pStyle w:val="Compact"/>
+              <w:jc w:val="right"/>
+            </w:pPr>
+            <w:r>
+              <w:t xml:space="preserve">252.9446</w:t>
+            </w:r>
+          </w:p>
+        </w:tc>
+        <w:tc>
+          <w:p>
+            <w:pPr>
+              <w:pStyle w:val="Compact"/>
+              <w:jc w:val="right"/>
+            </w:pPr>
+            <w:r>
+              <w:t xml:space="preserve">26.88912</w:t>
+            </w:r>
+          </w:p>
+        </w:tc>
+        <w:tc>
+          <w:p>
+            <w:pPr>
+              <w:pStyle w:val="Compact"/>
+              <w:jc w:val="right"/>
+            </w:pPr>
+            <w:r>
+              <w:t xml:space="preserve">3</w:t>
             </w:r>
           </w:p>
         </w:tc>
@@ -17092,40 +17092,40 @@
               <w:jc w:val="right"/>
             </w:pPr>
             <w:r>
-              <w:t xml:space="preserve">162.7958</w:t>
-            </w:r>
-          </w:p>
-        </w:tc>
-        <w:tc>
-          <w:p>
-            <w:pPr>
-              <w:pStyle w:val="Compact"/>
-              <w:jc w:val="right"/>
-            </w:pPr>
-            <w:r>
-              <w:t xml:space="preserve">254.1816</w:t>
-            </w:r>
-          </w:p>
-        </w:tc>
-        <w:tc>
-          <w:p>
-            <w:pPr>
-              <w:pStyle w:val="Compact"/>
-              <w:jc w:val="right"/>
-            </w:pPr>
-            <w:r>
-              <w:t xml:space="preserve">27.83501</w:t>
-            </w:r>
-          </w:p>
-        </w:tc>
-        <w:tc>
-          <w:p>
-            <w:pPr>
-              <w:pStyle w:val="Compact"/>
-              <w:jc w:val="right"/>
-            </w:pPr>
-            <w:r>
-              <w:t xml:space="preserve">2</w:t>
+              <w:t xml:space="preserve">154.4150</w:t>
+            </w:r>
+          </w:p>
+        </w:tc>
+        <w:tc>
+          <w:p>
+            <w:pPr>
+              <w:pStyle w:val="Compact"/>
+              <w:jc w:val="right"/>
+            </w:pPr>
+            <w:r>
+              <w:t xml:space="preserve">235.8856</w:t>
+            </w:r>
+          </w:p>
+        </w:tc>
+        <w:tc>
+          <w:p>
+            <w:pPr>
+              <w:pStyle w:val="Compact"/>
+              <w:jc w:val="right"/>
+            </w:pPr>
+            <w:r>
+              <w:t xml:space="preserve">25.69330</w:t>
+            </w:r>
+          </w:p>
+        </w:tc>
+        <w:tc>
+          <w:p>
+            <w:pPr>
+              <w:pStyle w:val="Compact"/>
+              <w:jc w:val="right"/>
+            </w:pPr>
+            <w:r>
+              <w:t xml:space="preserve">1</w:t>
             </w:r>
           </w:p>
         </w:tc>
@@ -17149,40 +17149,40 @@
               <w:jc w:val="right"/>
             </w:pPr>
             <w:r>
-              <w:t xml:space="preserve">162.8978</w:t>
-            </w:r>
-          </w:p>
-        </w:tc>
-        <w:tc>
-          <w:p>
-            <w:pPr>
-              <w:pStyle w:val="Compact"/>
-              <w:jc w:val="right"/>
-            </w:pPr>
-            <w:r>
-              <w:t xml:space="preserve">256.9045</w:t>
-            </w:r>
-          </w:p>
-        </w:tc>
-        <w:tc>
-          <w:p>
-            <w:pPr>
-              <w:pStyle w:val="Compact"/>
-              <w:jc w:val="right"/>
-            </w:pPr>
-            <w:r>
-              <w:t xml:space="preserve">26.69767</w:t>
-            </w:r>
-          </w:p>
-        </w:tc>
-        <w:tc>
-          <w:p>
-            <w:pPr>
-              <w:pStyle w:val="Compact"/>
-              <w:jc w:val="right"/>
-            </w:pPr>
-            <w:r>
-              <w:t xml:space="preserve">1</w:t>
+              <w:t xml:space="preserve">150.3532</w:t>
+            </w:r>
+          </w:p>
+        </w:tc>
+        <w:tc>
+          <w:p>
+            <w:pPr>
+              <w:pStyle w:val="Compact"/>
+              <w:jc w:val="right"/>
+            </w:pPr>
+            <w:r>
+              <w:t xml:space="preserve">239.0640</w:t>
+            </w:r>
+          </w:p>
+        </w:tc>
+        <w:tc>
+          <w:p>
+            <w:pPr>
+              <w:pStyle w:val="Compact"/>
+              <w:jc w:val="right"/>
+            </w:pPr>
+            <w:r>
+              <w:t xml:space="preserve">22.68467</w:t>
+            </w:r>
+          </w:p>
+        </w:tc>
+        <w:tc>
+          <w:p>
+            <w:pPr>
+              <w:pStyle w:val="Compact"/>
+              <w:jc w:val="right"/>
+            </w:pPr>
+            <w:r>
+              <w:t xml:space="preserve">5</w:t>
             </w:r>
           </w:p>
         </w:tc>
@@ -17304,7 +17304,7 @@
         <w:rPr>
           <w:rStyle w:val="VerbatimChar"/>
         </w:rPr>
-        <w:t xml:space="preserve">## species      2   0.14  0.0699   0.034  0.966</w:t>
+        <w:t xml:space="preserve">## species      2    4.6   2.299    1.22  0.303</w:t>
       </w:r>
       <w:r>
         <w:br w:type="textWrapping"/>
@@ -17313,7 +17313,7 @@
         <w:rPr>
           <w:rStyle w:val="VerbatimChar"/>
         </w:rPr>
-        <w:t xml:space="preserve">## Residuals   57 116.44  2.0428</w:t>
+        <w:t xml:space="preserve">## Residuals   57  107.4   1.884</w:t>
       </w:r>
     </w:p>
     <w:p>
@@ -17637,7 +17637,7 @@
         <w:rPr>
           <w:rStyle w:val="VerbatimChar"/>
         </w:rPr>
-        <w:t xml:space="preserve">##    213.5    219.8   -103.8    207.5       57 </w:t>
+        <w:t xml:space="preserve">##    238.8    245.0   -116.4    232.8       57 </w:t>
       </w:r>
       <w:r>
         <w:br w:type="textWrapping"/>
@@ -17673,7 +17673,7 @@
         <w:rPr>
           <w:rStyle w:val="VerbatimChar"/>
         </w:rPr>
-        <w:t xml:space="preserve">## -1.6730 -0.4985 -0.2223  0.4981  3.1630 </w:t>
+        <w:t xml:space="preserve">## -1.6486 -1.0120  0.1671  0.8111  2.6677 </w:t>
       </w:r>
       <w:r>
         <w:br w:type="textWrapping"/>
@@ -17700,7 +17700,7 @@
         <w:rPr>
           <w:rStyle w:val="VerbatimChar"/>
         </w:rPr>
-        <w:t xml:space="preserve">##  Groups  Name        Variance Std.Dev.</w:t>
+        <w:t xml:space="preserve">##  Groups  Name        Variance  Std.Dev. </w:t>
       </w:r>
       <w:r>
         <w:br w:type="textWrapping"/>
@@ -17709,7 +17709,7 @@
         <w:rPr>
           <w:rStyle w:val="VerbatimChar"/>
         </w:rPr>
-        <w:t xml:space="preserve">##  species (Intercept) 0        0       </w:t>
+        <w:t xml:space="preserve">##  species (Intercept) 2.404e-17 4.903e-09</w:t>
       </w:r>
       <w:r>
         <w:br w:type="textWrapping"/>
@@ -17745,7 +17745,7 @@
         <w:rPr>
           <w:rStyle w:val="VerbatimChar"/>
         </w:rPr>
-        <w:t xml:space="preserve">##             Estimate Std. Error z value Pr(&gt;|z|)  </w:t>
+        <w:t xml:space="preserve">##              Estimate Std. Error z value Pr(&gt;|z|)</w:t>
       </w:r>
       <w:r>
         <w:br w:type="textWrapping"/>
@@ -17754,7 +17754,7 @@
         <w:rPr>
           <w:rStyle w:val="VerbatimChar"/>
         </w:rPr>
-        <w:t xml:space="preserve">## (Intercept)  2.94915    1.43294   2.058   0.0396 *</w:t>
+        <w:t xml:space="preserve">## (Intercept)  1.229002   1.471825   0.835    0.404</w:t>
       </w:r>
       <w:r>
         <w:br w:type="textWrapping"/>
@@ -17763,7 +17763,7 @@
         <w:rPr>
           <w:rStyle w:val="VerbatimChar"/>
         </w:rPr>
-        <w:t xml:space="preserve">## Mass        -0.07905    0.05690  -1.389   0.1648  </w:t>
+        <w:t xml:space="preserve">## Mass        -0.009754   0.057782  -0.169    0.866</w:t>
       </w:r>
       <w:r>
         <w:br w:type="textWrapping"/>
@@ -17772,7 +17772,7 @@
         <w:rPr>
           <w:rStyle w:val="VerbatimChar"/>
         </w:rPr>
-        <w:t xml:space="preserve">## ---</w:t>
+        <w:t xml:space="preserve">## </w:t>
       </w:r>
       <w:r>
         <w:br w:type="textWrapping"/>
@@ -17781,7 +17781,7 @@
         <w:rPr>
           <w:rStyle w:val="VerbatimChar"/>
         </w:rPr>
-        <w:t xml:space="preserve">## Signif. codes:  0 '***' 0.001 '**' 0.01 '*' 0.05 '.' 0.1 ' ' 1</w:t>
+        <w:t xml:space="preserve">## Correlation of Fixed Effects:</w:t>
       </w:r>
       <w:r>
         <w:br w:type="textWrapping"/>
@@ -17790,7 +17790,7 @@
         <w:rPr>
           <w:rStyle w:val="VerbatimChar"/>
         </w:rPr>
-        <w:t xml:space="preserve">## </w:t>
+        <w:t xml:space="preserve">##      (Intr)</w:t>
       </w:r>
       <w:r>
         <w:br w:type="textWrapping"/>
@@ -17799,25 +17799,7 @@
         <w:rPr>
           <w:rStyle w:val="VerbatimChar"/>
         </w:rPr>
-        <w:t xml:space="preserve">## Correlation of Fixed Effects:</w:t>
-      </w:r>
-      <w:r>
-        <w:br w:type="textWrapping"/>
-      </w:r>
-      <w:r>
-        <w:rPr>
-          <w:rStyle w:val="VerbatimChar"/>
-        </w:rPr>
-        <w:t xml:space="preserve">##      (Intr)</w:t>
-      </w:r>
-      <w:r>
-        <w:br w:type="textWrapping"/>
-      </w:r>
-      <w:r>
-        <w:rPr>
-          <w:rStyle w:val="VerbatimChar"/>
-        </w:rPr>
-        <w:t xml:space="preserve">## Mass -0.998</w:t>
+        <w:t xml:space="preserve">## Mass -0.999</w:t>
       </w:r>
       <w:r>
         <w:br w:type="textWrapping"/>
